--- a/Documentación/Planes de Pruebas/Control Escolar/Plan de pruebas para Interfaz_Modificacion-ControlEscolar.docx
+++ b/Documentación/Planes de Pruebas/Control Escolar/Plan de pruebas para Interfaz_Modificacion-ControlEscolar.docx
@@ -252,7 +252,7 @@
         <w:tc>
           <w:tcPr>
             <w:cnfStyle w:val="001000000000" w:firstRow="0" w:lastRow="0" w:firstColumn="1" w:lastColumn="0" w:oddVBand="0" w:evenVBand="0" w:oddHBand="0" w:evenHBand="0" w:firstRowFirstColumn="0" w:firstRowLastColumn="0" w:lastRowFirstColumn="0" w:lastRowLastColumn="0"/>
-            <w:tcW w:w="1654" w:type="dxa"/>
+            <w:tcW w:w="1653" w:type="dxa"/>
           </w:tcPr>
           <w:p>
             <w:pPr>
@@ -275,7 +275,7 @@
         </w:tc>
         <w:tc>
           <w:tcPr>
-            <w:tcW w:w="3203" w:type="dxa"/>
+            <w:tcW w:w="3229" w:type="dxa"/>
             <w:gridSpan w:val="2"/>
           </w:tcPr>
           <w:p>
@@ -314,7 +314,7 @@
         </w:tc>
         <w:tc>
           <w:tcPr>
-            <w:tcW w:w="2086" w:type="dxa"/>
+            <w:tcW w:w="2074" w:type="dxa"/>
             <w:gridSpan w:val="2"/>
           </w:tcPr>
           <w:p>
@@ -341,7 +341,7 @@
         </w:tc>
         <w:tc>
           <w:tcPr>
-            <w:tcW w:w="3702" w:type="dxa"/>
+            <w:tcW w:w="3689" w:type="dxa"/>
             <w:gridSpan w:val="2"/>
           </w:tcPr>
           <w:p>
@@ -373,7 +373,7 @@
         <w:tc>
           <w:tcPr>
             <w:cnfStyle w:val="001000000000" w:firstRow="0" w:lastRow="0" w:firstColumn="1" w:lastColumn="0" w:oddVBand="0" w:evenVBand="0" w:oddHBand="0" w:evenHBand="0" w:firstRowFirstColumn="0" w:firstRowLastColumn="0" w:lastRowFirstColumn="0" w:lastRowLastColumn="0"/>
-            <w:tcW w:w="1654" w:type="dxa"/>
+            <w:tcW w:w="1653" w:type="dxa"/>
             <w:vMerge w:val="restart"/>
             <w:shd w:val="clear" w:color="auto" w:fill="5B9BD5" w:themeFill="accent5"/>
           </w:tcPr>
@@ -400,7 +400,7 @@
         </w:tc>
         <w:tc>
           <w:tcPr>
-            <w:tcW w:w="2584" w:type="dxa"/>
+            <w:tcW w:w="2629" w:type="dxa"/>
             <w:vMerge w:val="restart"/>
             <w:shd w:val="clear" w:color="auto" w:fill="5B9BD5" w:themeFill="accent5"/>
           </w:tcPr>
@@ -430,7 +430,7 @@
         </w:tc>
         <w:tc>
           <w:tcPr>
-            <w:tcW w:w="2630" w:type="dxa"/>
+            <w:tcW w:w="2599" w:type="dxa"/>
             <w:gridSpan w:val="2"/>
             <w:vMerge w:val="restart"/>
             <w:shd w:val="clear" w:color="auto" w:fill="5B9BD5" w:themeFill="accent5"/>
@@ -461,7 +461,7 @@
         </w:tc>
         <w:tc>
           <w:tcPr>
-            <w:tcW w:w="3777" w:type="dxa"/>
+            <w:tcW w:w="3764" w:type="dxa"/>
             <w:gridSpan w:val="3"/>
             <w:shd w:val="clear" w:color="auto" w:fill="5B9BD5" w:themeFill="accent5"/>
           </w:tcPr>
@@ -497,7 +497,7 @@
         <w:tc>
           <w:tcPr>
             <w:cnfStyle w:val="001000000000" w:firstRow="0" w:lastRow="0" w:firstColumn="1" w:lastColumn="0" w:oddVBand="0" w:evenVBand="0" w:oddHBand="0" w:evenHBand="0" w:firstRowFirstColumn="0" w:firstRowLastColumn="0" w:lastRowFirstColumn="0" w:lastRowLastColumn="0"/>
-            <w:tcW w:w="1654" w:type="dxa"/>
+            <w:tcW w:w="1653" w:type="dxa"/>
             <w:vMerge/>
             <w:tcBorders>
               <w:bottom w:val="single" w:sz="4" w:space="0" w:color="5B9BD5" w:themeColor="accent5"/>
@@ -518,7 +518,7 @@
         </w:tc>
         <w:tc>
           <w:tcPr>
-            <w:tcW w:w="2584" w:type="dxa"/>
+            <w:tcW w:w="2629" w:type="dxa"/>
             <w:vMerge/>
             <w:tcBorders>
               <w:bottom w:val="single" w:sz="4" w:space="0" w:color="5B9BD5" w:themeColor="accent5"/>
@@ -540,7 +540,7 @@
         </w:tc>
         <w:tc>
           <w:tcPr>
-            <w:tcW w:w="2630" w:type="dxa"/>
+            <w:tcW w:w="2599" w:type="dxa"/>
             <w:gridSpan w:val="2"/>
             <w:vMerge/>
             <w:tcBorders>
@@ -598,7 +598,7 @@
         </w:tc>
         <w:tc>
           <w:tcPr>
-            <w:tcW w:w="2912" w:type="dxa"/>
+            <w:tcW w:w="2899" w:type="dxa"/>
             <w:tcBorders>
               <w:top w:val="single" w:sz="4" w:space="0" w:color="5B9BD5" w:themeColor="accent5"/>
               <w:bottom w:val="single" w:sz="4" w:space="0" w:color="5B9BD5" w:themeColor="accent5"/>
@@ -639,53 +639,129 @@
         <w:tc>
           <w:tcPr>
             <w:cnfStyle w:val="001000000000" w:firstRow="0" w:lastRow="0" w:firstColumn="1" w:lastColumn="0" w:oddVBand="0" w:evenVBand="0" w:oddHBand="0" w:evenHBand="0" w:firstRowFirstColumn="0" w:firstRowLastColumn="0" w:lastRowFirstColumn="0" w:lastRowLastColumn="0"/>
-            <w:tcW w:w="1654" w:type="dxa"/>
-          </w:tcPr>
-          <w:p>
-            <w:r>
-              <w:t>1</w:t>
-            </w:r>
-          </w:p>
-        </w:tc>
-        <w:tc>
-          <w:tcPr>
-            <w:tcW w:w="2584" w:type="dxa"/>
-            <w:vAlign w:val="center"/>
-          </w:tcPr>
-          <w:p>
-            <w:pPr>
-              <w:cnfStyle w:val="000000100000" w:firstRow="0" w:lastRow="0" w:firstColumn="0" w:lastColumn="0" w:oddVBand="0" w:evenVBand="0" w:oddHBand="1" w:evenHBand="0" w:firstRowFirstColumn="0" w:firstRowLastColumn="0" w:lastRowFirstColumn="0" w:lastRowLastColumn="0"/>
-            </w:pPr>
-            <w:r>
-              <w:t xml:space="preserve">Verificar que se muestre el Número de Control </w:t>
-            </w:r>
-            <w:r>
-              <w:t>c</w:t>
-            </w:r>
-            <w:r>
-              <w:t>orrecto en la leyenda (</w:t>
-            </w:r>
-            <w:proofErr w:type="spellStart"/>
-            <w:r>
-              <w:t>Label</w:t>
-            </w:r>
-            <w:proofErr w:type="spellEnd"/>
-            <w:r>
-              <w:t>) d</w:t>
-            </w:r>
-            <w:r>
-              <w:t>el formulario.</w:t>
-            </w:r>
-          </w:p>
-        </w:tc>
-        <w:tc>
-          <w:tcPr>
-            <w:tcW w:w="2630" w:type="dxa"/>
+            <w:tcW w:w="1653" w:type="dxa"/>
+          </w:tcPr>
+          <w:p>
+            <w:r>
+              <w:t>2</w:t>
+            </w:r>
+          </w:p>
+        </w:tc>
+        <w:tc>
+          <w:tcPr>
+            <w:tcW w:w="2629" w:type="dxa"/>
+          </w:tcPr>
+          <w:p>
+            <w:pPr>
+              <w:cnfStyle w:val="000000100000" w:firstRow="0" w:lastRow="0" w:firstColumn="0" w:lastColumn="0" w:oddVBand="0" w:evenVBand="0" w:oddHBand="1" w:evenHBand="0" w:firstRowFirstColumn="0" w:firstRowLastColumn="0" w:lastRowFirstColumn="0" w:lastRowLastColumn="0"/>
+            </w:pPr>
+            <w:r>
+              <w:t xml:space="preserve">La longitud de la caja de texto de CURP que permita escribir solo 18 Caracteres al sobre pasar los caracteres manda mensaje de </w:t>
+            </w:r>
+            <w:r>
+              <w:t>advertencia</w:t>
+            </w:r>
+          </w:p>
+          <w:p>
+            <w:pPr>
+              <w:cnfStyle w:val="000000100000" w:firstRow="0" w:lastRow="0" w:firstColumn="0" w:lastColumn="0" w:oddVBand="0" w:evenVBand="0" w:oddHBand="1" w:evenHBand="0" w:firstRowFirstColumn="0" w:firstRowLastColumn="0" w:lastRowFirstColumn="0" w:lastRowLastColumn="0"/>
+            </w:pPr>
+          </w:p>
+          <w:p>
+            <w:pPr>
+              <w:cnfStyle w:val="000000100000" w:firstRow="0" w:lastRow="0" w:firstColumn="0" w:lastColumn="0" w:oddVBand="0" w:evenVBand="0" w:oddHBand="1" w:evenHBand="0" w:firstRowFirstColumn="0" w:firstRowLastColumn="0" w:lastRowFirstColumn="0" w:lastRowLastColumn="0"/>
+            </w:pPr>
+            <w:r>
+              <w:t xml:space="preserve">Ejemplo: </w:t>
+            </w:r>
+          </w:p>
+          <w:p>
+            <w:pPr>
+              <w:cnfStyle w:val="000000100000" w:firstRow="0" w:lastRow="0" w:firstColumn="0" w:lastColumn="0" w:oddVBand="0" w:evenVBand="0" w:oddHBand="1" w:evenHBand="0" w:firstRowFirstColumn="0" w:firstRowLastColumn="0" w:lastRowFirstColumn="0" w:lastRowLastColumn="0"/>
+            </w:pPr>
+            <w:r>
+              <w:t>Correcto:</w:t>
+            </w:r>
+          </w:p>
+          <w:p>
+            <w:pPr>
+              <w:cnfStyle w:val="000000100000" w:firstRow="0" w:lastRow="0" w:firstColumn="0" w:lastColumn="0" w:oddVBand="0" w:evenVBand="0" w:oddHBand="1" w:evenHBand="0" w:firstRowFirstColumn="0" w:firstRowLastColumn="0" w:lastRowFirstColumn="0" w:lastRowLastColumn="0"/>
+              <w:rPr>
+                <w:rFonts w:ascii="Arial" w:hAnsi="Arial" w:cs="Arial"/>
+                <w:color w:val="222222"/>
+                <w:sz w:val="21"/>
+                <w:szCs w:val="21"/>
+                <w:shd w:val="clear" w:color="auto" w:fill="FFFFFF"/>
+              </w:rPr>
+            </w:pPr>
+            <w:r>
+              <w:rPr>
+                <w:rFonts w:ascii="Arial" w:hAnsi="Arial" w:cs="Arial"/>
+                <w:color w:val="222222"/>
+                <w:sz w:val="21"/>
+                <w:szCs w:val="21"/>
+                <w:shd w:val="clear" w:color="auto" w:fill="FFFFFF"/>
+              </w:rPr>
+              <w:t>BEML920313HMCLNS09</w:t>
+            </w:r>
+          </w:p>
+          <w:p>
+            <w:pPr>
+              <w:cnfStyle w:val="000000100000" w:firstRow="0" w:lastRow="0" w:firstColumn="0" w:lastColumn="0" w:oddVBand="0" w:evenVBand="0" w:oddHBand="1" w:evenHBand="0" w:firstRowFirstColumn="0" w:firstRowLastColumn="0" w:lastRowFirstColumn="0" w:lastRowLastColumn="0"/>
+              <w:rPr>
+                <w:rFonts w:ascii="Arial" w:hAnsi="Arial" w:cs="Arial"/>
+                <w:color w:val="222222"/>
+                <w:sz w:val="21"/>
+                <w:szCs w:val="21"/>
+                <w:shd w:val="clear" w:color="auto" w:fill="FFFFFF"/>
+              </w:rPr>
+            </w:pPr>
+          </w:p>
+          <w:p>
+            <w:pPr>
+              <w:cnfStyle w:val="000000100000" w:firstRow="0" w:lastRow="0" w:firstColumn="0" w:lastColumn="0" w:oddVBand="0" w:evenVBand="0" w:oddHBand="1" w:evenHBand="0" w:firstRowFirstColumn="0" w:firstRowLastColumn="0" w:lastRowFirstColumn="0" w:lastRowLastColumn="0"/>
+              <w:rPr>
+                <w:rFonts w:ascii="Arial" w:hAnsi="Arial" w:cs="Arial"/>
+                <w:color w:val="222222"/>
+                <w:sz w:val="21"/>
+                <w:szCs w:val="21"/>
+                <w:shd w:val="clear" w:color="auto" w:fill="FFFFFF"/>
+              </w:rPr>
+            </w:pPr>
+            <w:r>
+              <w:rPr>
+                <w:rFonts w:ascii="Arial" w:hAnsi="Arial" w:cs="Arial"/>
+                <w:color w:val="222222"/>
+                <w:sz w:val="21"/>
+                <w:szCs w:val="21"/>
+                <w:shd w:val="clear" w:color="auto" w:fill="FFFFFF"/>
+              </w:rPr>
+              <w:t>Incorrecto:</w:t>
+            </w:r>
+          </w:p>
+          <w:p>
+            <w:pPr>
+              <w:cnfStyle w:val="000000100000" w:firstRow="0" w:lastRow="0" w:firstColumn="0" w:lastColumn="0" w:oddVBand="0" w:evenVBand="0" w:oddHBand="1" w:evenHBand="0" w:firstRowFirstColumn="0" w:firstRowLastColumn="0" w:lastRowFirstColumn="0" w:lastRowLastColumn="0"/>
+            </w:pPr>
+            <w:r>
+              <w:rPr>
+                <w:rFonts w:ascii="Arial" w:hAnsi="Arial" w:cs="Arial"/>
+                <w:color w:val="222222"/>
+                <w:sz w:val="21"/>
+                <w:szCs w:val="21"/>
+                <w:shd w:val="clear" w:color="auto" w:fill="FFFFFF"/>
+              </w:rPr>
+              <w:t>BEML920313H</w:t>
+            </w:r>
+          </w:p>
+        </w:tc>
+        <w:tc>
+          <w:tcPr>
+            <w:tcW w:w="2599" w:type="dxa"/>
             <w:gridSpan w:val="2"/>
           </w:tcPr>
           <w:p>
             <w:pPr>
-              <w:jc w:val="center"/>
               <w:cnfStyle w:val="000000100000" w:firstRow="0" w:lastRow="0" w:firstColumn="0" w:lastColumn="0" w:oddVBand="0" w:evenVBand="0" w:oddHBand="1" w:evenHBand="0" w:firstRowFirstColumn="0" w:firstRowLastColumn="0" w:lastRowFirstColumn="0" w:lastRowLastColumn="0"/>
             </w:pPr>
           </w:p>
@@ -697,31 +773,17 @@
           </w:tcPr>
           <w:p>
             <w:pPr>
-              <w:jc w:val="center"/>
-              <w:cnfStyle w:val="000000100000" w:firstRow="0" w:lastRow="0" w:firstColumn="0" w:lastColumn="0" w:oddVBand="0" w:evenVBand="0" w:oddHBand="1" w:evenHBand="0" w:firstRowFirstColumn="0" w:firstRowLastColumn="0" w:lastRowFirstColumn="0" w:lastRowLastColumn="0"/>
-              <w:rPr>
-                <w:rFonts w:ascii="Arial" w:hAnsi="Arial" w:cs="Arial"/>
-                <w:b/>
-                <w:color w:val="2E74B5" w:themeColor="accent5" w:themeShade="BF"/>
-                <w:sz w:val="24"/>
-              </w:rPr>
-            </w:pPr>
-          </w:p>
-        </w:tc>
-        <w:tc>
-          <w:tcPr>
-            <w:tcW w:w="2912" w:type="dxa"/>
-          </w:tcPr>
-          <w:p>
-            <w:pPr>
-              <w:jc w:val="center"/>
-              <w:cnfStyle w:val="000000100000" w:firstRow="0" w:lastRow="0" w:firstColumn="0" w:lastColumn="0" w:oddVBand="0" w:evenVBand="0" w:oddHBand="1" w:evenHBand="0" w:firstRowFirstColumn="0" w:firstRowLastColumn="0" w:lastRowFirstColumn="0" w:lastRowLastColumn="0"/>
-              <w:rPr>
-                <w:rFonts w:ascii="Arial" w:hAnsi="Arial" w:cs="Arial"/>
-                <w:b/>
-                <w:color w:val="2E74B5" w:themeColor="accent5" w:themeShade="BF"/>
-                <w:sz w:val="24"/>
-              </w:rPr>
+              <w:cnfStyle w:val="000000100000" w:firstRow="0" w:lastRow="0" w:firstColumn="0" w:lastColumn="0" w:oddVBand="0" w:evenVBand="0" w:oddHBand="1" w:evenHBand="0" w:firstRowFirstColumn="0" w:firstRowLastColumn="0" w:lastRowFirstColumn="0" w:lastRowLastColumn="0"/>
+            </w:pPr>
+          </w:p>
+        </w:tc>
+        <w:tc>
+          <w:tcPr>
+            <w:tcW w:w="2899" w:type="dxa"/>
+          </w:tcPr>
+          <w:p>
+            <w:pPr>
+              <w:cnfStyle w:val="000000100000" w:firstRow="0" w:lastRow="0" w:firstColumn="0" w:lastColumn="0" w:oddVBand="0" w:evenVBand="0" w:oddHBand="1" w:evenHBand="0" w:firstRowFirstColumn="0" w:firstRowLastColumn="0" w:lastRowFirstColumn="0" w:lastRowLastColumn="0"/>
             </w:pPr>
           </w:p>
         </w:tc>
@@ -733,152 +795,30 @@
         <w:tc>
           <w:tcPr>
             <w:cnfStyle w:val="001000000000" w:firstRow="0" w:lastRow="0" w:firstColumn="1" w:lastColumn="0" w:oddVBand="0" w:evenVBand="0" w:oddHBand="0" w:evenHBand="0" w:firstRowFirstColumn="0" w:firstRowLastColumn="0" w:lastRowFirstColumn="0" w:lastRowLastColumn="0"/>
-            <w:tcW w:w="1654" w:type="dxa"/>
-          </w:tcPr>
-          <w:p>
-            <w:r>
-              <w:t>2</w:t>
-            </w:r>
-          </w:p>
-        </w:tc>
-        <w:tc>
-          <w:tcPr>
-            <w:tcW w:w="2584" w:type="dxa"/>
-          </w:tcPr>
-          <w:p>
-            <w:pPr>
-              <w:cnfStyle w:val="000000000000" w:firstRow="0" w:lastRow="0" w:firstColumn="0" w:lastColumn="0" w:oddVBand="0" w:evenVBand="0" w:oddHBand="0" w:evenHBand="0" w:firstRowFirstColumn="0" w:firstRowLastColumn="0" w:lastRowFirstColumn="0" w:lastRowLastColumn="0"/>
-            </w:pPr>
-            <w:r>
-              <w:t>Al mandar modificación</w:t>
-            </w:r>
-            <w:r>
-              <w:t xml:space="preserve"> </w:t>
-            </w:r>
-            <w:r>
-              <w:t xml:space="preserve">de </w:t>
-            </w:r>
-            <w:r>
-              <w:t>los siguientes datos:</w:t>
-            </w:r>
-            <w:r>
-              <w:t xml:space="preserve"> Nombre, Apellido Paterno y Apellido</w:t>
-            </w:r>
-            <w:r>
-              <w:t>,</w:t>
-            </w:r>
-            <w:r>
-              <w:t xml:space="preserve"> guardar en la</w:t>
-            </w:r>
-            <w:r>
-              <w:t xml:space="preserve"> base de datos</w:t>
-            </w:r>
-            <w:r>
-              <w:t xml:space="preserve"> en</w:t>
-            </w:r>
-            <w:r>
-              <w:t xml:space="preserve"> la forma</w:t>
-            </w:r>
-            <w:r>
-              <w:t xml:space="preserve"> </w:t>
-            </w:r>
-            <w:proofErr w:type="spellStart"/>
-            <w:r>
-              <w:t>forma</w:t>
-            </w:r>
-            <w:proofErr w:type="spellEnd"/>
-            <w:r>
-              <w:t xml:space="preserve"> </w:t>
-            </w:r>
-            <w:proofErr w:type="spellStart"/>
-            <w:r>
-              <w:t>camelCase</w:t>
-            </w:r>
-            <w:proofErr w:type="spellEnd"/>
-            <w:r>
-              <w:t xml:space="preserve">. </w:t>
-            </w:r>
-          </w:p>
-          <w:p>
-            <w:pPr>
-              <w:cnfStyle w:val="000000000000" w:firstRow="0" w:lastRow="0" w:firstColumn="0" w:lastColumn="0" w:oddVBand="0" w:evenVBand="0" w:oddHBand="0" w:evenHBand="0" w:firstRowFirstColumn="0" w:firstRowLastColumn="0" w:lastRowFirstColumn="0" w:lastRowLastColumn="0"/>
-            </w:pPr>
-          </w:p>
-          <w:p>
-            <w:pPr>
-              <w:cnfStyle w:val="000000000000" w:firstRow="0" w:lastRow="0" w:firstColumn="0" w:lastColumn="0" w:oddVBand="0" w:evenVBand="0" w:oddHBand="0" w:evenHBand="0" w:firstRowFirstColumn="0" w:firstRowLastColumn="0" w:lastRowFirstColumn="0" w:lastRowLastColumn="0"/>
-            </w:pPr>
-            <w:r>
-              <w:t xml:space="preserve">Ejemplo: </w:t>
-            </w:r>
-          </w:p>
-          <w:p>
-            <w:pPr>
-              <w:cnfStyle w:val="000000000000" w:firstRow="0" w:lastRow="0" w:firstColumn="0" w:lastColumn="0" w:oddVBand="0" w:evenVBand="0" w:oddHBand="0" w:evenHBand="0" w:firstRowFirstColumn="0" w:firstRowLastColumn="0" w:lastRowFirstColumn="0" w:lastRowLastColumn="0"/>
-            </w:pPr>
-            <w:r>
-              <w:t>Correcto:</w:t>
-            </w:r>
-          </w:p>
-          <w:p>
-            <w:pPr>
-              <w:cnfStyle w:val="000000000000" w:firstRow="0" w:lastRow="0" w:firstColumn="0" w:lastColumn="0" w:oddVBand="0" w:evenVBand="0" w:oddHBand="0" w:evenHBand="0" w:firstRowFirstColumn="0" w:firstRowLastColumn="0" w:lastRowFirstColumn="0" w:lastRowLastColumn="0"/>
-            </w:pPr>
-            <w:r>
-              <w:t xml:space="preserve">Juan </w:t>
-            </w:r>
-            <w:proofErr w:type="spellStart"/>
-            <w:r>
-              <w:t>Petronilo</w:t>
-            </w:r>
-            <w:proofErr w:type="spellEnd"/>
-            <w:r>
-              <w:t xml:space="preserve"> </w:t>
-            </w:r>
-            <w:proofErr w:type="spellStart"/>
-            <w:r>
-              <w:t>Sanchez</w:t>
-            </w:r>
-            <w:proofErr w:type="spellEnd"/>
-          </w:p>
-          <w:p>
-            <w:pPr>
-              <w:cnfStyle w:val="000000000000" w:firstRow="0" w:lastRow="0" w:firstColumn="0" w:lastColumn="0" w:oddVBand="0" w:evenVBand="0" w:oddHBand="0" w:evenHBand="0" w:firstRowFirstColumn="0" w:firstRowLastColumn="0" w:lastRowFirstColumn="0" w:lastRowLastColumn="0"/>
-            </w:pPr>
-          </w:p>
-          <w:p>
-            <w:pPr>
-              <w:cnfStyle w:val="000000000000" w:firstRow="0" w:lastRow="0" w:firstColumn="0" w:lastColumn="0" w:oddVBand="0" w:evenVBand="0" w:oddHBand="0" w:evenHBand="0" w:firstRowFirstColumn="0" w:firstRowLastColumn="0" w:lastRowFirstColumn="0" w:lastRowLastColumn="0"/>
-            </w:pPr>
-            <w:r>
-              <w:t>Incorrecto:</w:t>
-            </w:r>
-          </w:p>
-          <w:p>
-            <w:pPr>
-              <w:cnfStyle w:val="000000000000" w:firstRow="0" w:lastRow="0" w:firstColumn="0" w:lastColumn="0" w:oddVBand="0" w:evenVBand="0" w:oddHBand="0" w:evenHBand="0" w:firstRowFirstColumn="0" w:firstRowLastColumn="0" w:lastRowFirstColumn="0" w:lastRowLastColumn="0"/>
-            </w:pPr>
-            <w:r>
-              <w:t xml:space="preserve">juan </w:t>
-            </w:r>
-            <w:proofErr w:type="spellStart"/>
-            <w:r>
-              <w:t>petronilo</w:t>
-            </w:r>
-            <w:proofErr w:type="spellEnd"/>
-            <w:r>
-              <w:t xml:space="preserve"> </w:t>
-            </w:r>
-            <w:proofErr w:type="spellStart"/>
-            <w:r>
-              <w:t>sanchez</w:t>
-            </w:r>
-            <w:proofErr w:type="spellEnd"/>
-          </w:p>
-        </w:tc>
-        <w:tc>
-          <w:tcPr>
-            <w:tcW w:w="2630" w:type="dxa"/>
+            <w:tcW w:w="1653" w:type="dxa"/>
+          </w:tcPr>
+          <w:p>
+            <w:r>
+              <w:t>3</w:t>
+            </w:r>
+          </w:p>
+        </w:tc>
+        <w:tc>
+          <w:tcPr>
+            <w:tcW w:w="2629" w:type="dxa"/>
+          </w:tcPr>
+          <w:p>
+            <w:pPr>
+              <w:cnfStyle w:val="000000000000" w:firstRow="0" w:lastRow="0" w:firstColumn="0" w:lastColumn="0" w:oddVBand="0" w:evenVBand="0" w:oddHBand="0" w:evenHBand="0" w:firstRowFirstColumn="0" w:firstRowLastColumn="0" w:lastRowFirstColumn="0" w:lastRowLastColumn="0"/>
+            </w:pPr>
+            <w:r>
+              <w:t>La caja de texto de dirección permitirá escribir cualquier carácter, número o letra. No existen limitaciones</w:t>
+            </w:r>
+          </w:p>
+        </w:tc>
+        <w:tc>
+          <w:tcPr>
+            <w:tcW w:w="2599" w:type="dxa"/>
             <w:gridSpan w:val="2"/>
           </w:tcPr>
           <w:p>
@@ -900,7 +840,7 @@
         </w:tc>
         <w:tc>
           <w:tcPr>
-            <w:tcW w:w="2912" w:type="dxa"/>
+            <w:tcW w:w="2899" w:type="dxa"/>
           </w:tcPr>
           <w:p>
             <w:pPr>
@@ -917,127 +857,36 @@
         <w:tc>
           <w:tcPr>
             <w:cnfStyle w:val="001000000000" w:firstRow="0" w:lastRow="0" w:firstColumn="1" w:lastColumn="0" w:oddVBand="0" w:evenVBand="0" w:oddHBand="0" w:evenHBand="0" w:firstRowFirstColumn="0" w:firstRowLastColumn="0" w:lastRowFirstColumn="0" w:lastRowLastColumn="0"/>
-            <w:tcW w:w="1654" w:type="dxa"/>
-          </w:tcPr>
-          <w:p>
-            <w:r>
-              <w:t>3</w:t>
-            </w:r>
-          </w:p>
-        </w:tc>
-        <w:tc>
-          <w:tcPr>
-            <w:tcW w:w="2584" w:type="dxa"/>
-          </w:tcPr>
-          <w:p>
-            <w:pPr>
-              <w:cnfStyle w:val="000000100000" w:firstRow="0" w:lastRow="0" w:firstColumn="0" w:lastColumn="0" w:oddVBand="0" w:evenVBand="0" w:oddHBand="1" w:evenHBand="0" w:firstRowFirstColumn="0" w:firstRowLastColumn="0" w:lastRowFirstColumn="0" w:lastRowLastColumn="0"/>
-            </w:pPr>
-            <w:r>
-              <w:t>La caja de texto CURP guarde en base de datos en Letras mayúsculas</w:t>
-            </w:r>
-            <w:r>
-              <w:t>.</w:t>
-            </w:r>
-          </w:p>
-          <w:p>
-            <w:pPr>
-              <w:cnfStyle w:val="000000100000" w:firstRow="0" w:lastRow="0" w:firstColumn="0" w:lastColumn="0" w:oddVBand="0" w:evenVBand="0" w:oddHBand="1" w:evenHBand="0" w:firstRowFirstColumn="0" w:firstRowLastColumn="0" w:lastRowFirstColumn="0" w:lastRowLastColumn="0"/>
-            </w:pPr>
-          </w:p>
-          <w:p>
-            <w:pPr>
-              <w:cnfStyle w:val="000000100000" w:firstRow="0" w:lastRow="0" w:firstColumn="0" w:lastColumn="0" w:oddVBand="0" w:evenVBand="0" w:oddHBand="1" w:evenHBand="0" w:firstRowFirstColumn="0" w:firstRowLastColumn="0" w:lastRowFirstColumn="0" w:lastRowLastColumn="0"/>
-            </w:pPr>
-            <w:r>
-              <w:t xml:space="preserve">Ejemplo: </w:t>
-            </w:r>
-          </w:p>
-          <w:p>
-            <w:pPr>
-              <w:cnfStyle w:val="000000100000" w:firstRow="0" w:lastRow="0" w:firstColumn="0" w:lastColumn="0" w:oddVBand="0" w:evenVBand="0" w:oddHBand="1" w:evenHBand="0" w:firstRowFirstColumn="0" w:firstRowLastColumn="0" w:lastRowFirstColumn="0" w:lastRowLastColumn="0"/>
-            </w:pPr>
-            <w:r>
-              <w:t>Correcto:</w:t>
-            </w:r>
-          </w:p>
-          <w:p>
-            <w:pPr>
-              <w:cnfStyle w:val="000000100000" w:firstRow="0" w:lastRow="0" w:firstColumn="0" w:lastColumn="0" w:oddVBand="0" w:evenVBand="0" w:oddHBand="1" w:evenHBand="0" w:firstRowFirstColumn="0" w:firstRowLastColumn="0" w:lastRowFirstColumn="0" w:lastRowLastColumn="0"/>
-              <w:rPr>
-                <w:rFonts w:ascii="Arial" w:hAnsi="Arial" w:cs="Arial"/>
-                <w:color w:val="222222"/>
-                <w:sz w:val="21"/>
-                <w:szCs w:val="21"/>
-                <w:shd w:val="clear" w:color="auto" w:fill="FFFFFF"/>
-              </w:rPr>
-            </w:pPr>
-            <w:r>
-              <w:rPr>
-                <w:rFonts w:ascii="Arial" w:hAnsi="Arial" w:cs="Arial"/>
-                <w:color w:val="222222"/>
-                <w:sz w:val="21"/>
-                <w:szCs w:val="21"/>
-                <w:shd w:val="clear" w:color="auto" w:fill="FFFFFF"/>
-              </w:rPr>
-              <w:t>BEML920313HMCLNS09</w:t>
-            </w:r>
-          </w:p>
-          <w:p>
-            <w:pPr>
-              <w:shd w:val="clear" w:color="auto" w:fill="E7E6E6" w:themeFill="background2"/>
-              <w:cnfStyle w:val="000000100000" w:firstRow="0" w:lastRow="0" w:firstColumn="0" w:lastColumn="0" w:oddVBand="0" w:evenVBand="0" w:oddHBand="1" w:evenHBand="0" w:firstRowFirstColumn="0" w:firstRowLastColumn="0" w:lastRowFirstColumn="0" w:lastRowLastColumn="0"/>
-              <w:rPr>
-                <w:shd w:val="clear" w:color="auto" w:fill="FFFFFF"/>
-              </w:rPr>
-            </w:pPr>
-          </w:p>
-          <w:p>
-            <w:pPr>
-              <w:shd w:val="clear" w:color="auto" w:fill="E7E6E6" w:themeFill="background2"/>
-              <w:cnfStyle w:val="000000100000" w:firstRow="0" w:lastRow="0" w:firstColumn="0" w:lastColumn="0" w:oddVBand="0" w:evenVBand="0" w:oddHBand="1" w:evenHBand="0" w:firstRowFirstColumn="0" w:firstRowLastColumn="0" w:lastRowFirstColumn="0" w:lastRowLastColumn="0"/>
-              <w:rPr>
-                <w:shd w:val="clear" w:color="auto" w:fill="FFFFFF"/>
-              </w:rPr>
-            </w:pPr>
-            <w:r>
-              <w:rPr>
-                <w:shd w:val="clear" w:color="auto" w:fill="FFFFFF"/>
-              </w:rPr>
-              <w:t>Incorrecto:</w:t>
-            </w:r>
-          </w:p>
-          <w:p>
-            <w:pPr>
-              <w:cnfStyle w:val="000000100000" w:firstRow="0" w:lastRow="0" w:firstColumn="0" w:lastColumn="0" w:oddVBand="0" w:evenVBand="0" w:oddHBand="1" w:evenHBand="0" w:firstRowFirstColumn="0" w:firstRowLastColumn="0" w:lastRowFirstColumn="0" w:lastRowLastColumn="0"/>
-              <w:rPr>
-                <w:rFonts w:ascii="Arial" w:hAnsi="Arial" w:cs="Arial"/>
-                <w:color w:val="222222"/>
-                <w:sz w:val="21"/>
-                <w:szCs w:val="21"/>
-                <w:shd w:val="clear" w:color="auto" w:fill="FFFFFF"/>
-              </w:rPr>
-            </w:pPr>
-            <w:r>
-              <w:rPr>
-                <w:rFonts w:ascii="Arial" w:hAnsi="Arial" w:cs="Arial"/>
-                <w:color w:val="222222"/>
-                <w:sz w:val="21"/>
-                <w:szCs w:val="21"/>
-                <w:shd w:val="clear" w:color="auto" w:fill="FFFFFF"/>
-              </w:rPr>
-              <w:t>beml920313hmclns09</w:t>
-            </w:r>
-          </w:p>
-          <w:p>
-            <w:pPr>
-              <w:cnfStyle w:val="000000100000" w:firstRow="0" w:lastRow="0" w:firstColumn="0" w:lastColumn="0" w:oddVBand="0" w:evenVBand="0" w:oddHBand="1" w:evenHBand="0" w:firstRowFirstColumn="0" w:firstRowLastColumn="0" w:lastRowFirstColumn="0" w:lastRowLastColumn="0"/>
-            </w:pPr>
-          </w:p>
-        </w:tc>
-        <w:tc>
-          <w:tcPr>
-            <w:tcW w:w="2630" w:type="dxa"/>
+            <w:tcW w:w="1653" w:type="dxa"/>
+          </w:tcPr>
+          <w:p>
+            <w:r>
+              <w:t>4</w:t>
+            </w:r>
+          </w:p>
+        </w:tc>
+        <w:tc>
+          <w:tcPr>
+            <w:tcW w:w="2629" w:type="dxa"/>
+          </w:tcPr>
+          <w:p>
+            <w:pPr>
+              <w:cnfStyle w:val="000000100000" w:firstRow="0" w:lastRow="0" w:firstColumn="0" w:lastColumn="0" w:oddVBand="0" w:evenVBand="0" w:oddHBand="1" w:evenHBand="0" w:firstRowFirstColumn="0" w:firstRowLastColumn="0" w:lastRowFirstColumn="0" w:lastRowLastColumn="0"/>
+            </w:pPr>
+            <w:r>
+              <w:t xml:space="preserve">El combo </w:t>
+            </w:r>
+            <w:r>
+              <w:t xml:space="preserve">box </w:t>
+            </w:r>
+            <w:r>
+              <w:t>de carrera deberá ser mostrado la clave de la carrera</w:t>
+            </w:r>
+          </w:p>
+        </w:tc>
+        <w:tc>
+          <w:tcPr>
+            <w:tcW w:w="2599" w:type="dxa"/>
             <w:gridSpan w:val="2"/>
           </w:tcPr>
           <w:p>
@@ -1059,7 +908,7 @@
         </w:tc>
         <w:tc>
           <w:tcPr>
-            <w:tcW w:w="2912" w:type="dxa"/>
+            <w:tcW w:w="2899" w:type="dxa"/>
           </w:tcPr>
           <w:p>
             <w:pPr>
@@ -1075,139 +924,80 @@
         <w:tc>
           <w:tcPr>
             <w:cnfStyle w:val="001000000000" w:firstRow="0" w:lastRow="0" w:firstColumn="1" w:lastColumn="0" w:oddVBand="0" w:evenVBand="0" w:oddHBand="0" w:evenHBand="0" w:firstRowFirstColumn="0" w:firstRowLastColumn="0" w:lastRowFirstColumn="0" w:lastRowLastColumn="0"/>
-            <w:tcW w:w="1654" w:type="dxa"/>
-          </w:tcPr>
-          <w:p>
+            <w:tcW w:w="1653" w:type="dxa"/>
+          </w:tcPr>
+          <w:p>
+            <w:r>
+              <w:t>6</w:t>
+            </w:r>
+          </w:p>
+        </w:tc>
+        <w:tc>
+          <w:tcPr>
+            <w:tcW w:w="2629" w:type="dxa"/>
+          </w:tcPr>
+          <w:p>
+            <w:pPr>
+              <w:cnfStyle w:val="000000000000" w:firstRow="0" w:lastRow="0" w:firstColumn="0" w:lastColumn="0" w:oddVBand="0" w:evenVBand="0" w:oddHBand="0" w:evenHBand="0" w:firstRowFirstColumn="0" w:firstRowLastColumn="0" w:lastRowFirstColumn="0" w:lastRowLastColumn="0"/>
+            </w:pPr>
+            <w:r>
+              <w:t xml:space="preserve">El combo </w:t>
+            </w:r>
+            <w:r>
+              <w:t xml:space="preserve">box </w:t>
+            </w:r>
+            <w:bookmarkStart w:id="0" w:name="_GoBack"/>
+            <w:bookmarkEnd w:id="0"/>
+            <w:r>
+              <w:t>del semestre deberá ser llenado de acuerdo a los semestres que corresponden en el periodo escolar.</w:t>
+            </w:r>
+          </w:p>
+          <w:p>
+            <w:pPr>
+              <w:cnfStyle w:val="000000000000" w:firstRow="0" w:lastRow="0" w:firstColumn="0" w:lastColumn="0" w:oddVBand="0" w:evenVBand="0" w:oddHBand="0" w:evenHBand="0" w:firstRowFirstColumn="0" w:firstRowLastColumn="0" w:lastRowFirstColumn="0" w:lastRowLastColumn="0"/>
+            </w:pPr>
+          </w:p>
+          <w:p>
+            <w:pPr>
+              <w:cnfStyle w:val="000000000000" w:firstRow="0" w:lastRow="0" w:firstColumn="0" w:lastColumn="0" w:oddVBand="0" w:evenVBand="0" w:oddHBand="0" w:evenHBand="0" w:firstRowFirstColumn="0" w:firstRowLastColumn="0" w:lastRowFirstColumn="0" w:lastRowLastColumn="0"/>
+            </w:pPr>
             <w:r>
               <w:lastRenderedPageBreak/>
-              <w:t>4</w:t>
-            </w:r>
-          </w:p>
-        </w:tc>
-        <w:tc>
-          <w:tcPr>
-            <w:tcW w:w="2584" w:type="dxa"/>
-          </w:tcPr>
-          <w:p>
-            <w:pPr>
-              <w:cnfStyle w:val="000000000000" w:firstRow="0" w:lastRow="0" w:firstColumn="0" w:lastColumn="0" w:oddVBand="0" w:evenVBand="0" w:oddHBand="0" w:evenHBand="0" w:firstRowFirstColumn="0" w:firstRowLastColumn="0" w:lastRowFirstColumn="0" w:lastRowLastColumn="0"/>
-            </w:pPr>
-            <w:r>
-              <w:t>La longitud de la caja de texto de CU</w:t>
-            </w:r>
-            <w:r>
-              <w:t xml:space="preserve">RP que permita escribir solo 18 </w:t>
-            </w:r>
-            <w:r>
-              <w:t>Caracteres.</w:t>
-            </w:r>
-          </w:p>
-          <w:p>
-            <w:pPr>
-              <w:cnfStyle w:val="000000000000" w:firstRow="0" w:lastRow="0" w:firstColumn="0" w:lastColumn="0" w:oddVBand="0" w:evenVBand="0" w:oddHBand="0" w:evenHBand="0" w:firstRowFirstColumn="0" w:firstRowLastColumn="0" w:lastRowFirstColumn="0" w:lastRowLastColumn="0"/>
-            </w:pPr>
-          </w:p>
-          <w:p>
-            <w:pPr>
-              <w:cnfStyle w:val="000000000000" w:firstRow="0" w:lastRow="0" w:firstColumn="0" w:lastColumn="0" w:oddVBand="0" w:evenVBand="0" w:oddHBand="0" w:evenHBand="0" w:firstRowFirstColumn="0" w:firstRowLastColumn="0" w:lastRowFirstColumn="0" w:lastRowLastColumn="0"/>
-            </w:pPr>
-            <w:r>
-              <w:t xml:space="preserve">Ejemplo: </w:t>
-            </w:r>
-          </w:p>
-          <w:p>
-            <w:pPr>
-              <w:cnfStyle w:val="000000000000" w:firstRow="0" w:lastRow="0" w:firstColumn="0" w:lastColumn="0" w:oddVBand="0" w:evenVBand="0" w:oddHBand="0" w:evenHBand="0" w:firstRowFirstColumn="0" w:firstRowLastColumn="0" w:lastRowFirstColumn="0" w:lastRowLastColumn="0"/>
-            </w:pPr>
-            <w:r>
               <w:t>Correcto:</w:t>
             </w:r>
           </w:p>
           <w:p>
             <w:pPr>
               <w:cnfStyle w:val="000000000000" w:firstRow="0" w:lastRow="0" w:firstColumn="0" w:lastColumn="0" w:oddVBand="0" w:evenVBand="0" w:oddHBand="0" w:evenHBand="0" w:firstRowFirstColumn="0" w:firstRowLastColumn="0" w:lastRowFirstColumn="0" w:lastRowLastColumn="0"/>
-              <w:rPr>
-                <w:rFonts w:ascii="Arial" w:hAnsi="Arial" w:cs="Arial"/>
-                <w:color w:val="222222"/>
-                <w:sz w:val="21"/>
-                <w:szCs w:val="21"/>
-                <w:shd w:val="clear" w:color="auto" w:fill="FFFFFF"/>
-              </w:rPr>
-            </w:pPr>
-            <w:r>
-              <w:rPr>
-                <w:rFonts w:ascii="Arial" w:hAnsi="Arial" w:cs="Arial"/>
-                <w:color w:val="222222"/>
-                <w:sz w:val="21"/>
-                <w:szCs w:val="21"/>
-                <w:shd w:val="clear" w:color="auto" w:fill="FFFFFF"/>
-              </w:rPr>
-              <w:t>BEML920313HMCLNS09</w:t>
-            </w:r>
-          </w:p>
-          <w:p>
-            <w:pPr>
-              <w:cnfStyle w:val="000000000000" w:firstRow="0" w:lastRow="0" w:firstColumn="0" w:lastColumn="0" w:oddVBand="0" w:evenVBand="0" w:oddHBand="0" w:evenHBand="0" w:firstRowFirstColumn="0" w:firstRowLastColumn="0" w:lastRowFirstColumn="0" w:lastRowLastColumn="0"/>
-              <w:rPr>
-                <w:rFonts w:ascii="Arial" w:hAnsi="Arial" w:cs="Arial"/>
-                <w:color w:val="222222"/>
-                <w:sz w:val="21"/>
-                <w:szCs w:val="21"/>
-                <w:shd w:val="clear" w:color="auto" w:fill="FFFFFF"/>
-              </w:rPr>
-            </w:pPr>
-          </w:p>
-          <w:p>
-            <w:pPr>
-              <w:cnfStyle w:val="000000000000" w:firstRow="0" w:lastRow="0" w:firstColumn="0" w:lastColumn="0" w:oddVBand="0" w:evenVBand="0" w:oddHBand="0" w:evenHBand="0" w:firstRowFirstColumn="0" w:firstRowLastColumn="0" w:lastRowFirstColumn="0" w:lastRowLastColumn="0"/>
-              <w:rPr>
-                <w:rFonts w:ascii="Arial" w:hAnsi="Arial" w:cs="Arial"/>
-                <w:color w:val="222222"/>
-                <w:sz w:val="21"/>
-                <w:szCs w:val="21"/>
-                <w:shd w:val="clear" w:color="auto" w:fill="FFFFFF"/>
-              </w:rPr>
-            </w:pPr>
-            <w:r>
-              <w:rPr>
-                <w:rFonts w:ascii="Arial" w:hAnsi="Arial" w:cs="Arial"/>
-                <w:color w:val="222222"/>
-                <w:sz w:val="21"/>
-                <w:szCs w:val="21"/>
-                <w:shd w:val="clear" w:color="auto" w:fill="FFFFFF"/>
-              </w:rPr>
-              <w:t>Incorrecto:</w:t>
-            </w:r>
-          </w:p>
-          <w:p>
-            <w:pPr>
-              <w:cnfStyle w:val="000000000000" w:firstRow="0" w:lastRow="0" w:firstColumn="0" w:lastColumn="0" w:oddVBand="0" w:evenVBand="0" w:oddHBand="0" w:evenHBand="0" w:firstRowFirstColumn="0" w:firstRowLastColumn="0" w:lastRowFirstColumn="0" w:lastRowLastColumn="0"/>
-            </w:pPr>
-            <w:r>
-              <w:rPr>
-                <w:rFonts w:ascii="Arial" w:hAnsi="Arial" w:cs="Arial"/>
-                <w:color w:val="222222"/>
-                <w:sz w:val="21"/>
-                <w:szCs w:val="21"/>
-                <w:shd w:val="clear" w:color="auto" w:fill="FFFFFF"/>
-              </w:rPr>
-              <w:t>BEML920313H</w:t>
-            </w:r>
-            <w:r>
-              <w:rPr>
-                <w:rFonts w:ascii="Arial" w:hAnsi="Arial" w:cs="Arial"/>
-                <w:color w:val="222222"/>
-                <w:sz w:val="21"/>
-                <w:szCs w:val="21"/>
-                <w:shd w:val="clear" w:color="auto" w:fill="FFFFFF"/>
-              </w:rPr>
-              <w:t xml:space="preserve"> -&gt; mandar notificación de que son 18 caracteres no menos no más.</w:t>
-            </w:r>
-          </w:p>
-        </w:tc>
-        <w:tc>
-          <w:tcPr>
-            <w:tcW w:w="2630" w:type="dxa"/>
+            </w:pPr>
+            <w:r>
+              <w:t>Periodo Agosto-Enero</w:t>
+            </w:r>
+            <w:r>
+              <w:br/>
+              <w:t>1,3,5,7,9</w:t>
+            </w:r>
+          </w:p>
+          <w:p>
+            <w:pPr>
+              <w:cnfStyle w:val="000000000000" w:firstRow="0" w:lastRow="0" w:firstColumn="0" w:lastColumn="0" w:oddVBand="0" w:evenVBand="0" w:oddHBand="0" w:evenHBand="0" w:firstRowFirstColumn="0" w:firstRowLastColumn="0" w:lastRowFirstColumn="0" w:lastRowLastColumn="0"/>
+            </w:pPr>
+            <w:r>
+              <w:t>Periodo Enero-Junio</w:t>
+            </w:r>
+          </w:p>
+          <w:p>
+            <w:pPr>
+              <w:cnfStyle w:val="000000000000" w:firstRow="0" w:lastRow="0" w:firstColumn="0" w:lastColumn="0" w:oddVBand="0" w:evenVBand="0" w:oddHBand="0" w:evenHBand="0" w:firstRowFirstColumn="0" w:firstRowLastColumn="0" w:lastRowFirstColumn="0" w:lastRowLastColumn="0"/>
+            </w:pPr>
+            <w:r>
+              <w:t>2,4,6,8,10</w:t>
+            </w:r>
+          </w:p>
+        </w:tc>
+        <w:tc>
+          <w:tcPr>
+            <w:tcW w:w="2599" w:type="dxa"/>
             <w:gridSpan w:val="2"/>
           </w:tcPr>
           <w:p>
@@ -1229,7 +1019,7 @@
         </w:tc>
         <w:tc>
           <w:tcPr>
-            <w:tcW w:w="2912" w:type="dxa"/>
+            <w:tcW w:w="2899" w:type="dxa"/>
           </w:tcPr>
           <w:p>
             <w:pPr>
@@ -1246,7 +1036,7 @@
         <w:tc>
           <w:tcPr>
             <w:cnfStyle w:val="001000000000" w:firstRow="0" w:lastRow="0" w:firstColumn="1" w:lastColumn="0" w:oddVBand="0" w:evenVBand="0" w:oddHBand="0" w:evenHBand="0" w:firstRowFirstColumn="0" w:firstRowLastColumn="0" w:lastRowFirstColumn="0" w:lastRowLastColumn="0"/>
-            <w:tcW w:w="1654" w:type="dxa"/>
+            <w:tcW w:w="1653" w:type="dxa"/>
           </w:tcPr>
           <w:p>
             <w:r>
@@ -1256,20 +1046,23 @@
         </w:tc>
         <w:tc>
           <w:tcPr>
-            <w:tcW w:w="2584" w:type="dxa"/>
-          </w:tcPr>
-          <w:p>
-            <w:pPr>
-              <w:cnfStyle w:val="000000100000" w:firstRow="0" w:lastRow="0" w:firstColumn="0" w:lastColumn="0" w:oddVBand="0" w:evenVBand="0" w:oddHBand="1" w:evenHBand="0" w:firstRowFirstColumn="0" w:firstRowLastColumn="0" w:lastRowFirstColumn="0" w:lastRowLastColumn="0"/>
-            </w:pPr>
-            <w:r>
-              <w:t>La caja de texto de carrera, permita escribir cualquier carácter.</w:t>
-            </w:r>
-          </w:p>
-        </w:tc>
-        <w:tc>
-          <w:tcPr>
-            <w:tcW w:w="2630" w:type="dxa"/>
+            <w:tcW w:w="2629" w:type="dxa"/>
+          </w:tcPr>
+          <w:p>
+            <w:pPr>
+              <w:cnfStyle w:val="000000100000" w:firstRow="0" w:lastRow="0" w:firstColumn="0" w:lastColumn="0" w:oddVBand="0" w:evenVBand="0" w:oddHBand="1" w:evenHBand="0" w:firstRowFirstColumn="0" w:firstRowLastColumn="0" w:lastRowFirstColumn="0" w:lastRowLastColumn="0"/>
+            </w:pPr>
+            <w:r>
+              <w:t xml:space="preserve">La caja de texto del nombre solo deberá permitir letras y espacios </w:t>
+            </w:r>
+            <w:r>
+              <w:t>no deberá admitir caracteres especiales y números mandar mensaje.</w:t>
+            </w:r>
+          </w:p>
+        </w:tc>
+        <w:tc>
+          <w:tcPr>
+            <w:tcW w:w="2599" w:type="dxa"/>
             <w:gridSpan w:val="2"/>
           </w:tcPr>
           <w:p>
@@ -1291,7 +1084,7 @@
         </w:tc>
         <w:tc>
           <w:tcPr>
-            <w:tcW w:w="2912" w:type="dxa"/>
+            <w:tcW w:w="2899" w:type="dxa"/>
           </w:tcPr>
           <w:p>
             <w:pPr>
@@ -1307,7 +1100,7 @@
         <w:tc>
           <w:tcPr>
             <w:cnfStyle w:val="001000000000" w:firstRow="0" w:lastRow="0" w:firstColumn="1" w:lastColumn="0" w:oddVBand="0" w:evenVBand="0" w:oddHBand="0" w:evenHBand="0" w:firstRowFirstColumn="0" w:firstRowLastColumn="0" w:lastRowFirstColumn="0" w:lastRowLastColumn="0"/>
-            <w:tcW w:w="1654" w:type="dxa"/>
+            <w:tcW w:w="1653" w:type="dxa"/>
           </w:tcPr>
           <w:p>
             <w:r>
@@ -1317,96 +1110,32 @@
         </w:tc>
         <w:tc>
           <w:tcPr>
-            <w:tcW w:w="2584" w:type="dxa"/>
-          </w:tcPr>
-          <w:p>
-            <w:pPr>
-              <w:cnfStyle w:val="000000000000" w:firstRow="0" w:lastRow="0" w:firstColumn="0" w:lastColumn="0" w:oddVBand="0" w:evenVBand="0" w:oddHBand="0" w:evenHBand="0" w:firstRowFirstColumn="0" w:firstRowLastColumn="0" w:lastRowFirstColumn="0" w:lastRowLastColumn="0"/>
-            </w:pPr>
-            <w:r>
-              <w:t>Al guardar</w:t>
-            </w:r>
-            <w:r>
-              <w:t xml:space="preserve"> la modificación del dato</w:t>
-            </w:r>
-            <w:r>
-              <w:t xml:space="preserve"> en la base de datos</w:t>
+            <w:tcW w:w="2629" w:type="dxa"/>
+          </w:tcPr>
+          <w:p>
+            <w:pPr>
+              <w:cnfStyle w:val="000000000000" w:firstRow="0" w:lastRow="0" w:firstColumn="0" w:lastColumn="0" w:oddVBand="0" w:evenVBand="0" w:oddHBand="0" w:evenHBand="0" w:firstRowFirstColumn="0" w:firstRowLastColumn="0" w:lastRowFirstColumn="0" w:lastRowLastColumn="0"/>
+            </w:pPr>
+            <w:r>
+              <w:t>La caja de texto de apellido materno deberá dejar escribir solo letras no números</w:t>
             </w:r>
             <w:r>
               <w:t>,</w:t>
             </w:r>
             <w:r>
-              <w:t xml:space="preserve"> el nombre de la carrera si es nombre completo que se guarde en formato </w:t>
-            </w:r>
-            <w:proofErr w:type="spellStart"/>
-            <w:r>
-              <w:t>camelcase</w:t>
-            </w:r>
-            <w:proofErr w:type="spellEnd"/>
-            <w:r>
-              <w:t>.</w:t>
-            </w:r>
-          </w:p>
-          <w:p>
-            <w:pPr>
-              <w:cnfStyle w:val="000000000000" w:firstRow="0" w:lastRow="0" w:firstColumn="0" w:lastColumn="0" w:oddVBand="0" w:evenVBand="0" w:oddHBand="0" w:evenHBand="0" w:firstRowFirstColumn="0" w:firstRowLastColumn="0" w:lastRowFirstColumn="0" w:lastRowLastColumn="0"/>
-            </w:pPr>
-          </w:p>
-          <w:p>
-            <w:pPr>
-              <w:cnfStyle w:val="000000000000" w:firstRow="0" w:lastRow="0" w:firstColumn="0" w:lastColumn="0" w:oddVBand="0" w:evenVBand="0" w:oddHBand="0" w:evenHBand="0" w:firstRowFirstColumn="0" w:firstRowLastColumn="0" w:lastRowFirstColumn="0" w:lastRowLastColumn="0"/>
-            </w:pPr>
-            <w:r>
-              <w:t xml:space="preserve">Ejemplo: </w:t>
-            </w:r>
-          </w:p>
-          <w:p>
-            <w:pPr>
-              <w:cnfStyle w:val="000000000000" w:firstRow="0" w:lastRow="0" w:firstColumn="0" w:lastColumn="0" w:oddVBand="0" w:evenVBand="0" w:oddHBand="0" w:evenHBand="0" w:firstRowFirstColumn="0" w:firstRowLastColumn="0" w:lastRowFirstColumn="0" w:lastRowLastColumn="0"/>
-            </w:pPr>
-            <w:r>
-              <w:t>Correcto:</w:t>
-            </w:r>
-          </w:p>
-          <w:p>
-            <w:pPr>
-              <w:cnfStyle w:val="000000000000" w:firstRow="0" w:lastRow="0" w:firstColumn="0" w:lastColumn="0" w:oddVBand="0" w:evenVBand="0" w:oddHBand="0" w:evenHBand="0" w:firstRowFirstColumn="0" w:firstRowLastColumn="0" w:lastRowFirstColumn="0" w:lastRowLastColumn="0"/>
-            </w:pPr>
-            <w:r>
-              <w:t xml:space="preserve">Carrera: </w:t>
-            </w:r>
-            <w:r>
-              <w:t>Ingeniería</w:t>
-            </w:r>
-            <w:r>
-              <w:t xml:space="preserve"> En Sistemas Computacionales</w:t>
-            </w:r>
-          </w:p>
-          <w:p>
-            <w:pPr>
-              <w:cnfStyle w:val="000000000000" w:firstRow="0" w:lastRow="0" w:firstColumn="0" w:lastColumn="0" w:oddVBand="0" w:evenVBand="0" w:oddHBand="0" w:evenHBand="0" w:firstRowFirstColumn="0" w:firstRowLastColumn="0" w:lastRowFirstColumn="0" w:lastRowLastColumn="0"/>
-            </w:pPr>
-          </w:p>
-          <w:p>
-            <w:pPr>
-              <w:cnfStyle w:val="000000000000" w:firstRow="0" w:lastRow="0" w:firstColumn="0" w:lastColumn="0" w:oddVBand="0" w:evenVBand="0" w:oddHBand="0" w:evenHBand="0" w:firstRowFirstColumn="0" w:firstRowLastColumn="0" w:lastRowFirstColumn="0" w:lastRowLastColumn="0"/>
-            </w:pPr>
-            <w:r>
-              <w:t>Incorrecto:</w:t>
-            </w:r>
-          </w:p>
-          <w:p>
-            <w:pPr>
-              <w:cnfStyle w:val="000000000000" w:firstRow="0" w:lastRow="0" w:firstColumn="0" w:lastColumn="0" w:oddVBand="0" w:evenVBand="0" w:oddHBand="0" w:evenHBand="0" w:firstRowFirstColumn="0" w:firstRowLastColumn="0" w:lastRowFirstColumn="0" w:lastRowLastColumn="0"/>
-            </w:pPr>
-            <w:r>
-              <w:t>ingeniería en sistemas computacionales</w:t>
-            </w:r>
-          </w:p>
-        </w:tc>
-        <w:tc>
-          <w:tcPr>
-            <w:tcW w:w="2630" w:type="dxa"/>
+              <w:t xml:space="preserve"> no caracteres especiales</w:t>
+            </w:r>
+            <w:r>
+              <w:t xml:space="preserve"> y</w:t>
+            </w:r>
+            <w:r>
+              <w:t xml:space="preserve"> no espacios</w:t>
+            </w:r>
+          </w:p>
+        </w:tc>
+        <w:tc>
+          <w:tcPr>
+            <w:tcW w:w="2599" w:type="dxa"/>
             <w:gridSpan w:val="2"/>
           </w:tcPr>
           <w:p>
@@ -1428,7 +1157,7 @@
         </w:tc>
         <w:tc>
           <w:tcPr>
-            <w:tcW w:w="2912" w:type="dxa"/>
+            <w:tcW w:w="2899" w:type="dxa"/>
           </w:tcPr>
           <w:p>
             <w:pPr>
@@ -1445,7 +1174,7 @@
         <w:tc>
           <w:tcPr>
             <w:cnfStyle w:val="001000000000" w:firstRow="0" w:lastRow="0" w:firstColumn="1" w:lastColumn="0" w:oddVBand="0" w:evenVBand="0" w:oddHBand="0" w:evenHBand="0" w:firstRowFirstColumn="0" w:firstRowLastColumn="0" w:lastRowFirstColumn="0" w:lastRowLastColumn="0"/>
-            <w:tcW w:w="1654" w:type="dxa"/>
+            <w:tcW w:w="1653" w:type="dxa"/>
           </w:tcPr>
           <w:p>
             <w:r>
@@ -1455,32 +1184,32 @@
         </w:tc>
         <w:tc>
           <w:tcPr>
-            <w:tcW w:w="2584" w:type="dxa"/>
-          </w:tcPr>
-          <w:p>
-            <w:pPr>
-              <w:cnfStyle w:val="000000100000" w:firstRow="0" w:lastRow="0" w:firstColumn="0" w:lastColumn="0" w:oddVBand="0" w:evenVBand="0" w:oddHBand="1" w:evenHBand="0" w:firstRowFirstColumn="0" w:firstRowLastColumn="0" w:lastRowFirstColumn="0" w:lastRowLastColumn="0"/>
-            </w:pPr>
-            <w:r>
-              <w:t xml:space="preserve">Al accionar el </w:t>
-            </w:r>
-            <w:r>
-              <w:t>botón de modificación de</w:t>
-            </w:r>
-            <w:r>
-              <w:t xml:space="preserve"> datos se mande toda la</w:t>
-            </w:r>
-            <w:r>
-              <w:t xml:space="preserve"> nueva</w:t>
-            </w:r>
-            <w:r>
-              <w:t xml:space="preserve"> información y se añada a la base de datos en sus respectivos campos y de manera correcta.</w:t>
-            </w:r>
-          </w:p>
-        </w:tc>
-        <w:tc>
-          <w:tcPr>
-            <w:tcW w:w="2630" w:type="dxa"/>
+            <w:tcW w:w="2629" w:type="dxa"/>
+          </w:tcPr>
+          <w:p>
+            <w:pPr>
+              <w:cnfStyle w:val="000000100000" w:firstRow="0" w:lastRow="0" w:firstColumn="0" w:lastColumn="0" w:oddVBand="0" w:evenVBand="0" w:oddHBand="1" w:evenHBand="0" w:firstRowFirstColumn="0" w:firstRowLastColumn="0" w:lastRowFirstColumn="0" w:lastRowLastColumn="0"/>
+            </w:pPr>
+            <w:r>
+              <w:t>La caja de texto de apellido paterno deberá dejar escribir solo letras no números</w:t>
+            </w:r>
+            <w:r>
+              <w:t>,</w:t>
+            </w:r>
+            <w:r>
+              <w:t xml:space="preserve"> no caracteres especiales</w:t>
+            </w:r>
+            <w:r>
+              <w:t xml:space="preserve"> y</w:t>
+            </w:r>
+            <w:r>
+              <w:t xml:space="preserve"> no espacios</w:t>
+            </w:r>
+          </w:p>
+        </w:tc>
+        <w:tc>
+          <w:tcPr>
+            <w:tcW w:w="2599" w:type="dxa"/>
             <w:gridSpan w:val="2"/>
           </w:tcPr>
           <w:p>
@@ -1502,7 +1231,7 @@
         </w:tc>
         <w:tc>
           <w:tcPr>
-            <w:tcW w:w="2912" w:type="dxa"/>
+            <w:tcW w:w="2899" w:type="dxa"/>
           </w:tcPr>
           <w:p>
             <w:pPr>
@@ -1518,7 +1247,7 @@
         <w:tc>
           <w:tcPr>
             <w:cnfStyle w:val="001000000000" w:firstRow="0" w:lastRow="0" w:firstColumn="1" w:lastColumn="0" w:oddVBand="0" w:evenVBand="0" w:oddHBand="0" w:evenHBand="0" w:firstRowFirstColumn="0" w:firstRowLastColumn="0" w:lastRowFirstColumn="0" w:lastRowLastColumn="0"/>
-            <w:tcW w:w="1654" w:type="dxa"/>
+            <w:tcW w:w="1653" w:type="dxa"/>
           </w:tcPr>
           <w:p>
             <w:r>
@@ -1528,29 +1257,20 @@
         </w:tc>
         <w:tc>
           <w:tcPr>
-            <w:tcW w:w="2584" w:type="dxa"/>
-          </w:tcPr>
-          <w:p>
-            <w:pPr>
-              <w:cnfStyle w:val="000000000000" w:firstRow="0" w:lastRow="0" w:firstColumn="0" w:lastColumn="0" w:oddVBand="0" w:evenVBand="0" w:oddHBand="0" w:evenHBand="0" w:firstRowFirstColumn="0" w:firstRowLastColumn="0" w:lastRowFirstColumn="0" w:lastRowLastColumn="0"/>
-            </w:pPr>
-            <w:r>
-              <w:t xml:space="preserve">Verificación de que no se añadan </w:t>
-            </w:r>
-            <w:r>
-              <w:t>un nuevo registro de alumno</w:t>
-            </w:r>
-            <w:r>
-              <w:t xml:space="preserve"> al accionar el botón de modificación de información</w:t>
-            </w:r>
-            <w:r>
-              <w:t>.</w:t>
-            </w:r>
-          </w:p>
-        </w:tc>
-        <w:tc>
-          <w:tcPr>
-            <w:tcW w:w="2630" w:type="dxa"/>
+            <w:tcW w:w="2629" w:type="dxa"/>
+          </w:tcPr>
+          <w:p>
+            <w:pPr>
+              <w:cnfStyle w:val="000000000000" w:firstRow="0" w:lastRow="0" w:firstColumn="0" w:lastColumn="0" w:oddVBand="0" w:evenVBand="0" w:oddHBand="0" w:evenHBand="0" w:firstRowFirstColumn="0" w:firstRowLastColumn="0" w:lastRowFirstColumn="0" w:lastRowLastColumn="0"/>
+            </w:pPr>
+            <w:r>
+              <w:t>Al accionar el botón de modificación de datos se mande toda la nueva información y se añada a la base de datos en sus respectivos campos y de manera correcta.</w:t>
+            </w:r>
+          </w:p>
+        </w:tc>
+        <w:tc>
+          <w:tcPr>
+            <w:tcW w:w="2599" w:type="dxa"/>
             <w:gridSpan w:val="2"/>
           </w:tcPr>
           <w:p>
@@ -1572,7 +1292,7 @@
         </w:tc>
         <w:tc>
           <w:tcPr>
-            <w:tcW w:w="2912" w:type="dxa"/>
+            <w:tcW w:w="2899" w:type="dxa"/>
           </w:tcPr>
           <w:p>
             <w:pPr>
@@ -1589,7 +1309,7 @@
         <w:tc>
           <w:tcPr>
             <w:cnfStyle w:val="001000000000" w:firstRow="0" w:lastRow="0" w:firstColumn="1" w:lastColumn="0" w:oddVBand="0" w:evenVBand="0" w:oddHBand="0" w:evenHBand="0" w:firstRowFirstColumn="0" w:firstRowLastColumn="0" w:lastRowFirstColumn="0" w:lastRowLastColumn="0"/>
-            <w:tcW w:w="1654" w:type="dxa"/>
+            <w:tcW w:w="1653" w:type="dxa"/>
           </w:tcPr>
           <w:p>
             <w:r>
@@ -1599,40 +1319,20 @@
         </w:tc>
         <w:tc>
           <w:tcPr>
-            <w:tcW w:w="2584" w:type="dxa"/>
-          </w:tcPr>
-          <w:p>
-            <w:pPr>
-              <w:cnfStyle w:val="000000100000" w:firstRow="0" w:lastRow="0" w:firstColumn="0" w:lastColumn="0" w:oddVBand="0" w:evenVBand="0" w:oddHBand="1" w:evenHBand="0" w:firstRowFirstColumn="0" w:firstRowLastColumn="0" w:lastRowFirstColumn="0" w:lastRowLastColumn="0"/>
-            </w:pPr>
-            <w:r>
-              <w:t xml:space="preserve">No dejar guardar en la base de datos si algún campo </w:t>
-            </w:r>
-            <w:r>
-              <w:t>está</w:t>
-            </w:r>
-            <w:r>
-              <w:t xml:space="preserve"> vacío.</w:t>
-            </w:r>
-          </w:p>
-          <w:p>
-            <w:pPr>
-              <w:cnfStyle w:val="000000100000" w:firstRow="0" w:lastRow="0" w:firstColumn="0" w:lastColumn="0" w:oddVBand="0" w:evenVBand="0" w:oddHBand="1" w:evenHBand="0" w:firstRowFirstColumn="0" w:firstRowLastColumn="0" w:lastRowFirstColumn="0" w:lastRowLastColumn="0"/>
-            </w:pPr>
-            <w:r>
-              <w:lastRenderedPageBreak/>
-              <w:t>-&gt;</w:t>
-            </w:r>
-            <w:bookmarkStart w:id="0" w:name="_GoBack"/>
-            <w:bookmarkEnd w:id="0"/>
-            <w:r>
-              <w:t>Mandar mensaje de error en caso de que estén campos vacíos.</w:t>
-            </w:r>
-          </w:p>
-        </w:tc>
-        <w:tc>
-          <w:tcPr>
-            <w:tcW w:w="2630" w:type="dxa"/>
+            <w:tcW w:w="2629" w:type="dxa"/>
+          </w:tcPr>
+          <w:p>
+            <w:pPr>
+              <w:cnfStyle w:val="000000100000" w:firstRow="0" w:lastRow="0" w:firstColumn="0" w:lastColumn="0" w:oddVBand="0" w:evenVBand="0" w:oddHBand="1" w:evenHBand="0" w:firstRowFirstColumn="0" w:firstRowLastColumn="0" w:lastRowFirstColumn="0" w:lastRowLastColumn="0"/>
+            </w:pPr>
+            <w:r>
+              <w:t>Verificación de que no se añadan un nuevo registro de alumno al accionar el botón de modificación de información.</w:t>
+            </w:r>
+          </w:p>
+        </w:tc>
+        <w:tc>
+          <w:tcPr>
+            <w:tcW w:w="2599" w:type="dxa"/>
             <w:gridSpan w:val="2"/>
           </w:tcPr>
           <w:p>
@@ -1654,17 +1354,92 @@
         </w:tc>
         <w:tc>
           <w:tcPr>
-            <w:tcW w:w="2912" w:type="dxa"/>
-          </w:tcPr>
-          <w:p>
-            <w:pPr>
-              <w:cnfStyle w:val="000000100000" w:firstRow="0" w:lastRow="0" w:firstColumn="0" w:lastColumn="0" w:oddVBand="0" w:evenVBand="0" w:oddHBand="1" w:evenHBand="0" w:firstRowFirstColumn="0" w:firstRowLastColumn="0" w:lastRowFirstColumn="0" w:lastRowLastColumn="0"/>
+            <w:tcW w:w="2899" w:type="dxa"/>
+          </w:tcPr>
+          <w:p>
+            <w:pPr>
+              <w:cnfStyle w:val="000000100000" w:firstRow="0" w:lastRow="0" w:firstColumn="0" w:lastColumn="0" w:oddVBand="0" w:evenVBand="0" w:oddHBand="1" w:evenHBand="0" w:firstRowFirstColumn="0" w:firstRowLastColumn="0" w:lastRowFirstColumn="0" w:lastRowLastColumn="0"/>
+            </w:pPr>
+          </w:p>
+        </w:tc>
+      </w:tr>
+      <w:tr>
+        <w:trPr>
+          <w:trHeight w:val="361"/>
+        </w:trPr>
+        <w:tc>
+          <w:tcPr>
+            <w:cnfStyle w:val="001000000000" w:firstRow="0" w:lastRow="0" w:firstColumn="1" w:lastColumn="0" w:oddVBand="0" w:evenVBand="0" w:oddHBand="0" w:evenHBand="0" w:firstRowFirstColumn="0" w:firstRowLastColumn="0" w:lastRowFirstColumn="0" w:lastRowLastColumn="0"/>
+            <w:tcW w:w="1653" w:type="dxa"/>
+          </w:tcPr>
+          <w:p>
+            <w:r>
+              <w:t>10</w:t>
+            </w:r>
+          </w:p>
+        </w:tc>
+        <w:tc>
+          <w:tcPr>
+            <w:tcW w:w="2629" w:type="dxa"/>
+          </w:tcPr>
+          <w:p>
+            <w:pPr>
+              <w:cnfStyle w:val="000000000000" w:firstRow="0" w:lastRow="0" w:firstColumn="0" w:lastColumn="0" w:oddVBand="0" w:evenVBand="0" w:oddHBand="0" w:evenHBand="0" w:firstRowFirstColumn="0" w:firstRowLastColumn="0" w:lastRowFirstColumn="0" w:lastRowLastColumn="0"/>
+            </w:pPr>
+            <w:r>
+              <w:t>No dejar guardar en la base de datos si algún campo está vacío.</w:t>
+            </w:r>
+          </w:p>
+          <w:p>
+            <w:pPr>
+              <w:cnfStyle w:val="000000000000" w:firstRow="0" w:lastRow="0" w:firstColumn="0" w:lastColumn="0" w:oddVBand="0" w:evenVBand="0" w:oddHBand="0" w:evenHBand="0" w:firstRowFirstColumn="0" w:firstRowLastColumn="0" w:lastRowFirstColumn="0" w:lastRowLastColumn="0"/>
+            </w:pPr>
+            <w:r>
+              <w:t>-&gt;Mandar mensaje de error en caso de que estén campos vacíos.</w:t>
+            </w:r>
+          </w:p>
+        </w:tc>
+        <w:tc>
+          <w:tcPr>
+            <w:tcW w:w="2599" w:type="dxa"/>
+            <w:gridSpan w:val="2"/>
+          </w:tcPr>
+          <w:p>
+            <w:pPr>
+              <w:cnfStyle w:val="000000000000" w:firstRow="0" w:lastRow="0" w:firstColumn="0" w:lastColumn="0" w:oddVBand="0" w:evenVBand="0" w:oddHBand="0" w:evenHBand="0" w:firstRowFirstColumn="0" w:firstRowLastColumn="0" w:lastRowFirstColumn="0" w:lastRowLastColumn="0"/>
+            </w:pPr>
+          </w:p>
+        </w:tc>
+        <w:tc>
+          <w:tcPr>
+            <w:tcW w:w="825" w:type="dxa"/>
+            <w:gridSpan w:val="2"/>
+          </w:tcPr>
+          <w:p>
+            <w:pPr>
+              <w:cnfStyle w:val="000000000000" w:firstRow="0" w:lastRow="0" w:firstColumn="0" w:lastColumn="0" w:oddVBand="0" w:evenVBand="0" w:oddHBand="0" w:evenHBand="0" w:firstRowFirstColumn="0" w:firstRowLastColumn="0" w:lastRowFirstColumn="0" w:lastRowLastColumn="0"/>
+            </w:pPr>
+          </w:p>
+        </w:tc>
+        <w:tc>
+          <w:tcPr>
+            <w:tcW w:w="2899" w:type="dxa"/>
+          </w:tcPr>
+          <w:p>
+            <w:pPr>
+              <w:cnfStyle w:val="000000000000" w:firstRow="0" w:lastRow="0" w:firstColumn="0" w:lastColumn="0" w:oddVBand="0" w:evenVBand="0" w:oddHBand="0" w:evenHBand="0" w:firstRowFirstColumn="0" w:firstRowLastColumn="0" w:lastRowFirstColumn="0" w:lastRowLastColumn="0"/>
             </w:pPr>
           </w:p>
         </w:tc>
       </w:tr>
     </w:tbl>
-    <w:p/>
+    <w:p>
+      <w:pPr>
+        <w:rPr>
+          <w:u w:val="single"/>
+        </w:rPr>
+      </w:pPr>
+    </w:p>
     <w:p/>
     <w:sectPr>
       <w:headerReference w:type="even" r:id="rId6"/>

--- a/Documentación/Planes de Pruebas/Control Escolar/Plan de pruebas para Interfaz_Modificacion-ControlEscolar.docx
+++ b/Documentación/Planes de Pruebas/Control Escolar/Plan de pruebas para Interfaz_Modificacion-ControlEscolar.docx
@@ -232,17 +232,17 @@
       <w:tblPr>
         <w:tblStyle w:val="Tabladecuadrcula4-nfasis5"/>
         <w:tblpPr w:leftFromText="141" w:rightFromText="141" w:vertAnchor="text" w:horzAnchor="margin" w:tblpXSpec="center" w:tblpY="3024"/>
-        <w:tblW w:w="10845" w:type="dxa"/>
+        <w:tblW w:w="0" w:type="auto"/>
         <w:tblLook w:val="04A0" w:firstRow="1" w:lastRow="0" w:firstColumn="1" w:lastColumn="0" w:noHBand="0" w:noVBand="1"/>
       </w:tblPr>
       <w:tblGrid>
-        <w:gridCol w:w="1713"/>
-        <w:gridCol w:w="2669"/>
-        <w:gridCol w:w="600"/>
-        <w:gridCol w:w="2039"/>
-        <w:gridCol w:w="75"/>
-        <w:gridCol w:w="790"/>
-        <w:gridCol w:w="2959"/>
+        <w:gridCol w:w="1324"/>
+        <w:gridCol w:w="2011"/>
+        <w:gridCol w:w="276"/>
+        <w:gridCol w:w="2857"/>
+        <w:gridCol w:w="966"/>
+        <w:gridCol w:w="266"/>
+        <w:gridCol w:w="1128"/>
       </w:tblGrid>
       <w:tr>
         <w:trPr>
@@ -252,7 +252,7 @@
         <w:tc>
           <w:tcPr>
             <w:cnfStyle w:val="001000000000" w:firstRow="0" w:lastRow="0" w:firstColumn="1" w:lastColumn="0" w:oddVBand="0" w:evenVBand="0" w:oddHBand="0" w:evenHBand="0" w:firstRowFirstColumn="0" w:firstRowLastColumn="0" w:lastRowFirstColumn="0" w:lastRowLastColumn="0"/>
-            <w:tcW w:w="1653" w:type="dxa"/>
+            <w:tcW w:w="0" w:type="auto"/>
           </w:tcPr>
           <w:p>
             <w:pPr>
@@ -275,7 +275,7 @@
         </w:tc>
         <w:tc>
           <w:tcPr>
-            <w:tcW w:w="3229" w:type="dxa"/>
+            <w:tcW w:w="0" w:type="auto"/>
             <w:gridSpan w:val="2"/>
           </w:tcPr>
           <w:p>
@@ -314,7 +314,7 @@
         </w:tc>
         <w:tc>
           <w:tcPr>
-            <w:tcW w:w="2074" w:type="dxa"/>
+            <w:tcW w:w="0" w:type="auto"/>
             <w:gridSpan w:val="2"/>
           </w:tcPr>
           <w:p>
@@ -341,7 +341,7 @@
         </w:tc>
         <w:tc>
           <w:tcPr>
-            <w:tcW w:w="3689" w:type="dxa"/>
+            <w:tcW w:w="0" w:type="auto"/>
             <w:gridSpan w:val="2"/>
           </w:tcPr>
           <w:p>
@@ -373,7 +373,7 @@
         <w:tc>
           <w:tcPr>
             <w:cnfStyle w:val="001000000000" w:firstRow="0" w:lastRow="0" w:firstColumn="1" w:lastColumn="0" w:oddVBand="0" w:evenVBand="0" w:oddHBand="0" w:evenHBand="0" w:firstRowFirstColumn="0" w:firstRowLastColumn="0" w:lastRowFirstColumn="0" w:lastRowLastColumn="0"/>
-            <w:tcW w:w="1653" w:type="dxa"/>
+            <w:tcW w:w="0" w:type="auto"/>
             <w:vMerge w:val="restart"/>
             <w:shd w:val="clear" w:color="auto" w:fill="5B9BD5" w:themeFill="accent5"/>
           </w:tcPr>
@@ -400,7 +400,7 @@
         </w:tc>
         <w:tc>
           <w:tcPr>
-            <w:tcW w:w="2629" w:type="dxa"/>
+            <w:tcW w:w="0" w:type="auto"/>
             <w:vMerge w:val="restart"/>
             <w:shd w:val="clear" w:color="auto" w:fill="5B9BD5" w:themeFill="accent5"/>
           </w:tcPr>
@@ -430,7 +430,7 @@
         </w:tc>
         <w:tc>
           <w:tcPr>
-            <w:tcW w:w="2599" w:type="dxa"/>
+            <w:tcW w:w="0" w:type="auto"/>
             <w:gridSpan w:val="2"/>
             <w:vMerge w:val="restart"/>
             <w:shd w:val="clear" w:color="auto" w:fill="5B9BD5" w:themeFill="accent5"/>
@@ -461,7 +461,7 @@
         </w:tc>
         <w:tc>
           <w:tcPr>
-            <w:tcW w:w="3764" w:type="dxa"/>
+            <w:tcW w:w="0" w:type="auto"/>
             <w:gridSpan w:val="3"/>
             <w:shd w:val="clear" w:color="auto" w:fill="5B9BD5" w:themeFill="accent5"/>
           </w:tcPr>
@@ -497,7 +497,7 @@
         <w:tc>
           <w:tcPr>
             <w:cnfStyle w:val="001000000000" w:firstRow="0" w:lastRow="0" w:firstColumn="1" w:lastColumn="0" w:oddVBand="0" w:evenVBand="0" w:oddHBand="0" w:evenHBand="0" w:firstRowFirstColumn="0" w:firstRowLastColumn="0" w:lastRowFirstColumn="0" w:lastRowLastColumn="0"/>
-            <w:tcW w:w="1653" w:type="dxa"/>
+            <w:tcW w:w="0" w:type="auto"/>
             <w:vMerge/>
             <w:tcBorders>
               <w:bottom w:val="single" w:sz="4" w:space="0" w:color="5B9BD5" w:themeColor="accent5"/>
@@ -518,7 +518,7 @@
         </w:tc>
         <w:tc>
           <w:tcPr>
-            <w:tcW w:w="2629" w:type="dxa"/>
+            <w:tcW w:w="0" w:type="auto"/>
             <w:vMerge/>
             <w:tcBorders>
               <w:bottom w:val="single" w:sz="4" w:space="0" w:color="5B9BD5" w:themeColor="accent5"/>
@@ -540,7 +540,7 @@
         </w:tc>
         <w:tc>
           <w:tcPr>
-            <w:tcW w:w="2599" w:type="dxa"/>
+            <w:tcW w:w="0" w:type="auto"/>
             <w:gridSpan w:val="2"/>
             <w:vMerge/>
             <w:tcBorders>
@@ -563,7 +563,7 @@
         </w:tc>
         <w:tc>
           <w:tcPr>
-            <w:tcW w:w="825" w:type="dxa"/>
+            <w:tcW w:w="0" w:type="auto"/>
             <w:gridSpan w:val="2"/>
             <w:tcBorders>
               <w:top w:val="single" w:sz="4" w:space="0" w:color="5B9BD5" w:themeColor="accent5"/>
@@ -598,7 +598,7 @@
         </w:tc>
         <w:tc>
           <w:tcPr>
-            <w:tcW w:w="2899" w:type="dxa"/>
+            <w:tcW w:w="0" w:type="auto"/>
             <w:tcBorders>
               <w:top w:val="single" w:sz="4" w:space="0" w:color="5B9BD5" w:themeColor="accent5"/>
               <w:bottom w:val="single" w:sz="4" w:space="0" w:color="5B9BD5" w:themeColor="accent5"/>
@@ -639,7 +639,7 @@
         <w:tc>
           <w:tcPr>
             <w:cnfStyle w:val="001000000000" w:firstRow="0" w:lastRow="0" w:firstColumn="1" w:lastColumn="0" w:oddVBand="0" w:evenVBand="0" w:oddHBand="0" w:evenHBand="0" w:firstRowFirstColumn="0" w:firstRowLastColumn="0" w:lastRowFirstColumn="0" w:lastRowLastColumn="0"/>
-            <w:tcW w:w="1653" w:type="dxa"/>
+            <w:tcW w:w="0" w:type="auto"/>
           </w:tcPr>
           <w:p>
             <w:r>
@@ -649,7 +649,7 @@
         </w:tc>
         <w:tc>
           <w:tcPr>
-            <w:tcW w:w="2629" w:type="dxa"/>
+            <w:tcW w:w="0" w:type="auto"/>
           </w:tcPr>
           <w:p>
             <w:pPr>
@@ -757,18 +757,59 @@
         </w:tc>
         <w:tc>
           <w:tcPr>
-            <w:tcW w:w="2599" w:type="dxa"/>
+            <w:tcW w:w="0" w:type="auto"/>
             <w:gridSpan w:val="2"/>
           </w:tcPr>
           <w:p>
             <w:pPr>
               <w:cnfStyle w:val="000000100000" w:firstRow="0" w:lastRow="0" w:firstColumn="0" w:lastColumn="0" w:oddVBand="0" w:evenVBand="0" w:oddHBand="1" w:evenHBand="0" w:firstRowFirstColumn="0" w:firstRowLastColumn="0" w:lastRowFirstColumn="0" w:lastRowLastColumn="0"/>
             </w:pPr>
-          </w:p>
-        </w:tc>
-        <w:tc>
-          <w:tcPr>
-            <w:tcW w:w="825" w:type="dxa"/>
+            <w:r>
+              <w:rPr>
+                <w:noProof/>
+                <w:lang w:val="en-US"/>
+              </w:rPr>
+              <w:drawing>
+                <wp:inline distT="0" distB="0" distL="0" distR="0" wp14:anchorId="769A9275" wp14:editId="137DC685">
+                  <wp:extent cx="2349716" cy="1657350"/>
+                  <wp:effectExtent l="0" t="0" r="0" b="0"/>
+                  <wp:docPr id="1" name="Imagen 1"/>
+                  <wp:cNvGraphicFramePr>
+                    <a:graphicFrameLocks xmlns:a="http://schemas.openxmlformats.org/drawingml/2006/main" noChangeAspect="1"/>
+                  </wp:cNvGraphicFramePr>
+                  <a:graphic xmlns:a="http://schemas.openxmlformats.org/drawingml/2006/main">
+                    <a:graphicData uri="http://schemas.openxmlformats.org/drawingml/2006/picture">
+                      <pic:pic xmlns:pic="http://schemas.openxmlformats.org/drawingml/2006/picture">
+                        <pic:nvPicPr>
+                          <pic:cNvPr id="1" name=""/>
+                          <pic:cNvPicPr/>
+                        </pic:nvPicPr>
+                        <pic:blipFill>
+                          <a:blip r:embed="rId6"/>
+                          <a:stretch>
+                            <a:fillRect/>
+                          </a:stretch>
+                        </pic:blipFill>
+                        <pic:spPr>
+                          <a:xfrm>
+                            <a:off x="0" y="0"/>
+                            <a:ext cx="2357015" cy="1662498"/>
+                          </a:xfrm>
+                          <a:prstGeom prst="rect">
+                            <a:avLst/>
+                          </a:prstGeom>
+                        </pic:spPr>
+                      </pic:pic>
+                    </a:graphicData>
+                  </a:graphic>
+                </wp:inline>
+              </w:drawing>
+            </w:r>
+          </w:p>
+        </w:tc>
+        <w:tc>
+          <w:tcPr>
+            <w:tcW w:w="0" w:type="auto"/>
             <w:gridSpan w:val="2"/>
           </w:tcPr>
           <w:p>
@@ -779,7 +820,7 @@
         </w:tc>
         <w:tc>
           <w:tcPr>
-            <w:tcW w:w="2899" w:type="dxa"/>
+            <w:tcW w:w="0" w:type="auto"/>
           </w:tcPr>
           <w:p>
             <w:pPr>
@@ -795,17 +836,18 @@
         <w:tc>
           <w:tcPr>
             <w:cnfStyle w:val="001000000000" w:firstRow="0" w:lastRow="0" w:firstColumn="1" w:lastColumn="0" w:oddVBand="0" w:evenVBand="0" w:oddHBand="0" w:evenHBand="0" w:firstRowFirstColumn="0" w:firstRowLastColumn="0" w:lastRowFirstColumn="0" w:lastRowLastColumn="0"/>
-            <w:tcW w:w="1653" w:type="dxa"/>
-          </w:tcPr>
-          <w:p>
-            <w:r>
+            <w:tcW w:w="0" w:type="auto"/>
+          </w:tcPr>
+          <w:p>
+            <w:r>
+              <w:lastRenderedPageBreak/>
               <w:t>3</w:t>
             </w:r>
           </w:p>
         </w:tc>
         <w:tc>
           <w:tcPr>
-            <w:tcW w:w="2629" w:type="dxa"/>
+            <w:tcW w:w="0" w:type="auto"/>
           </w:tcPr>
           <w:p>
             <w:pPr>
@@ -818,18 +860,59 @@
         </w:tc>
         <w:tc>
           <w:tcPr>
-            <w:tcW w:w="2599" w:type="dxa"/>
+            <w:tcW w:w="0" w:type="auto"/>
             <w:gridSpan w:val="2"/>
           </w:tcPr>
           <w:p>
             <w:pPr>
               <w:cnfStyle w:val="000000000000" w:firstRow="0" w:lastRow="0" w:firstColumn="0" w:lastColumn="0" w:oddVBand="0" w:evenVBand="0" w:oddHBand="0" w:evenHBand="0" w:firstRowFirstColumn="0" w:firstRowLastColumn="0" w:lastRowFirstColumn="0" w:lastRowLastColumn="0"/>
             </w:pPr>
-          </w:p>
-        </w:tc>
-        <w:tc>
-          <w:tcPr>
-            <w:tcW w:w="825" w:type="dxa"/>
+            <w:r>
+              <w:rPr>
+                <w:noProof/>
+                <w:lang w:val="en-US"/>
+              </w:rPr>
+              <w:drawing>
+                <wp:inline distT="0" distB="0" distL="0" distR="0" wp14:anchorId="16970BE5" wp14:editId="2F148A2D">
+                  <wp:extent cx="2431060" cy="1704975"/>
+                  <wp:effectExtent l="0" t="0" r="7620" b="0"/>
+                  <wp:docPr id="2" name="Imagen 2"/>
+                  <wp:cNvGraphicFramePr>
+                    <a:graphicFrameLocks xmlns:a="http://schemas.openxmlformats.org/drawingml/2006/main" noChangeAspect="1"/>
+                  </wp:cNvGraphicFramePr>
+                  <a:graphic xmlns:a="http://schemas.openxmlformats.org/drawingml/2006/main">
+                    <a:graphicData uri="http://schemas.openxmlformats.org/drawingml/2006/picture">
+                      <pic:pic xmlns:pic="http://schemas.openxmlformats.org/drawingml/2006/picture">
+                        <pic:nvPicPr>
+                          <pic:cNvPr id="1" name=""/>
+                          <pic:cNvPicPr/>
+                        </pic:nvPicPr>
+                        <pic:blipFill>
+                          <a:blip r:embed="rId7"/>
+                          <a:stretch>
+                            <a:fillRect/>
+                          </a:stretch>
+                        </pic:blipFill>
+                        <pic:spPr>
+                          <a:xfrm>
+                            <a:off x="0" y="0"/>
+                            <a:ext cx="2441592" cy="1712362"/>
+                          </a:xfrm>
+                          <a:prstGeom prst="rect">
+                            <a:avLst/>
+                          </a:prstGeom>
+                        </pic:spPr>
+                      </pic:pic>
+                    </a:graphicData>
+                  </a:graphic>
+                </wp:inline>
+              </w:drawing>
+            </w:r>
+          </w:p>
+        </w:tc>
+        <w:tc>
+          <w:tcPr>
+            <w:tcW w:w="0" w:type="auto"/>
             <w:gridSpan w:val="2"/>
           </w:tcPr>
           <w:p>
@@ -840,7 +923,7 @@
         </w:tc>
         <w:tc>
           <w:tcPr>
-            <w:tcW w:w="2899" w:type="dxa"/>
+            <w:tcW w:w="0" w:type="auto"/>
           </w:tcPr>
           <w:p>
             <w:pPr>
@@ -857,7 +940,7 @@
         <w:tc>
           <w:tcPr>
             <w:cnfStyle w:val="001000000000" w:firstRow="0" w:lastRow="0" w:firstColumn="1" w:lastColumn="0" w:oddVBand="0" w:evenVBand="0" w:oddHBand="0" w:evenHBand="0" w:firstRowFirstColumn="0" w:firstRowLastColumn="0" w:lastRowFirstColumn="0" w:lastRowLastColumn="0"/>
-            <w:tcW w:w="1653" w:type="dxa"/>
+            <w:tcW w:w="0" w:type="auto"/>
           </w:tcPr>
           <w:p>
             <w:r>
@@ -867,7 +950,7 @@
         </w:tc>
         <w:tc>
           <w:tcPr>
-            <w:tcW w:w="2629" w:type="dxa"/>
+            <w:tcW w:w="0" w:type="auto"/>
           </w:tcPr>
           <w:p>
             <w:pPr>
@@ -886,18 +969,66 @@
         </w:tc>
         <w:tc>
           <w:tcPr>
-            <w:tcW w:w="2599" w:type="dxa"/>
+            <w:tcW w:w="0" w:type="auto"/>
             <w:gridSpan w:val="2"/>
           </w:tcPr>
           <w:p>
             <w:pPr>
               <w:cnfStyle w:val="000000100000" w:firstRow="0" w:lastRow="0" w:firstColumn="0" w:lastColumn="0" w:oddVBand="0" w:evenVBand="0" w:oddHBand="1" w:evenHBand="0" w:firstRowFirstColumn="0" w:firstRowLastColumn="0" w:lastRowFirstColumn="0" w:lastRowLastColumn="0"/>
             </w:pPr>
-          </w:p>
-        </w:tc>
-        <w:tc>
-          <w:tcPr>
-            <w:tcW w:w="825" w:type="dxa"/>
+            <w:r>
+              <w:rPr>
+                <w:noProof/>
+                <w:lang w:val="en-US"/>
+              </w:rPr>
+              <w:drawing>
+                <wp:inline distT="0" distB="0" distL="0" distR="0" wp14:anchorId="292744A9" wp14:editId="3985735E">
+                  <wp:extent cx="2400300" cy="1696382"/>
+                  <wp:effectExtent l="0" t="0" r="0" b="0"/>
+                  <wp:docPr id="3" name="Imagen 3"/>
+                  <wp:cNvGraphicFramePr>
+                    <a:graphicFrameLocks xmlns:a="http://schemas.openxmlformats.org/drawingml/2006/main" noChangeAspect="1"/>
+                  </wp:cNvGraphicFramePr>
+                  <a:graphic xmlns:a="http://schemas.openxmlformats.org/drawingml/2006/main">
+                    <a:graphicData uri="http://schemas.openxmlformats.org/drawingml/2006/picture">
+                      <pic:pic xmlns:pic="http://schemas.openxmlformats.org/drawingml/2006/picture">
+                        <pic:nvPicPr>
+                          <pic:cNvPr id="1" name=""/>
+                          <pic:cNvPicPr/>
+                        </pic:nvPicPr>
+                        <pic:blipFill rotWithShape="1">
+                          <a:blip r:embed="rId8"/>
+                          <a:srcRect l="333" r="39610" b="24506"/>
+                          <a:stretch/>
+                        </pic:blipFill>
+                        <pic:spPr bwMode="auto">
+                          <a:xfrm>
+                            <a:off x="0" y="0"/>
+                            <a:ext cx="2409482" cy="1702871"/>
+                          </a:xfrm>
+                          <a:prstGeom prst="rect">
+                            <a:avLst/>
+                          </a:prstGeom>
+                          <a:ln>
+                            <a:noFill/>
+                          </a:ln>
+                          <a:extLst>
+                            <a:ext uri="{53640926-AAD7-44D8-BBD7-CCE9431645EC}">
+                              <a14:shadowObscured xmlns:a14="http://schemas.microsoft.com/office/drawing/2010/main"/>
+                            </a:ext>
+                          </a:extLst>
+                        </pic:spPr>
+                      </pic:pic>
+                    </a:graphicData>
+                  </a:graphic>
+                </wp:inline>
+              </w:drawing>
+            </w:r>
+          </w:p>
+        </w:tc>
+        <w:tc>
+          <w:tcPr>
+            <w:tcW w:w="0" w:type="auto"/>
             <w:gridSpan w:val="2"/>
           </w:tcPr>
           <w:p>
@@ -908,7 +1039,7 @@
         </w:tc>
         <w:tc>
           <w:tcPr>
-            <w:tcW w:w="2899" w:type="dxa"/>
+            <w:tcW w:w="0" w:type="auto"/>
           </w:tcPr>
           <w:p>
             <w:pPr>
@@ -924,7 +1055,7 @@
         <w:tc>
           <w:tcPr>
             <w:cnfStyle w:val="001000000000" w:firstRow="0" w:lastRow="0" w:firstColumn="1" w:lastColumn="0" w:oddVBand="0" w:evenVBand="0" w:oddHBand="0" w:evenHBand="0" w:firstRowFirstColumn="0" w:firstRowLastColumn="0" w:lastRowFirstColumn="0" w:lastRowLastColumn="0"/>
-            <w:tcW w:w="1653" w:type="dxa"/>
+            <w:tcW w:w="0" w:type="auto"/>
           </w:tcPr>
           <w:p>
             <w:r>
@@ -934,7 +1065,7 @@
         </w:tc>
         <w:tc>
           <w:tcPr>
-            <w:tcW w:w="2629" w:type="dxa"/>
+            <w:tcW w:w="0" w:type="auto"/>
           </w:tcPr>
           <w:p>
             <w:pPr>
@@ -946,8 +1077,6 @@
             <w:r>
               <w:t xml:space="preserve">box </w:t>
             </w:r>
-            <w:bookmarkStart w:id="0" w:name="_GoBack"/>
-            <w:bookmarkEnd w:id="0"/>
             <w:r>
               <w:t>del semestre deberá ser llenado de acuerdo a los semestres que corresponden en el periodo escolar.</w:t>
             </w:r>
@@ -962,7 +1091,6 @@
               <w:cnfStyle w:val="000000000000" w:firstRow="0" w:lastRow="0" w:firstColumn="0" w:lastColumn="0" w:oddVBand="0" w:evenVBand="0" w:oddHBand="0" w:evenHBand="0" w:firstRowFirstColumn="0" w:firstRowLastColumn="0" w:lastRowFirstColumn="0" w:lastRowLastColumn="0"/>
             </w:pPr>
             <w:r>
-              <w:lastRenderedPageBreak/>
               <w:t>Correcto:</w:t>
             </w:r>
           </w:p>
@@ -997,18 +1125,66 @@
         </w:tc>
         <w:tc>
           <w:tcPr>
-            <w:tcW w:w="2599" w:type="dxa"/>
+            <w:tcW w:w="0" w:type="auto"/>
             <w:gridSpan w:val="2"/>
           </w:tcPr>
           <w:p>
             <w:pPr>
               <w:cnfStyle w:val="000000000000" w:firstRow="0" w:lastRow="0" w:firstColumn="0" w:lastColumn="0" w:oddVBand="0" w:evenVBand="0" w:oddHBand="0" w:evenHBand="0" w:firstRowFirstColumn="0" w:firstRowLastColumn="0" w:lastRowFirstColumn="0" w:lastRowLastColumn="0"/>
             </w:pPr>
-          </w:p>
-        </w:tc>
-        <w:tc>
-          <w:tcPr>
-            <w:tcW w:w="825" w:type="dxa"/>
+            <w:r>
+              <w:rPr>
+                <w:noProof/>
+                <w:lang w:val="en-US"/>
+              </w:rPr>
+              <w:drawing>
+                <wp:inline distT="0" distB="0" distL="0" distR="0" wp14:anchorId="5563FEFA" wp14:editId="03158109">
+                  <wp:extent cx="2407695" cy="1685925"/>
+                  <wp:effectExtent l="0" t="0" r="0" b="0"/>
+                  <wp:docPr id="5" name="Imagen 5"/>
+                  <wp:cNvGraphicFramePr>
+                    <a:graphicFrameLocks xmlns:a="http://schemas.openxmlformats.org/drawingml/2006/main" noChangeAspect="1"/>
+                  </wp:cNvGraphicFramePr>
+                  <a:graphic xmlns:a="http://schemas.openxmlformats.org/drawingml/2006/main">
+                    <a:graphicData uri="http://schemas.openxmlformats.org/drawingml/2006/picture">
+                      <pic:pic xmlns:pic="http://schemas.openxmlformats.org/drawingml/2006/picture">
+                        <pic:nvPicPr>
+                          <pic:cNvPr id="1" name=""/>
+                          <pic:cNvPicPr/>
+                        </pic:nvPicPr>
+                        <pic:blipFill rotWithShape="1">
+                          <a:blip r:embed="rId9"/>
+                          <a:srcRect r="39520" b="24675"/>
+                          <a:stretch/>
+                        </pic:blipFill>
+                        <pic:spPr bwMode="auto">
+                          <a:xfrm>
+                            <a:off x="0" y="0"/>
+                            <a:ext cx="2423213" cy="1696791"/>
+                          </a:xfrm>
+                          <a:prstGeom prst="rect">
+                            <a:avLst/>
+                          </a:prstGeom>
+                          <a:ln>
+                            <a:noFill/>
+                          </a:ln>
+                          <a:extLst>
+                            <a:ext uri="{53640926-AAD7-44D8-BBD7-CCE9431645EC}">
+                              <a14:shadowObscured xmlns:a14="http://schemas.microsoft.com/office/drawing/2010/main"/>
+                            </a:ext>
+                          </a:extLst>
+                        </pic:spPr>
+                      </pic:pic>
+                    </a:graphicData>
+                  </a:graphic>
+                </wp:inline>
+              </w:drawing>
+            </w:r>
+          </w:p>
+        </w:tc>
+        <w:tc>
+          <w:tcPr>
+            <w:tcW w:w="0" w:type="auto"/>
             <w:gridSpan w:val="2"/>
           </w:tcPr>
           <w:p>
@@ -1019,7 +1195,7 @@
         </w:tc>
         <w:tc>
           <w:tcPr>
-            <w:tcW w:w="2899" w:type="dxa"/>
+            <w:tcW w:w="0" w:type="auto"/>
           </w:tcPr>
           <w:p>
             <w:pPr>
@@ -1036,7 +1212,7 @@
         <w:tc>
           <w:tcPr>
             <w:cnfStyle w:val="001000000000" w:firstRow="0" w:lastRow="0" w:firstColumn="1" w:lastColumn="0" w:oddVBand="0" w:evenVBand="0" w:oddHBand="0" w:evenHBand="0" w:firstRowFirstColumn="0" w:firstRowLastColumn="0" w:lastRowFirstColumn="0" w:lastRowLastColumn="0"/>
-            <w:tcW w:w="1653" w:type="dxa"/>
+            <w:tcW w:w="0" w:type="auto"/>
           </w:tcPr>
           <w:p>
             <w:r>
@@ -1046,7 +1222,7 @@
         </w:tc>
         <w:tc>
           <w:tcPr>
-            <w:tcW w:w="2629" w:type="dxa"/>
+            <w:tcW w:w="0" w:type="auto"/>
           </w:tcPr>
           <w:p>
             <w:pPr>
@@ -1062,18 +1238,59 @@
         </w:tc>
         <w:tc>
           <w:tcPr>
-            <w:tcW w:w="2599" w:type="dxa"/>
+            <w:tcW w:w="0" w:type="auto"/>
             <w:gridSpan w:val="2"/>
           </w:tcPr>
           <w:p>
             <w:pPr>
               <w:cnfStyle w:val="000000100000" w:firstRow="0" w:lastRow="0" w:firstColumn="0" w:lastColumn="0" w:oddVBand="0" w:evenVBand="0" w:oddHBand="1" w:evenHBand="0" w:firstRowFirstColumn="0" w:firstRowLastColumn="0" w:lastRowFirstColumn="0" w:lastRowLastColumn="0"/>
             </w:pPr>
-          </w:p>
-        </w:tc>
-        <w:tc>
-          <w:tcPr>
-            <w:tcW w:w="825" w:type="dxa"/>
+            <w:r>
+              <w:rPr>
+                <w:noProof/>
+                <w:lang w:val="en-US"/>
+              </w:rPr>
+              <w:drawing>
+                <wp:inline distT="0" distB="0" distL="0" distR="0" wp14:anchorId="550028ED" wp14:editId="5B97011A">
+                  <wp:extent cx="2440781" cy="1714500"/>
+                  <wp:effectExtent l="0" t="0" r="0" b="0"/>
+                  <wp:docPr id="6" name="Imagen 6"/>
+                  <wp:cNvGraphicFramePr>
+                    <a:graphicFrameLocks xmlns:a="http://schemas.openxmlformats.org/drawingml/2006/main" noChangeAspect="1"/>
+                  </wp:cNvGraphicFramePr>
+                  <a:graphic xmlns:a="http://schemas.openxmlformats.org/drawingml/2006/main">
+                    <a:graphicData uri="http://schemas.openxmlformats.org/drawingml/2006/picture">
+                      <pic:pic xmlns:pic="http://schemas.openxmlformats.org/drawingml/2006/picture">
+                        <pic:nvPicPr>
+                          <pic:cNvPr id="1" name=""/>
+                          <pic:cNvPicPr/>
+                        </pic:nvPicPr>
+                        <pic:blipFill>
+                          <a:blip r:embed="rId10"/>
+                          <a:stretch>
+                            <a:fillRect/>
+                          </a:stretch>
+                        </pic:blipFill>
+                        <pic:spPr>
+                          <a:xfrm>
+                            <a:off x="0" y="0"/>
+                            <a:ext cx="2448034" cy="1719595"/>
+                          </a:xfrm>
+                          <a:prstGeom prst="rect">
+                            <a:avLst/>
+                          </a:prstGeom>
+                        </pic:spPr>
+                      </pic:pic>
+                    </a:graphicData>
+                  </a:graphic>
+                </wp:inline>
+              </w:drawing>
+            </w:r>
+          </w:p>
+        </w:tc>
+        <w:tc>
+          <w:tcPr>
+            <w:tcW w:w="0" w:type="auto"/>
             <w:gridSpan w:val="2"/>
           </w:tcPr>
           <w:p>
@@ -1084,7 +1301,7 @@
         </w:tc>
         <w:tc>
           <w:tcPr>
-            <w:tcW w:w="2899" w:type="dxa"/>
+            <w:tcW w:w="0" w:type="auto"/>
           </w:tcPr>
           <w:p>
             <w:pPr>
@@ -1100,17 +1317,18 @@
         <w:tc>
           <w:tcPr>
             <w:cnfStyle w:val="001000000000" w:firstRow="0" w:lastRow="0" w:firstColumn="1" w:lastColumn="0" w:oddVBand="0" w:evenVBand="0" w:oddHBand="0" w:evenHBand="0" w:firstRowFirstColumn="0" w:firstRowLastColumn="0" w:lastRowFirstColumn="0" w:lastRowLastColumn="0"/>
-            <w:tcW w:w="1653" w:type="dxa"/>
-          </w:tcPr>
-          <w:p>
-            <w:r>
+            <w:tcW w:w="0" w:type="auto"/>
+          </w:tcPr>
+          <w:p>
+            <w:r>
+              <w:lastRenderedPageBreak/>
               <w:t>6</w:t>
             </w:r>
           </w:p>
         </w:tc>
         <w:tc>
           <w:tcPr>
-            <w:tcW w:w="2629" w:type="dxa"/>
+            <w:tcW w:w="0" w:type="auto"/>
           </w:tcPr>
           <w:p>
             <w:pPr>
@@ -1135,18 +1353,59 @@
         </w:tc>
         <w:tc>
           <w:tcPr>
-            <w:tcW w:w="2599" w:type="dxa"/>
+            <w:tcW w:w="0" w:type="auto"/>
             <w:gridSpan w:val="2"/>
           </w:tcPr>
           <w:p>
             <w:pPr>
               <w:cnfStyle w:val="000000000000" w:firstRow="0" w:lastRow="0" w:firstColumn="0" w:lastColumn="0" w:oddVBand="0" w:evenVBand="0" w:oddHBand="0" w:evenHBand="0" w:firstRowFirstColumn="0" w:firstRowLastColumn="0" w:lastRowFirstColumn="0" w:lastRowLastColumn="0"/>
             </w:pPr>
-          </w:p>
-        </w:tc>
-        <w:tc>
-          <w:tcPr>
-            <w:tcW w:w="825" w:type="dxa"/>
+            <w:r>
+              <w:rPr>
+                <w:noProof/>
+                <w:lang w:val="en-US"/>
+              </w:rPr>
+              <w:drawing>
+                <wp:inline distT="0" distB="0" distL="0" distR="0" wp14:anchorId="3AE4A249" wp14:editId="1EA8CFD0">
+                  <wp:extent cx="2378343" cy="1666875"/>
+                  <wp:effectExtent l="0" t="0" r="3175" b="0"/>
+                  <wp:docPr id="7" name="Imagen 7"/>
+                  <wp:cNvGraphicFramePr>
+                    <a:graphicFrameLocks xmlns:a="http://schemas.openxmlformats.org/drawingml/2006/main" noChangeAspect="1"/>
+                  </wp:cNvGraphicFramePr>
+                  <a:graphic xmlns:a="http://schemas.openxmlformats.org/drawingml/2006/main">
+                    <a:graphicData uri="http://schemas.openxmlformats.org/drawingml/2006/picture">
+                      <pic:pic xmlns:pic="http://schemas.openxmlformats.org/drawingml/2006/picture">
+                        <pic:nvPicPr>
+                          <pic:cNvPr id="1" name=""/>
+                          <pic:cNvPicPr/>
+                        </pic:nvPicPr>
+                        <pic:blipFill>
+                          <a:blip r:embed="rId11"/>
+                          <a:stretch>
+                            <a:fillRect/>
+                          </a:stretch>
+                        </pic:blipFill>
+                        <pic:spPr>
+                          <a:xfrm>
+                            <a:off x="0" y="0"/>
+                            <a:ext cx="2388859" cy="1674245"/>
+                          </a:xfrm>
+                          <a:prstGeom prst="rect">
+                            <a:avLst/>
+                          </a:prstGeom>
+                        </pic:spPr>
+                      </pic:pic>
+                    </a:graphicData>
+                  </a:graphic>
+                </wp:inline>
+              </w:drawing>
+            </w:r>
+          </w:p>
+        </w:tc>
+        <w:tc>
+          <w:tcPr>
+            <w:tcW w:w="0" w:type="auto"/>
             <w:gridSpan w:val="2"/>
           </w:tcPr>
           <w:p>
@@ -1157,7 +1416,224 @@
         </w:tc>
         <w:tc>
           <w:tcPr>
-            <w:tcW w:w="2899" w:type="dxa"/>
+            <w:tcW w:w="0" w:type="auto"/>
+          </w:tcPr>
+          <w:p>
+            <w:pPr>
+              <w:cnfStyle w:val="000000000000" w:firstRow="0" w:lastRow="0" w:firstColumn="0" w:lastColumn="0" w:oddVBand="0" w:evenVBand="0" w:oddHBand="0" w:evenHBand="0" w:firstRowFirstColumn="0" w:firstRowLastColumn="0" w:lastRowFirstColumn="0" w:lastRowLastColumn="0"/>
+            </w:pPr>
+          </w:p>
+        </w:tc>
+      </w:tr>
+      <w:tr>
+        <w:trPr>
+          <w:cnfStyle w:val="000000100000" w:firstRow="0" w:lastRow="0" w:firstColumn="0" w:lastColumn="0" w:oddVBand="0" w:evenVBand="0" w:oddHBand="1" w:evenHBand="0" w:firstRowFirstColumn="0" w:firstRowLastColumn="0" w:lastRowFirstColumn="0" w:lastRowLastColumn="0"/>
+          <w:trHeight w:val="6048"/>
+        </w:trPr>
+        <w:tc>
+          <w:tcPr>
+            <w:cnfStyle w:val="001000000000" w:firstRow="0" w:lastRow="0" w:firstColumn="1" w:lastColumn="0" w:oddVBand="0" w:evenVBand="0" w:oddHBand="0" w:evenHBand="0" w:firstRowFirstColumn="0" w:firstRowLastColumn="0" w:lastRowFirstColumn="0" w:lastRowLastColumn="0"/>
+            <w:tcW w:w="0" w:type="auto"/>
+          </w:tcPr>
+          <w:p>
+            <w:r>
+              <w:t>7</w:t>
+            </w:r>
+          </w:p>
+        </w:tc>
+        <w:tc>
+          <w:tcPr>
+            <w:tcW w:w="0" w:type="auto"/>
+          </w:tcPr>
+          <w:p>
+            <w:pPr>
+              <w:cnfStyle w:val="000000100000" w:firstRow="0" w:lastRow="0" w:firstColumn="0" w:lastColumn="0" w:oddVBand="0" w:evenVBand="0" w:oddHBand="1" w:evenHBand="0" w:firstRowFirstColumn="0" w:firstRowLastColumn="0" w:lastRowFirstColumn="0" w:lastRowLastColumn="0"/>
+            </w:pPr>
+            <w:r>
+              <w:t>La caja de texto de apellido paterno deberá dejar escribir solo letras no números</w:t>
+            </w:r>
+            <w:r>
+              <w:t>,</w:t>
+            </w:r>
+            <w:r>
+              <w:t xml:space="preserve"> no caracteres especiales</w:t>
+            </w:r>
+            <w:r>
+              <w:t xml:space="preserve"> y</w:t>
+            </w:r>
+            <w:r>
+              <w:t xml:space="preserve"> no espacios</w:t>
+            </w:r>
+          </w:p>
+        </w:tc>
+        <w:tc>
+          <w:tcPr>
+            <w:tcW w:w="0" w:type="auto"/>
+            <w:gridSpan w:val="2"/>
+          </w:tcPr>
+          <w:p>
+            <w:pPr>
+              <w:cnfStyle w:val="000000100000" w:firstRow="0" w:lastRow="0" w:firstColumn="0" w:lastColumn="0" w:oddVBand="0" w:evenVBand="0" w:oddHBand="1" w:evenHBand="0" w:firstRowFirstColumn="0" w:firstRowLastColumn="0" w:lastRowFirstColumn="0" w:lastRowLastColumn="0"/>
+            </w:pPr>
+            <w:r>
+              <w:rPr>
+                <w:noProof/>
+                <w:lang w:val="en-US"/>
+              </w:rPr>
+              <w:drawing>
+                <wp:inline distT="0" distB="0" distL="0" distR="0" wp14:anchorId="0803D81C" wp14:editId="11DBBA95">
+                  <wp:extent cx="2409825" cy="1707446"/>
+                  <wp:effectExtent l="0" t="0" r="0" b="7620"/>
+                  <wp:docPr id="8" name="Imagen 8"/>
+                  <wp:cNvGraphicFramePr>
+                    <a:graphicFrameLocks xmlns:a="http://schemas.openxmlformats.org/drawingml/2006/main" noChangeAspect="1"/>
+                  </wp:cNvGraphicFramePr>
+                  <a:graphic xmlns:a="http://schemas.openxmlformats.org/drawingml/2006/main">
+                    <a:graphicData uri="http://schemas.openxmlformats.org/drawingml/2006/picture">
+                      <pic:pic xmlns:pic="http://schemas.openxmlformats.org/drawingml/2006/picture">
+                        <pic:nvPicPr>
+                          <pic:cNvPr id="1" name=""/>
+                          <pic:cNvPicPr/>
+                        </pic:nvPicPr>
+                        <pic:blipFill>
+                          <a:blip r:embed="rId12"/>
+                          <a:stretch>
+                            <a:fillRect/>
+                          </a:stretch>
+                        </pic:blipFill>
+                        <pic:spPr>
+                          <a:xfrm>
+                            <a:off x="0" y="0"/>
+                            <a:ext cx="2416955" cy="1712498"/>
+                          </a:xfrm>
+                          <a:prstGeom prst="rect">
+                            <a:avLst/>
+                          </a:prstGeom>
+                        </pic:spPr>
+                      </pic:pic>
+                    </a:graphicData>
+                  </a:graphic>
+                </wp:inline>
+              </w:drawing>
+            </w:r>
+          </w:p>
+        </w:tc>
+        <w:tc>
+          <w:tcPr>
+            <w:tcW w:w="0" w:type="auto"/>
+            <w:gridSpan w:val="2"/>
+          </w:tcPr>
+          <w:p>
+            <w:pPr>
+              <w:cnfStyle w:val="000000100000" w:firstRow="0" w:lastRow="0" w:firstColumn="0" w:lastColumn="0" w:oddVBand="0" w:evenVBand="0" w:oddHBand="1" w:evenHBand="0" w:firstRowFirstColumn="0" w:firstRowLastColumn="0" w:lastRowFirstColumn="0" w:lastRowLastColumn="0"/>
+            </w:pPr>
+          </w:p>
+        </w:tc>
+        <w:tc>
+          <w:tcPr>
+            <w:tcW w:w="0" w:type="auto"/>
+          </w:tcPr>
+          <w:p>
+            <w:pPr>
+              <w:cnfStyle w:val="000000100000" w:firstRow="0" w:lastRow="0" w:firstColumn="0" w:lastColumn="0" w:oddVBand="0" w:evenVBand="0" w:oddHBand="1" w:evenHBand="0" w:firstRowFirstColumn="0" w:firstRowLastColumn="0" w:lastRowFirstColumn="0" w:lastRowLastColumn="0"/>
+            </w:pPr>
+          </w:p>
+        </w:tc>
+      </w:tr>
+      <w:tr>
+        <w:trPr>
+          <w:trHeight w:val="361"/>
+        </w:trPr>
+        <w:tc>
+          <w:tcPr>
+            <w:cnfStyle w:val="001000000000" w:firstRow="0" w:lastRow="0" w:firstColumn="1" w:lastColumn="0" w:oddVBand="0" w:evenVBand="0" w:oddHBand="0" w:evenHBand="0" w:firstRowFirstColumn="0" w:firstRowLastColumn="0" w:lastRowFirstColumn="0" w:lastRowLastColumn="0"/>
+            <w:tcW w:w="0" w:type="auto"/>
+          </w:tcPr>
+          <w:p>
+            <w:r>
+              <w:t>8</w:t>
+            </w:r>
+          </w:p>
+        </w:tc>
+        <w:tc>
+          <w:tcPr>
+            <w:tcW w:w="0" w:type="auto"/>
+          </w:tcPr>
+          <w:p>
+            <w:pPr>
+              <w:cnfStyle w:val="000000000000" w:firstRow="0" w:lastRow="0" w:firstColumn="0" w:lastColumn="0" w:oddVBand="0" w:evenVBand="0" w:oddHBand="0" w:evenHBand="0" w:firstRowFirstColumn="0" w:firstRowLastColumn="0" w:lastRowFirstColumn="0" w:lastRowLastColumn="0"/>
+            </w:pPr>
+            <w:r>
+              <w:t>Al accionar el botón de modificación de datos se mande toda la nueva información y se añada a la base de datos en sus respectivos campos y de manera correcta.</w:t>
+            </w:r>
+          </w:p>
+        </w:tc>
+        <w:tc>
+          <w:tcPr>
+            <w:tcW w:w="0" w:type="auto"/>
+            <w:gridSpan w:val="2"/>
+          </w:tcPr>
+          <w:p>
+            <w:pPr>
+              <w:cnfStyle w:val="000000000000" w:firstRow="0" w:lastRow="0" w:firstColumn="0" w:lastColumn="0" w:oddVBand="0" w:evenVBand="0" w:oddHBand="0" w:evenHBand="0" w:firstRowFirstColumn="0" w:firstRowLastColumn="0" w:lastRowFirstColumn="0" w:lastRowLastColumn="0"/>
+            </w:pPr>
+            <w:r>
+              <w:rPr>
+                <w:noProof/>
+                <w:lang w:val="en-US"/>
+              </w:rPr>
+              <w:drawing>
+                <wp:inline distT="0" distB="0" distL="0" distR="0" wp14:anchorId="2C4AC7E0" wp14:editId="57F3B0FF">
+                  <wp:extent cx="2388217" cy="1676400"/>
+                  <wp:effectExtent l="0" t="0" r="0" b="0"/>
+                  <wp:docPr id="10" name="Imagen 10"/>
+                  <wp:cNvGraphicFramePr>
+                    <a:graphicFrameLocks xmlns:a="http://schemas.openxmlformats.org/drawingml/2006/main" noChangeAspect="1"/>
+                  </wp:cNvGraphicFramePr>
+                  <a:graphic xmlns:a="http://schemas.openxmlformats.org/drawingml/2006/main">
+                    <a:graphicData uri="http://schemas.openxmlformats.org/drawingml/2006/picture">
+                      <pic:pic xmlns:pic="http://schemas.openxmlformats.org/drawingml/2006/picture">
+                        <pic:nvPicPr>
+                          <pic:cNvPr id="1" name=""/>
+                          <pic:cNvPicPr/>
+                        </pic:nvPicPr>
+                        <pic:blipFill>
+                          <a:blip r:embed="rId13"/>
+                          <a:stretch>
+                            <a:fillRect/>
+                          </a:stretch>
+                        </pic:blipFill>
+                        <pic:spPr>
+                          <a:xfrm>
+                            <a:off x="0" y="0"/>
+                            <a:ext cx="2397436" cy="1682872"/>
+                          </a:xfrm>
+                          <a:prstGeom prst="rect">
+                            <a:avLst/>
+                          </a:prstGeom>
+                        </pic:spPr>
+                      </pic:pic>
+                    </a:graphicData>
+                  </a:graphic>
+                </wp:inline>
+              </w:drawing>
+            </w:r>
+          </w:p>
+        </w:tc>
+        <w:tc>
+          <w:tcPr>
+            <w:tcW w:w="0" w:type="auto"/>
+            <w:gridSpan w:val="2"/>
+          </w:tcPr>
+          <w:p>
+            <w:pPr>
+              <w:cnfStyle w:val="000000000000" w:firstRow="0" w:lastRow="0" w:firstColumn="0" w:lastColumn="0" w:oddVBand="0" w:evenVBand="0" w:oddHBand="0" w:evenHBand="0" w:firstRowFirstColumn="0" w:firstRowLastColumn="0" w:lastRowFirstColumn="0" w:lastRowLastColumn="0"/>
+            </w:pPr>
+          </w:p>
+        </w:tc>
+        <w:tc>
+          <w:tcPr>
+            <w:tcW w:w="0" w:type="auto"/>
           </w:tcPr>
           <w:p>
             <w:pPr>
@@ -1174,53 +1650,134 @@
         <w:tc>
           <w:tcPr>
             <w:cnfStyle w:val="001000000000" w:firstRow="0" w:lastRow="0" w:firstColumn="1" w:lastColumn="0" w:oddVBand="0" w:evenVBand="0" w:oddHBand="0" w:evenHBand="0" w:firstRowFirstColumn="0" w:firstRowLastColumn="0" w:lastRowFirstColumn="0" w:lastRowLastColumn="0"/>
-            <w:tcW w:w="1653" w:type="dxa"/>
-          </w:tcPr>
-          <w:p>
-            <w:r>
-              <w:t>7</w:t>
-            </w:r>
-          </w:p>
-        </w:tc>
-        <w:tc>
-          <w:tcPr>
-            <w:tcW w:w="2629" w:type="dxa"/>
-          </w:tcPr>
-          <w:p>
-            <w:pPr>
-              <w:cnfStyle w:val="000000100000" w:firstRow="0" w:lastRow="0" w:firstColumn="0" w:lastColumn="0" w:oddVBand="0" w:evenVBand="0" w:oddHBand="1" w:evenHBand="0" w:firstRowFirstColumn="0" w:firstRowLastColumn="0" w:lastRowFirstColumn="0" w:lastRowLastColumn="0"/>
-            </w:pPr>
-            <w:r>
-              <w:t>La caja de texto de apellido paterno deberá dejar escribir solo letras no números</w:t>
-            </w:r>
-            <w:r>
-              <w:t>,</w:t>
-            </w:r>
-            <w:r>
-              <w:t xml:space="preserve"> no caracteres especiales</w:t>
-            </w:r>
-            <w:r>
-              <w:t xml:space="preserve"> y</w:t>
-            </w:r>
-            <w:r>
-              <w:t xml:space="preserve"> no espacios</w:t>
-            </w:r>
-          </w:p>
-        </w:tc>
-        <w:tc>
-          <w:tcPr>
-            <w:tcW w:w="2599" w:type="dxa"/>
+            <w:tcW w:w="0" w:type="auto"/>
+          </w:tcPr>
+          <w:p>
+            <w:r>
+              <w:lastRenderedPageBreak/>
+              <w:t>9</w:t>
+            </w:r>
+          </w:p>
+        </w:tc>
+        <w:tc>
+          <w:tcPr>
+            <w:tcW w:w="0" w:type="auto"/>
+          </w:tcPr>
+          <w:p>
+            <w:pPr>
+              <w:cnfStyle w:val="000000100000" w:firstRow="0" w:lastRow="0" w:firstColumn="0" w:lastColumn="0" w:oddVBand="0" w:evenVBand="0" w:oddHBand="1" w:evenHBand="0" w:firstRowFirstColumn="0" w:firstRowLastColumn="0" w:lastRowFirstColumn="0" w:lastRowLastColumn="0"/>
+            </w:pPr>
+            <w:r>
+              <w:t>Verificación de que no se añadan un nuevo registro de alumno al accionar el botón de modificación de información.</w:t>
+            </w:r>
+          </w:p>
+        </w:tc>
+        <w:tc>
+          <w:tcPr>
+            <w:tcW w:w="0" w:type="auto"/>
             <w:gridSpan w:val="2"/>
           </w:tcPr>
           <w:p>
             <w:pPr>
               <w:cnfStyle w:val="000000100000" w:firstRow="0" w:lastRow="0" w:firstColumn="0" w:lastColumn="0" w:oddVBand="0" w:evenVBand="0" w:oddHBand="1" w:evenHBand="0" w:firstRowFirstColumn="0" w:firstRowLastColumn="0" w:lastRowFirstColumn="0" w:lastRowLastColumn="0"/>
             </w:pPr>
-          </w:p>
-        </w:tc>
-        <w:tc>
-          <w:tcPr>
-            <w:tcW w:w="825" w:type="dxa"/>
+            <w:r>
+              <w:rPr>
+                <w:noProof/>
+                <w:lang w:val="en-US"/>
+              </w:rPr>
+              <w:drawing>
+                <wp:inline distT="0" distB="0" distL="0" distR="0" wp14:anchorId="3604B49A" wp14:editId="7CEB0127">
+                  <wp:extent cx="2407200" cy="904875"/>
+                  <wp:effectExtent l="0" t="0" r="0" b="0"/>
+                  <wp:docPr id="11" name="Imagen 11"/>
+                  <wp:cNvGraphicFramePr>
+                    <a:graphicFrameLocks xmlns:a="http://schemas.openxmlformats.org/drawingml/2006/main" noChangeAspect="1"/>
+                  </wp:cNvGraphicFramePr>
+                  <a:graphic xmlns:a="http://schemas.openxmlformats.org/drawingml/2006/main">
+                    <a:graphicData uri="http://schemas.openxmlformats.org/drawingml/2006/picture">
+                      <pic:pic xmlns:pic="http://schemas.openxmlformats.org/drawingml/2006/picture">
+                        <pic:nvPicPr>
+                          <pic:cNvPr id="1" name=""/>
+                          <pic:cNvPicPr/>
+                        </pic:nvPicPr>
+                        <pic:blipFill>
+                          <a:blip r:embed="rId14"/>
+                          <a:stretch>
+                            <a:fillRect/>
+                          </a:stretch>
+                        </pic:blipFill>
+                        <pic:spPr>
+                          <a:xfrm>
+                            <a:off x="0" y="0"/>
+                            <a:ext cx="2421300" cy="910175"/>
+                          </a:xfrm>
+                          <a:prstGeom prst="rect">
+                            <a:avLst/>
+                          </a:prstGeom>
+                        </pic:spPr>
+                      </pic:pic>
+                    </a:graphicData>
+                  </a:graphic>
+                </wp:inline>
+              </w:drawing>
+            </w:r>
+          </w:p>
+          <w:p>
+            <w:pPr>
+              <w:cnfStyle w:val="000000100000" w:firstRow="0" w:lastRow="0" w:firstColumn="0" w:lastColumn="0" w:oddVBand="0" w:evenVBand="0" w:oddHBand="1" w:evenHBand="0" w:firstRowFirstColumn="0" w:firstRowLastColumn="0" w:lastRowFirstColumn="0" w:lastRowLastColumn="0"/>
+            </w:pPr>
+            <w:r>
+              <w:rPr>
+                <w:noProof/>
+                <w:lang w:val="en-US"/>
+              </w:rPr>
+              <w:drawing>
+                <wp:inline distT="0" distB="0" distL="0" distR="0" wp14:anchorId="4D7E6BA8" wp14:editId="6A7872F9">
+                  <wp:extent cx="2047875" cy="658673"/>
+                  <wp:effectExtent l="0" t="0" r="0" b="8255"/>
+                  <wp:docPr id="12" name="Imagen 12"/>
+                  <wp:cNvGraphicFramePr>
+                    <a:graphicFrameLocks xmlns:a="http://schemas.openxmlformats.org/drawingml/2006/main" noChangeAspect="1"/>
+                  </wp:cNvGraphicFramePr>
+                  <a:graphic xmlns:a="http://schemas.openxmlformats.org/drawingml/2006/main">
+                    <a:graphicData uri="http://schemas.openxmlformats.org/drawingml/2006/picture">
+                      <pic:pic xmlns:pic="http://schemas.openxmlformats.org/drawingml/2006/picture">
+                        <pic:nvPicPr>
+                          <pic:cNvPr id="1" name=""/>
+                          <pic:cNvPicPr/>
+                        </pic:nvPicPr>
+                        <pic:blipFill>
+                          <a:blip r:embed="rId15"/>
+                          <a:stretch>
+                            <a:fillRect/>
+                          </a:stretch>
+                        </pic:blipFill>
+                        <pic:spPr>
+                          <a:xfrm>
+                            <a:off x="0" y="0"/>
+                            <a:ext cx="2102289" cy="676175"/>
+                          </a:xfrm>
+                          <a:prstGeom prst="rect">
+                            <a:avLst/>
+                          </a:prstGeom>
+                        </pic:spPr>
+                      </pic:pic>
+                    </a:graphicData>
+                  </a:graphic>
+                </wp:inline>
+              </w:drawing>
+            </w:r>
+          </w:p>
+          <w:p>
+            <w:pPr>
+              <w:cnfStyle w:val="000000100000" w:firstRow="0" w:lastRow="0" w:firstColumn="0" w:lastColumn="0" w:oddVBand="0" w:evenVBand="0" w:oddHBand="1" w:evenHBand="0" w:firstRowFirstColumn="0" w:firstRowLastColumn="0" w:lastRowFirstColumn="0" w:lastRowLastColumn="0"/>
+            </w:pPr>
+          </w:p>
+        </w:tc>
+        <w:tc>
+          <w:tcPr>
+            <w:tcW w:w="0" w:type="auto"/>
             <w:gridSpan w:val="2"/>
           </w:tcPr>
           <w:p>
@@ -1231,7 +1788,7 @@
         </w:tc>
         <w:tc>
           <w:tcPr>
-            <w:tcW w:w="2899" w:type="dxa"/>
+            <w:tcW w:w="0" w:type="auto"/>
           </w:tcPr>
           <w:p>
             <w:pPr>
@@ -1247,41 +1804,92 @@
         <w:tc>
           <w:tcPr>
             <w:cnfStyle w:val="001000000000" w:firstRow="0" w:lastRow="0" w:firstColumn="1" w:lastColumn="0" w:oddVBand="0" w:evenVBand="0" w:oddHBand="0" w:evenHBand="0" w:firstRowFirstColumn="0" w:firstRowLastColumn="0" w:lastRowFirstColumn="0" w:lastRowLastColumn="0"/>
-            <w:tcW w:w="1653" w:type="dxa"/>
-          </w:tcPr>
-          <w:p>
-            <w:r>
-              <w:t>8</w:t>
-            </w:r>
-          </w:p>
-        </w:tc>
-        <w:tc>
-          <w:tcPr>
-            <w:tcW w:w="2629" w:type="dxa"/>
+            <w:tcW w:w="0" w:type="auto"/>
+          </w:tcPr>
+          <w:p>
+            <w:r>
+              <w:t>10</w:t>
+            </w:r>
+          </w:p>
+        </w:tc>
+        <w:tc>
+          <w:tcPr>
+            <w:tcW w:w="0" w:type="auto"/>
           </w:tcPr>
           <w:p>
             <w:pPr>
               <w:cnfStyle w:val="000000000000" w:firstRow="0" w:lastRow="0" w:firstColumn="0" w:lastColumn="0" w:oddVBand="0" w:evenVBand="0" w:oddHBand="0" w:evenHBand="0" w:firstRowFirstColumn="0" w:firstRowLastColumn="0" w:lastRowFirstColumn="0" w:lastRowLastColumn="0"/>
             </w:pPr>
             <w:r>
-              <w:t>Al accionar el botón de modificación de datos se mande toda la nueva información y se añada a la base de datos en sus respectivos campos y de manera correcta.</w:t>
-            </w:r>
-          </w:p>
-        </w:tc>
-        <w:tc>
-          <w:tcPr>
-            <w:tcW w:w="2599" w:type="dxa"/>
+              <w:t>No dejar guardar en la base de datos si algún campo está vacío.</w:t>
+            </w:r>
+          </w:p>
+          <w:p>
+            <w:pPr>
+              <w:cnfStyle w:val="000000000000" w:firstRow="0" w:lastRow="0" w:firstColumn="0" w:lastColumn="0" w:oddVBand="0" w:evenVBand="0" w:oddHBand="0" w:evenHBand="0" w:firstRowFirstColumn="0" w:firstRowLastColumn="0" w:lastRowFirstColumn="0" w:lastRowLastColumn="0"/>
+            </w:pPr>
+            <w:r>
+              <w:t>-&gt;Mandar mensaje de error en caso de que estén campos vacíos.</w:t>
+            </w:r>
+          </w:p>
+        </w:tc>
+        <w:tc>
+          <w:tcPr>
+            <w:tcW w:w="0" w:type="auto"/>
             <w:gridSpan w:val="2"/>
           </w:tcPr>
           <w:p>
             <w:pPr>
               <w:cnfStyle w:val="000000000000" w:firstRow="0" w:lastRow="0" w:firstColumn="0" w:lastColumn="0" w:oddVBand="0" w:evenVBand="0" w:oddHBand="0" w:evenHBand="0" w:firstRowFirstColumn="0" w:firstRowLastColumn="0" w:lastRowFirstColumn="0" w:lastRowLastColumn="0"/>
             </w:pPr>
-          </w:p>
-        </w:tc>
-        <w:tc>
-          <w:tcPr>
-            <w:tcW w:w="825" w:type="dxa"/>
+            <w:bookmarkStart w:id="0" w:name="_GoBack"/>
+            <w:r>
+              <w:rPr>
+                <w:noProof/>
+                <w:lang w:val="en-US"/>
+              </w:rPr>
+              <w:drawing>
+                <wp:inline distT="0" distB="0" distL="0" distR="0" wp14:anchorId="0163C3A0" wp14:editId="6B54813A">
+                  <wp:extent cx="1895493" cy="1343025"/>
+                  <wp:effectExtent l="0" t="0" r="9525" b="0"/>
+                  <wp:docPr id="9" name="Imagen 9"/>
+                  <wp:cNvGraphicFramePr>
+                    <a:graphicFrameLocks xmlns:a="http://schemas.openxmlformats.org/drawingml/2006/main" noChangeAspect="1"/>
+                  </wp:cNvGraphicFramePr>
+                  <a:graphic xmlns:a="http://schemas.openxmlformats.org/drawingml/2006/main">
+                    <a:graphicData uri="http://schemas.openxmlformats.org/drawingml/2006/picture">
+                      <pic:pic xmlns:pic="http://schemas.openxmlformats.org/drawingml/2006/picture">
+                        <pic:nvPicPr>
+                          <pic:cNvPr id="1" name=""/>
+                          <pic:cNvPicPr/>
+                        </pic:nvPicPr>
+                        <pic:blipFill>
+                          <a:blip r:embed="rId16"/>
+                          <a:stretch>
+                            <a:fillRect/>
+                          </a:stretch>
+                        </pic:blipFill>
+                        <pic:spPr>
+                          <a:xfrm>
+                            <a:off x="0" y="0"/>
+                            <a:ext cx="1910289" cy="1353509"/>
+                          </a:xfrm>
+                          <a:prstGeom prst="rect">
+                            <a:avLst/>
+                          </a:prstGeom>
+                        </pic:spPr>
+                      </pic:pic>
+                    </a:graphicData>
+                  </a:graphic>
+                </wp:inline>
+              </w:drawing>
+            </w:r>
+            <w:bookmarkEnd w:id="0"/>
+          </w:p>
+        </w:tc>
+        <w:tc>
+          <w:tcPr>
+            <w:tcW w:w="0" w:type="auto"/>
             <w:gridSpan w:val="2"/>
           </w:tcPr>
           <w:p>
@@ -1292,138 +1900,7 @@
         </w:tc>
         <w:tc>
           <w:tcPr>
-            <w:tcW w:w="2899" w:type="dxa"/>
-          </w:tcPr>
-          <w:p>
-            <w:pPr>
-              <w:cnfStyle w:val="000000000000" w:firstRow="0" w:lastRow="0" w:firstColumn="0" w:lastColumn="0" w:oddVBand="0" w:evenVBand="0" w:oddHBand="0" w:evenHBand="0" w:firstRowFirstColumn="0" w:firstRowLastColumn="0" w:lastRowFirstColumn="0" w:lastRowLastColumn="0"/>
-            </w:pPr>
-          </w:p>
-        </w:tc>
-      </w:tr>
-      <w:tr>
-        <w:trPr>
-          <w:cnfStyle w:val="000000100000" w:firstRow="0" w:lastRow="0" w:firstColumn="0" w:lastColumn="0" w:oddVBand="0" w:evenVBand="0" w:oddHBand="1" w:evenHBand="0" w:firstRowFirstColumn="0" w:firstRowLastColumn="0" w:lastRowFirstColumn="0" w:lastRowLastColumn="0"/>
-          <w:trHeight w:val="361"/>
-        </w:trPr>
-        <w:tc>
-          <w:tcPr>
-            <w:cnfStyle w:val="001000000000" w:firstRow="0" w:lastRow="0" w:firstColumn="1" w:lastColumn="0" w:oddVBand="0" w:evenVBand="0" w:oddHBand="0" w:evenHBand="0" w:firstRowFirstColumn="0" w:firstRowLastColumn="0" w:lastRowFirstColumn="0" w:lastRowLastColumn="0"/>
-            <w:tcW w:w="1653" w:type="dxa"/>
-          </w:tcPr>
-          <w:p>
-            <w:r>
-              <w:t>9</w:t>
-            </w:r>
-          </w:p>
-        </w:tc>
-        <w:tc>
-          <w:tcPr>
-            <w:tcW w:w="2629" w:type="dxa"/>
-          </w:tcPr>
-          <w:p>
-            <w:pPr>
-              <w:cnfStyle w:val="000000100000" w:firstRow="0" w:lastRow="0" w:firstColumn="0" w:lastColumn="0" w:oddVBand="0" w:evenVBand="0" w:oddHBand="1" w:evenHBand="0" w:firstRowFirstColumn="0" w:firstRowLastColumn="0" w:lastRowFirstColumn="0" w:lastRowLastColumn="0"/>
-            </w:pPr>
-            <w:r>
-              <w:t>Verificación de que no se añadan un nuevo registro de alumno al accionar el botón de modificación de información.</w:t>
-            </w:r>
-          </w:p>
-        </w:tc>
-        <w:tc>
-          <w:tcPr>
-            <w:tcW w:w="2599" w:type="dxa"/>
-            <w:gridSpan w:val="2"/>
-          </w:tcPr>
-          <w:p>
-            <w:pPr>
-              <w:cnfStyle w:val="000000100000" w:firstRow="0" w:lastRow="0" w:firstColumn="0" w:lastColumn="0" w:oddVBand="0" w:evenVBand="0" w:oddHBand="1" w:evenHBand="0" w:firstRowFirstColumn="0" w:firstRowLastColumn="0" w:lastRowFirstColumn="0" w:lastRowLastColumn="0"/>
-            </w:pPr>
-          </w:p>
-        </w:tc>
-        <w:tc>
-          <w:tcPr>
-            <w:tcW w:w="825" w:type="dxa"/>
-            <w:gridSpan w:val="2"/>
-          </w:tcPr>
-          <w:p>
-            <w:pPr>
-              <w:cnfStyle w:val="000000100000" w:firstRow="0" w:lastRow="0" w:firstColumn="0" w:lastColumn="0" w:oddVBand="0" w:evenVBand="0" w:oddHBand="1" w:evenHBand="0" w:firstRowFirstColumn="0" w:firstRowLastColumn="0" w:lastRowFirstColumn="0" w:lastRowLastColumn="0"/>
-            </w:pPr>
-          </w:p>
-        </w:tc>
-        <w:tc>
-          <w:tcPr>
-            <w:tcW w:w="2899" w:type="dxa"/>
-          </w:tcPr>
-          <w:p>
-            <w:pPr>
-              <w:cnfStyle w:val="000000100000" w:firstRow="0" w:lastRow="0" w:firstColumn="0" w:lastColumn="0" w:oddVBand="0" w:evenVBand="0" w:oddHBand="1" w:evenHBand="0" w:firstRowFirstColumn="0" w:firstRowLastColumn="0" w:lastRowFirstColumn="0" w:lastRowLastColumn="0"/>
-            </w:pPr>
-          </w:p>
-        </w:tc>
-      </w:tr>
-      <w:tr>
-        <w:trPr>
-          <w:trHeight w:val="361"/>
-        </w:trPr>
-        <w:tc>
-          <w:tcPr>
-            <w:cnfStyle w:val="001000000000" w:firstRow="0" w:lastRow="0" w:firstColumn="1" w:lastColumn="0" w:oddVBand="0" w:evenVBand="0" w:oddHBand="0" w:evenHBand="0" w:firstRowFirstColumn="0" w:firstRowLastColumn="0" w:lastRowFirstColumn="0" w:lastRowLastColumn="0"/>
-            <w:tcW w:w="1653" w:type="dxa"/>
-          </w:tcPr>
-          <w:p>
-            <w:r>
-              <w:t>10</w:t>
-            </w:r>
-          </w:p>
-        </w:tc>
-        <w:tc>
-          <w:tcPr>
-            <w:tcW w:w="2629" w:type="dxa"/>
-          </w:tcPr>
-          <w:p>
-            <w:pPr>
-              <w:cnfStyle w:val="000000000000" w:firstRow="0" w:lastRow="0" w:firstColumn="0" w:lastColumn="0" w:oddVBand="0" w:evenVBand="0" w:oddHBand="0" w:evenHBand="0" w:firstRowFirstColumn="0" w:firstRowLastColumn="0" w:lastRowFirstColumn="0" w:lastRowLastColumn="0"/>
-            </w:pPr>
-            <w:r>
-              <w:t>No dejar guardar en la base de datos si algún campo está vacío.</w:t>
-            </w:r>
-          </w:p>
-          <w:p>
-            <w:pPr>
-              <w:cnfStyle w:val="000000000000" w:firstRow="0" w:lastRow="0" w:firstColumn="0" w:lastColumn="0" w:oddVBand="0" w:evenVBand="0" w:oddHBand="0" w:evenHBand="0" w:firstRowFirstColumn="0" w:firstRowLastColumn="0" w:lastRowFirstColumn="0" w:lastRowLastColumn="0"/>
-            </w:pPr>
-            <w:r>
-              <w:t>-&gt;Mandar mensaje de error en caso de que estén campos vacíos.</w:t>
-            </w:r>
-          </w:p>
-        </w:tc>
-        <w:tc>
-          <w:tcPr>
-            <w:tcW w:w="2599" w:type="dxa"/>
-            <w:gridSpan w:val="2"/>
-          </w:tcPr>
-          <w:p>
-            <w:pPr>
-              <w:cnfStyle w:val="000000000000" w:firstRow="0" w:lastRow="0" w:firstColumn="0" w:lastColumn="0" w:oddVBand="0" w:evenVBand="0" w:oddHBand="0" w:evenHBand="0" w:firstRowFirstColumn="0" w:firstRowLastColumn="0" w:lastRowFirstColumn="0" w:lastRowLastColumn="0"/>
-            </w:pPr>
-          </w:p>
-        </w:tc>
-        <w:tc>
-          <w:tcPr>
-            <w:tcW w:w="825" w:type="dxa"/>
-            <w:gridSpan w:val="2"/>
-          </w:tcPr>
-          <w:p>
-            <w:pPr>
-              <w:cnfStyle w:val="000000000000" w:firstRow="0" w:lastRow="0" w:firstColumn="0" w:lastColumn="0" w:oddVBand="0" w:evenVBand="0" w:oddHBand="0" w:evenHBand="0" w:firstRowFirstColumn="0" w:firstRowLastColumn="0" w:lastRowFirstColumn="0" w:lastRowLastColumn="0"/>
-            </w:pPr>
-          </w:p>
-        </w:tc>
-        <w:tc>
-          <w:tcPr>
-            <w:tcW w:w="2899" w:type="dxa"/>
+            <w:tcW w:w="0" w:type="auto"/>
           </w:tcPr>
           <w:p>
             <w:pPr>
@@ -1442,12 +1919,12 @@
     </w:p>
     <w:p/>
     <w:sectPr>
-      <w:headerReference w:type="even" r:id="rId6"/>
-      <w:headerReference w:type="default" r:id="rId7"/>
-      <w:footerReference w:type="even" r:id="rId8"/>
-      <w:footerReference w:type="default" r:id="rId9"/>
-      <w:headerReference w:type="first" r:id="rId10"/>
-      <w:footerReference w:type="first" r:id="rId11"/>
+      <w:headerReference w:type="even" r:id="rId17"/>
+      <w:headerReference w:type="default" r:id="rId18"/>
+      <w:footerReference w:type="even" r:id="rId19"/>
+      <w:footerReference w:type="default" r:id="rId20"/>
+      <w:headerReference w:type="first" r:id="rId21"/>
+      <w:footerReference w:type="first" r:id="rId22"/>
       <w:pgSz w:w="12240" w:h="15840"/>
       <w:pgMar w:top="1417" w:right="1701" w:bottom="1417" w:left="1701" w:header="708" w:footer="708" w:gutter="0"/>
       <w:cols w:space="708"/>

--- a/Documentación/Planes de Pruebas/Control Escolar/Plan de pruebas para Interfaz_Modificacion-ControlEscolar.docx
+++ b/Documentación/Planes de Pruebas/Control Escolar/Plan de pruebas para Interfaz_Modificacion-ControlEscolar.docx
@@ -236,13 +236,13 @@
         <w:tblLook w:val="04A0" w:firstRow="1" w:lastRow="0" w:firstColumn="1" w:lastColumn="0" w:noHBand="0" w:noVBand="1"/>
       </w:tblPr>
       <w:tblGrid>
-        <w:gridCol w:w="1324"/>
-        <w:gridCol w:w="2011"/>
+        <w:gridCol w:w="1304"/>
+        <w:gridCol w:w="2151"/>
         <w:gridCol w:w="276"/>
-        <w:gridCol w:w="2857"/>
-        <w:gridCol w:w="966"/>
+        <w:gridCol w:w="2767"/>
+        <w:gridCol w:w="953"/>
         <w:gridCol w:w="266"/>
-        <w:gridCol w:w="1128"/>
+        <w:gridCol w:w="1111"/>
       </w:tblGrid>
       <w:tr>
         <w:trPr>
@@ -702,7 +702,7 @@
                 <w:szCs w:val="21"/>
                 <w:shd w:val="clear" w:color="auto" w:fill="FFFFFF"/>
               </w:rPr>
-              <w:t>BEML920313HMCLNS09</w:t>
+              <w:t>ERTA0804096SCHMM93</w:t>
             </w:r>
           </w:p>
           <w:p>
@@ -742,8 +742,6 @@
           <w:p>
             <w:pPr>
               <w:cnfStyle w:val="000000100000" w:firstRow="0" w:lastRow="0" w:firstColumn="0" w:lastColumn="0" w:oddVBand="0" w:evenVBand="0" w:oddHBand="1" w:evenHBand="0" w:firstRowFirstColumn="0" w:firstRowLastColumn="0" w:lastRowFirstColumn="0" w:lastRowLastColumn="0"/>
-            </w:pPr>
-            <w:r>
               <w:rPr>
                 <w:rFonts w:ascii="Arial" w:hAnsi="Arial" w:cs="Arial"/>
                 <w:color w:val="222222"/>
@@ -751,8 +749,32 @@
                 <w:szCs w:val="21"/>
                 <w:shd w:val="clear" w:color="auto" w:fill="FFFFFF"/>
               </w:rPr>
-              <w:t>BEML920313H</w:t>
-            </w:r>
+            </w:pPr>
+            <w:r>
+              <w:rPr>
+                <w:rFonts w:ascii="Arial" w:hAnsi="Arial" w:cs="Arial"/>
+                <w:color w:val="222222"/>
+                <w:sz w:val="21"/>
+                <w:szCs w:val="21"/>
+                <w:shd w:val="clear" w:color="auto" w:fill="FFFFFF"/>
+              </w:rPr>
+              <w:t>ERTA0804096SCHMM93</w:t>
+            </w:r>
+            <w:r>
+              <w:rPr>
+                <w:rFonts w:ascii="Arial" w:hAnsi="Arial" w:cs="Arial"/>
+                <w:color w:val="222222"/>
+                <w:sz w:val="21"/>
+                <w:szCs w:val="21"/>
+                <w:shd w:val="clear" w:color="auto" w:fill="FFFFFF"/>
+              </w:rPr>
+              <w:t>10</w:t>
+            </w:r>
+          </w:p>
+          <w:p>
+            <w:pPr>
+              <w:cnfStyle w:val="000000100000" w:firstRow="0" w:lastRow="0" w:firstColumn="0" w:lastColumn="0" w:oddVBand="0" w:evenVBand="0" w:oddHBand="1" w:evenHBand="0" w:firstRowFirstColumn="0" w:firstRowLastColumn="0" w:lastRowFirstColumn="0" w:lastRowLastColumn="0"/>
+            </w:pPr>
           </w:p>
         </w:tc>
         <w:tc>
@@ -771,8 +793,8 @@
               </w:rPr>
               <w:drawing>
                 <wp:inline distT="0" distB="0" distL="0" distR="0" wp14:anchorId="769A9275" wp14:editId="137DC685">
-                  <wp:extent cx="2349716" cy="1657350"/>
-                  <wp:effectExtent l="0" t="0" r="0" b="0"/>
+                  <wp:extent cx="1809552" cy="1276350"/>
+                  <wp:effectExtent l="0" t="0" r="635" b="0"/>
                   <wp:docPr id="1" name="Imagen 1"/>
                   <wp:cNvGraphicFramePr>
                     <a:graphicFrameLocks xmlns:a="http://schemas.openxmlformats.org/drawingml/2006/main" noChangeAspect="1"/>
@@ -793,7 +815,7 @@
                         <pic:spPr>
                           <a:xfrm>
                             <a:off x="0" y="0"/>
-                            <a:ext cx="2357015" cy="1662498"/>
+                            <a:ext cx="1827195" cy="1288795"/>
                           </a:xfrm>
                           <a:prstGeom prst="rect">
                             <a:avLst/>
@@ -854,7 +876,77 @@
               <w:cnfStyle w:val="000000000000" w:firstRow="0" w:lastRow="0" w:firstColumn="0" w:lastColumn="0" w:oddVBand="0" w:evenVBand="0" w:oddHBand="0" w:evenHBand="0" w:firstRowFirstColumn="0" w:firstRowLastColumn="0" w:lastRowFirstColumn="0" w:lastRowLastColumn="0"/>
             </w:pPr>
             <w:r>
-              <w:t>La caja de texto de dirección permitirá escribir cualquier carácter, número o letra. No existen limitaciones</w:t>
+              <w:t>La caja de texto de dirección permitirá escribir solo los caracteres “.” #, Número o letra.</w:t>
+            </w:r>
+          </w:p>
+          <w:p>
+            <w:pPr>
+              <w:cnfStyle w:val="000000000000" w:firstRow="0" w:lastRow="0" w:firstColumn="0" w:lastColumn="0" w:oddVBand="0" w:evenVBand="0" w:oddHBand="0" w:evenHBand="0" w:firstRowFirstColumn="0" w:firstRowLastColumn="0" w:lastRowFirstColumn="0" w:lastRowLastColumn="0"/>
+            </w:pPr>
+            <w:r>
+              <w:t>Ejemplo:</w:t>
+            </w:r>
+          </w:p>
+          <w:p>
+            <w:pPr>
+              <w:cnfStyle w:val="000000000000" w:firstRow="0" w:lastRow="0" w:firstColumn="0" w:lastColumn="0" w:oddVBand="0" w:evenVBand="0" w:oddHBand="0" w:evenHBand="0" w:firstRowFirstColumn="0" w:firstRowLastColumn="0" w:lastRowFirstColumn="0" w:lastRowLastColumn="0"/>
+            </w:pPr>
+            <w:r>
+              <w:t>Correcto:</w:t>
+            </w:r>
+          </w:p>
+          <w:p>
+            <w:pPr>
+              <w:cnfStyle w:val="000000000000" w:firstRow="0" w:lastRow="0" w:firstColumn="0" w:lastColumn="0" w:oddVBand="0" w:evenVBand="0" w:oddHBand="0" w:evenHBand="0" w:firstRowFirstColumn="0" w:firstRowLastColumn="0" w:lastRowFirstColumn="0" w:lastRowLastColumn="0"/>
+            </w:pPr>
+            <w:r>
+              <w:t xml:space="preserve">Col. Vista </w:t>
+            </w:r>
+            <w:proofErr w:type="spellStart"/>
+            <w:r>
+              <w:t>Hemosa</w:t>
+            </w:r>
+            <w:proofErr w:type="spellEnd"/>
+            <w:r>
+              <w:t xml:space="preserve"> </w:t>
+            </w:r>
+            <w:proofErr w:type="spellStart"/>
+            <w:r>
+              <w:t>C.Girasoles</w:t>
+            </w:r>
+            <w:proofErr w:type="spellEnd"/>
+            <w:r>
+              <w:t xml:space="preserve"> #57</w:t>
+            </w:r>
+          </w:p>
+          <w:p>
+            <w:pPr>
+              <w:cnfStyle w:val="000000000000" w:firstRow="0" w:lastRow="0" w:firstColumn="0" w:lastColumn="0" w:oddVBand="0" w:evenVBand="0" w:oddHBand="0" w:evenHBand="0" w:firstRowFirstColumn="0" w:firstRowLastColumn="0" w:lastRowFirstColumn="0" w:lastRowLastColumn="0"/>
+            </w:pPr>
+          </w:p>
+          <w:p>
+            <w:pPr>
+              <w:jc w:val="right"/>
+              <w:cnfStyle w:val="000000000000" w:firstRow="0" w:lastRow="0" w:firstColumn="0" w:lastColumn="0" w:oddVBand="0" w:evenVBand="0" w:oddHBand="0" w:evenHBand="0" w:firstRowFirstColumn="0" w:firstRowLastColumn="0" w:lastRowFirstColumn="0" w:lastRowLastColumn="0"/>
+              <w:rPr>
+                <w:u w:val="single"/>
+              </w:rPr>
+            </w:pPr>
+          </w:p>
+          <w:p>
+            <w:pPr>
+              <w:cnfStyle w:val="000000000000" w:firstRow="0" w:lastRow="0" w:firstColumn="0" w:lastColumn="0" w:oddVBand="0" w:evenVBand="0" w:oddHBand="0" w:evenHBand="0" w:firstRowFirstColumn="0" w:firstRowLastColumn="0" w:lastRowFirstColumn="0" w:lastRowLastColumn="0"/>
+            </w:pPr>
+            <w:r>
+              <w:t>Incorrecto:</w:t>
+            </w:r>
+          </w:p>
+          <w:p>
+            <w:pPr>
+              <w:cnfStyle w:val="000000000000" w:firstRow="0" w:lastRow="0" w:firstColumn="0" w:lastColumn="0" w:oddVBand="0" w:evenVBand="0" w:oddHBand="0" w:evenHBand="0" w:firstRowFirstColumn="0" w:firstRowLastColumn="0" w:lastRowFirstColumn="0" w:lastRowLastColumn="0"/>
+            </w:pPr>
+            <w:r>
+              <w:t>Col @ Vista</w:t>
             </w:r>
           </w:p>
         </w:tc>
@@ -874,8 +966,8 @@
               </w:rPr>
               <w:drawing>
                 <wp:inline distT="0" distB="0" distL="0" distR="0" wp14:anchorId="16970BE5" wp14:editId="2F148A2D">
-                  <wp:extent cx="2431060" cy="1704975"/>
-                  <wp:effectExtent l="0" t="0" r="7620" b="0"/>
+                  <wp:extent cx="1806318" cy="1266825"/>
+                  <wp:effectExtent l="0" t="0" r="3810" b="0"/>
                   <wp:docPr id="2" name="Imagen 2"/>
                   <wp:cNvGraphicFramePr>
                     <a:graphicFrameLocks xmlns:a="http://schemas.openxmlformats.org/drawingml/2006/main" noChangeAspect="1"/>
@@ -896,7 +988,7 @@
                         <pic:spPr>
                           <a:xfrm>
                             <a:off x="0" y="0"/>
-                            <a:ext cx="2441592" cy="1712362"/>
+                            <a:ext cx="1823941" cy="1279184"/>
                           </a:xfrm>
                           <a:prstGeom prst="rect">
                             <a:avLst/>
@@ -909,6 +1001,57 @@
               </w:drawing>
             </w:r>
           </w:p>
+          <w:p>
+            <w:pPr>
+              <w:cnfStyle w:val="000000000000" w:firstRow="0" w:lastRow="0" w:firstColumn="0" w:lastColumn="0" w:oddVBand="0" w:evenVBand="0" w:oddHBand="0" w:evenHBand="0" w:firstRowFirstColumn="0" w:firstRowLastColumn="0" w:lastRowFirstColumn="0" w:lastRowLastColumn="0"/>
+            </w:pPr>
+            <w:r>
+              <w:rPr>
+                <w:noProof/>
+                <w:lang w:val="en-US"/>
+              </w:rPr>
+              <w:drawing>
+                <wp:inline distT="0" distB="0" distL="0" distR="0" wp14:anchorId="5D668E16" wp14:editId="4265C9C5">
+                  <wp:extent cx="1805940" cy="1277929"/>
+                  <wp:effectExtent l="0" t="0" r="3810" b="0"/>
+                  <wp:docPr id="13" name="Imagen 13"/>
+                  <wp:cNvGraphicFramePr>
+                    <a:graphicFrameLocks xmlns:a="http://schemas.openxmlformats.org/drawingml/2006/main" noChangeAspect="1"/>
+                  </wp:cNvGraphicFramePr>
+                  <a:graphic xmlns:a="http://schemas.openxmlformats.org/drawingml/2006/main">
+                    <a:graphicData uri="http://schemas.openxmlformats.org/drawingml/2006/picture">
+                      <pic:pic xmlns:pic="http://schemas.openxmlformats.org/drawingml/2006/picture">
+                        <pic:nvPicPr>
+                          <pic:cNvPr id="1" name=""/>
+                          <pic:cNvPicPr/>
+                        </pic:nvPicPr>
+                        <pic:blipFill>
+                          <a:blip r:embed="rId8"/>
+                          <a:stretch>
+                            <a:fillRect/>
+                          </a:stretch>
+                        </pic:blipFill>
+                        <pic:spPr>
+                          <a:xfrm>
+                            <a:off x="0" y="0"/>
+                            <a:ext cx="1814550" cy="1284021"/>
+                          </a:xfrm>
+                          <a:prstGeom prst="rect">
+                            <a:avLst/>
+                          </a:prstGeom>
+                        </pic:spPr>
+                      </pic:pic>
+                    </a:graphicData>
+                  </a:graphic>
+                </wp:inline>
+              </w:drawing>
+            </w:r>
+          </w:p>
+          <w:p>
+            <w:pPr>
+              <w:cnfStyle w:val="000000000000" w:firstRow="0" w:lastRow="0" w:firstColumn="0" w:lastColumn="0" w:oddVBand="0" w:evenVBand="0" w:oddHBand="0" w:evenHBand="0" w:firstRowFirstColumn="0" w:firstRowLastColumn="0" w:lastRowFirstColumn="0" w:lastRowLastColumn="0"/>
+            </w:pPr>
+          </w:p>
         </w:tc>
         <w:tc>
           <w:tcPr>
@@ -983,8 +1126,8 @@
               </w:rPr>
               <w:drawing>
                 <wp:inline distT="0" distB="0" distL="0" distR="0" wp14:anchorId="292744A9" wp14:editId="3985735E">
-                  <wp:extent cx="2400300" cy="1696382"/>
-                  <wp:effectExtent l="0" t="0" r="0" b="0"/>
+                  <wp:extent cx="1819452" cy="1285875"/>
+                  <wp:effectExtent l="0" t="0" r="9525" b="0"/>
                   <wp:docPr id="3" name="Imagen 3"/>
                   <wp:cNvGraphicFramePr>
                     <a:graphicFrameLocks xmlns:a="http://schemas.openxmlformats.org/drawingml/2006/main" noChangeAspect="1"/>
@@ -997,14 +1140,14 @@
                           <pic:cNvPicPr/>
                         </pic:nvPicPr>
                         <pic:blipFill rotWithShape="1">
-                          <a:blip r:embed="rId8"/>
+                          <a:blip r:embed="rId9"/>
                           <a:srcRect l="333" r="39610" b="24506"/>
                           <a:stretch/>
                         </pic:blipFill>
                         <pic:spPr bwMode="auto">
                           <a:xfrm>
                             <a:off x="0" y="0"/>
-                            <a:ext cx="2409482" cy="1702871"/>
+                            <a:ext cx="1831057" cy="1294077"/>
                           </a:xfrm>
                           <a:prstGeom prst="rect">
                             <a:avLst/>
@@ -1139,8 +1282,8 @@
               </w:rPr>
               <w:drawing>
                 <wp:inline distT="0" distB="0" distL="0" distR="0" wp14:anchorId="5563FEFA" wp14:editId="03158109">
-                  <wp:extent cx="2407695" cy="1685925"/>
-                  <wp:effectExtent l="0" t="0" r="0" b="0"/>
+                  <wp:extent cx="1809172" cy="1266825"/>
+                  <wp:effectExtent l="0" t="0" r="635" b="0"/>
                   <wp:docPr id="5" name="Imagen 5"/>
                   <wp:cNvGraphicFramePr>
                     <a:graphicFrameLocks xmlns:a="http://schemas.openxmlformats.org/drawingml/2006/main" noChangeAspect="1"/>
@@ -1153,14 +1296,14 @@
                           <pic:cNvPicPr/>
                         </pic:nvPicPr>
                         <pic:blipFill rotWithShape="1">
-                          <a:blip r:embed="rId9"/>
+                          <a:blip r:embed="rId10"/>
                           <a:srcRect r="39520" b="24675"/>
                           <a:stretch/>
                         </pic:blipFill>
                         <pic:spPr bwMode="auto">
                           <a:xfrm>
                             <a:off x="0" y="0"/>
-                            <a:ext cx="2423213" cy="1696791"/>
+                            <a:ext cx="1826103" cy="1278680"/>
                           </a:xfrm>
                           <a:prstGeom prst="rect">
                             <a:avLst/>
@@ -1252,124 +1395,9 @@
               </w:rPr>
               <w:drawing>
                 <wp:inline distT="0" distB="0" distL="0" distR="0" wp14:anchorId="550028ED" wp14:editId="5B97011A">
-                  <wp:extent cx="2440781" cy="1714500"/>
+                  <wp:extent cx="1817025" cy="1276350"/>
                   <wp:effectExtent l="0" t="0" r="0" b="0"/>
                   <wp:docPr id="6" name="Imagen 6"/>
-                  <wp:cNvGraphicFramePr>
-                    <a:graphicFrameLocks xmlns:a="http://schemas.openxmlformats.org/drawingml/2006/main" noChangeAspect="1"/>
-                  </wp:cNvGraphicFramePr>
-                  <a:graphic xmlns:a="http://schemas.openxmlformats.org/drawingml/2006/main">
-                    <a:graphicData uri="http://schemas.openxmlformats.org/drawingml/2006/picture">
-                      <pic:pic xmlns:pic="http://schemas.openxmlformats.org/drawingml/2006/picture">
-                        <pic:nvPicPr>
-                          <pic:cNvPr id="1" name=""/>
-                          <pic:cNvPicPr/>
-                        </pic:nvPicPr>
-                        <pic:blipFill>
-                          <a:blip r:embed="rId10"/>
-                          <a:stretch>
-                            <a:fillRect/>
-                          </a:stretch>
-                        </pic:blipFill>
-                        <pic:spPr>
-                          <a:xfrm>
-                            <a:off x="0" y="0"/>
-                            <a:ext cx="2448034" cy="1719595"/>
-                          </a:xfrm>
-                          <a:prstGeom prst="rect">
-                            <a:avLst/>
-                          </a:prstGeom>
-                        </pic:spPr>
-                      </pic:pic>
-                    </a:graphicData>
-                  </a:graphic>
-                </wp:inline>
-              </w:drawing>
-            </w:r>
-          </w:p>
-        </w:tc>
-        <w:tc>
-          <w:tcPr>
-            <w:tcW w:w="0" w:type="auto"/>
-            <w:gridSpan w:val="2"/>
-          </w:tcPr>
-          <w:p>
-            <w:pPr>
-              <w:cnfStyle w:val="000000100000" w:firstRow="0" w:lastRow="0" w:firstColumn="0" w:lastColumn="0" w:oddVBand="0" w:evenVBand="0" w:oddHBand="1" w:evenHBand="0" w:firstRowFirstColumn="0" w:firstRowLastColumn="0" w:lastRowFirstColumn="0" w:lastRowLastColumn="0"/>
-            </w:pPr>
-          </w:p>
-        </w:tc>
-        <w:tc>
-          <w:tcPr>
-            <w:tcW w:w="0" w:type="auto"/>
-          </w:tcPr>
-          <w:p>
-            <w:pPr>
-              <w:cnfStyle w:val="000000100000" w:firstRow="0" w:lastRow="0" w:firstColumn="0" w:lastColumn="0" w:oddVBand="0" w:evenVBand="0" w:oddHBand="1" w:evenHBand="0" w:firstRowFirstColumn="0" w:firstRowLastColumn="0" w:lastRowFirstColumn="0" w:lastRowLastColumn="0"/>
-            </w:pPr>
-          </w:p>
-        </w:tc>
-      </w:tr>
-      <w:tr>
-        <w:trPr>
-          <w:trHeight w:val="361"/>
-        </w:trPr>
-        <w:tc>
-          <w:tcPr>
-            <w:cnfStyle w:val="001000000000" w:firstRow="0" w:lastRow="0" w:firstColumn="1" w:lastColumn="0" w:oddVBand="0" w:evenVBand="0" w:oddHBand="0" w:evenHBand="0" w:firstRowFirstColumn="0" w:firstRowLastColumn="0" w:lastRowFirstColumn="0" w:lastRowLastColumn="0"/>
-            <w:tcW w:w="0" w:type="auto"/>
-          </w:tcPr>
-          <w:p>
-            <w:r>
-              <w:lastRenderedPageBreak/>
-              <w:t>6</w:t>
-            </w:r>
-          </w:p>
-        </w:tc>
-        <w:tc>
-          <w:tcPr>
-            <w:tcW w:w="0" w:type="auto"/>
-          </w:tcPr>
-          <w:p>
-            <w:pPr>
-              <w:cnfStyle w:val="000000000000" w:firstRow="0" w:lastRow="0" w:firstColumn="0" w:lastColumn="0" w:oddVBand="0" w:evenVBand="0" w:oddHBand="0" w:evenHBand="0" w:firstRowFirstColumn="0" w:firstRowLastColumn="0" w:lastRowFirstColumn="0" w:lastRowLastColumn="0"/>
-            </w:pPr>
-            <w:r>
-              <w:t>La caja de texto de apellido materno deberá dejar escribir solo letras no números</w:t>
-            </w:r>
-            <w:r>
-              <w:t>,</w:t>
-            </w:r>
-            <w:r>
-              <w:t xml:space="preserve"> no caracteres especiales</w:t>
-            </w:r>
-            <w:r>
-              <w:t xml:space="preserve"> y</w:t>
-            </w:r>
-            <w:r>
-              <w:t xml:space="preserve"> no espacios</w:t>
-            </w:r>
-          </w:p>
-        </w:tc>
-        <w:tc>
-          <w:tcPr>
-            <w:tcW w:w="0" w:type="auto"/>
-            <w:gridSpan w:val="2"/>
-          </w:tcPr>
-          <w:p>
-            <w:pPr>
-              <w:cnfStyle w:val="000000000000" w:firstRow="0" w:lastRow="0" w:firstColumn="0" w:lastColumn="0" w:oddVBand="0" w:evenVBand="0" w:oddHBand="0" w:evenHBand="0" w:firstRowFirstColumn="0" w:firstRowLastColumn="0" w:lastRowFirstColumn="0" w:lastRowLastColumn="0"/>
-            </w:pPr>
-            <w:r>
-              <w:rPr>
-                <w:noProof/>
-                <w:lang w:val="en-US"/>
-              </w:rPr>
-              <w:drawing>
-                <wp:inline distT="0" distB="0" distL="0" distR="0" wp14:anchorId="3AE4A249" wp14:editId="1EA8CFD0">
-                  <wp:extent cx="2378343" cy="1666875"/>
-                  <wp:effectExtent l="0" t="0" r="3175" b="0"/>
-                  <wp:docPr id="7" name="Imagen 7"/>
                   <wp:cNvGraphicFramePr>
                     <a:graphicFrameLocks xmlns:a="http://schemas.openxmlformats.org/drawingml/2006/main" noChangeAspect="1"/>
                   </wp:cNvGraphicFramePr>
@@ -1389,7 +1417,7 @@
                         <pic:spPr>
                           <a:xfrm>
                             <a:off x="0" y="0"/>
-                            <a:ext cx="2388859" cy="1674245"/>
+                            <a:ext cx="1829686" cy="1285244"/>
                           </a:xfrm>
                           <a:prstGeom prst="rect">
                             <a:avLst/>
@@ -1410,25 +1438,24 @@
           </w:tcPr>
           <w:p>
             <w:pPr>
-              <w:cnfStyle w:val="000000000000" w:firstRow="0" w:lastRow="0" w:firstColumn="0" w:lastColumn="0" w:oddVBand="0" w:evenVBand="0" w:oddHBand="0" w:evenHBand="0" w:firstRowFirstColumn="0" w:firstRowLastColumn="0" w:lastRowFirstColumn="0" w:lastRowLastColumn="0"/>
-            </w:pPr>
-          </w:p>
-        </w:tc>
-        <w:tc>
-          <w:tcPr>
-            <w:tcW w:w="0" w:type="auto"/>
-          </w:tcPr>
-          <w:p>
-            <w:pPr>
-              <w:cnfStyle w:val="000000000000" w:firstRow="0" w:lastRow="0" w:firstColumn="0" w:lastColumn="0" w:oddVBand="0" w:evenVBand="0" w:oddHBand="0" w:evenHBand="0" w:firstRowFirstColumn="0" w:firstRowLastColumn="0" w:lastRowFirstColumn="0" w:lastRowLastColumn="0"/>
+              <w:cnfStyle w:val="000000100000" w:firstRow="0" w:lastRow="0" w:firstColumn="0" w:lastColumn="0" w:oddVBand="0" w:evenVBand="0" w:oddHBand="1" w:evenHBand="0" w:firstRowFirstColumn="0" w:firstRowLastColumn="0" w:lastRowFirstColumn="0" w:lastRowLastColumn="0"/>
+            </w:pPr>
+          </w:p>
+        </w:tc>
+        <w:tc>
+          <w:tcPr>
+            <w:tcW w:w="0" w:type="auto"/>
+          </w:tcPr>
+          <w:p>
+            <w:pPr>
+              <w:cnfStyle w:val="000000100000" w:firstRow="0" w:lastRow="0" w:firstColumn="0" w:lastColumn="0" w:oddVBand="0" w:evenVBand="0" w:oddHBand="1" w:evenHBand="0" w:firstRowFirstColumn="0" w:firstRowLastColumn="0" w:lastRowFirstColumn="0" w:lastRowLastColumn="0"/>
             </w:pPr>
           </w:p>
         </w:tc>
       </w:tr>
       <w:tr>
         <w:trPr>
-          <w:cnfStyle w:val="000000100000" w:firstRow="0" w:lastRow="0" w:firstColumn="0" w:lastColumn="0" w:oddVBand="0" w:evenVBand="0" w:oddHBand="1" w:evenHBand="0" w:firstRowFirstColumn="0" w:firstRowLastColumn="0" w:lastRowFirstColumn="0" w:lastRowLastColumn="0"/>
-          <w:trHeight w:val="6048"/>
+          <w:trHeight w:val="361"/>
         </w:trPr>
         <w:tc>
           <w:tcPr>
@@ -1437,20 +1464,21 @@
           </w:tcPr>
           <w:p>
             <w:r>
-              <w:t>7</w:t>
-            </w:r>
-          </w:p>
-        </w:tc>
-        <w:tc>
-          <w:tcPr>
-            <w:tcW w:w="0" w:type="auto"/>
-          </w:tcPr>
-          <w:p>
-            <w:pPr>
-              <w:cnfStyle w:val="000000100000" w:firstRow="0" w:lastRow="0" w:firstColumn="0" w:lastColumn="0" w:oddVBand="0" w:evenVBand="0" w:oddHBand="1" w:evenHBand="0" w:firstRowFirstColumn="0" w:firstRowLastColumn="0" w:lastRowFirstColumn="0" w:lastRowLastColumn="0"/>
-            </w:pPr>
-            <w:r>
-              <w:t>La caja de texto de apellido paterno deberá dejar escribir solo letras no números</w:t>
+              <w:lastRenderedPageBreak/>
+              <w:t>6</w:t>
+            </w:r>
+          </w:p>
+        </w:tc>
+        <w:tc>
+          <w:tcPr>
+            <w:tcW w:w="0" w:type="auto"/>
+          </w:tcPr>
+          <w:p>
+            <w:pPr>
+              <w:cnfStyle w:val="000000000000" w:firstRow="0" w:lastRow="0" w:firstColumn="0" w:lastColumn="0" w:oddVBand="0" w:evenVBand="0" w:oddHBand="0" w:evenHBand="0" w:firstRowFirstColumn="0" w:firstRowLastColumn="0" w:lastRowFirstColumn="0" w:lastRowLastColumn="0"/>
+            </w:pPr>
+            <w:r>
+              <w:t>La caja de texto de apellido materno deberá dejar escribir solo letras no números</w:t>
             </w:r>
             <w:r>
               <w:t>,</w:t>
@@ -1473,7 +1501,7 @@
           </w:tcPr>
           <w:p>
             <w:pPr>
-              <w:cnfStyle w:val="000000100000" w:firstRow="0" w:lastRow="0" w:firstColumn="0" w:lastColumn="0" w:oddVBand="0" w:evenVBand="0" w:oddHBand="1" w:evenHBand="0" w:firstRowFirstColumn="0" w:firstRowLastColumn="0" w:lastRowFirstColumn="0" w:lastRowLastColumn="0"/>
+              <w:cnfStyle w:val="000000000000" w:firstRow="0" w:lastRow="0" w:firstColumn="0" w:lastColumn="0" w:oddVBand="0" w:evenVBand="0" w:oddHBand="0" w:evenHBand="0" w:firstRowFirstColumn="0" w:firstRowLastColumn="0" w:lastRowFirstColumn="0" w:lastRowLastColumn="0"/>
             </w:pPr>
             <w:r>
               <w:rPr>
@@ -1481,10 +1509,10 @@
                 <w:lang w:val="en-US"/>
               </w:rPr>
               <w:drawing>
-                <wp:inline distT="0" distB="0" distL="0" distR="0" wp14:anchorId="0803D81C" wp14:editId="11DBBA95">
-                  <wp:extent cx="2409825" cy="1707446"/>
-                  <wp:effectExtent l="0" t="0" r="0" b="7620"/>
-                  <wp:docPr id="8" name="Imagen 8"/>
+                <wp:inline distT="0" distB="0" distL="0" distR="0" wp14:anchorId="3AE4A249" wp14:editId="1EA8CFD0">
+                  <wp:extent cx="1807541" cy="1266825"/>
+                  <wp:effectExtent l="0" t="0" r="2540" b="0"/>
+                  <wp:docPr id="7" name="Imagen 7"/>
                   <wp:cNvGraphicFramePr>
                     <a:graphicFrameLocks xmlns:a="http://schemas.openxmlformats.org/drawingml/2006/main" noChangeAspect="1"/>
                   </wp:cNvGraphicFramePr>
@@ -1504,7 +1532,7 @@
                         <pic:spPr>
                           <a:xfrm>
                             <a:off x="0" y="0"/>
-                            <a:ext cx="2416955" cy="1712498"/>
+                            <a:ext cx="1823848" cy="1278254"/>
                           </a:xfrm>
                           <a:prstGeom prst="rect">
                             <a:avLst/>
@@ -1525,24 +1553,25 @@
           </w:tcPr>
           <w:p>
             <w:pPr>
-              <w:cnfStyle w:val="000000100000" w:firstRow="0" w:lastRow="0" w:firstColumn="0" w:lastColumn="0" w:oddVBand="0" w:evenVBand="0" w:oddHBand="1" w:evenHBand="0" w:firstRowFirstColumn="0" w:firstRowLastColumn="0" w:lastRowFirstColumn="0" w:lastRowLastColumn="0"/>
-            </w:pPr>
-          </w:p>
-        </w:tc>
-        <w:tc>
-          <w:tcPr>
-            <w:tcW w:w="0" w:type="auto"/>
-          </w:tcPr>
-          <w:p>
-            <w:pPr>
-              <w:cnfStyle w:val="000000100000" w:firstRow="0" w:lastRow="0" w:firstColumn="0" w:lastColumn="0" w:oddVBand="0" w:evenVBand="0" w:oddHBand="1" w:evenHBand="0" w:firstRowFirstColumn="0" w:firstRowLastColumn="0" w:lastRowFirstColumn="0" w:lastRowLastColumn="0"/>
+              <w:cnfStyle w:val="000000000000" w:firstRow="0" w:lastRow="0" w:firstColumn="0" w:lastColumn="0" w:oddVBand="0" w:evenVBand="0" w:oddHBand="0" w:evenHBand="0" w:firstRowFirstColumn="0" w:firstRowLastColumn="0" w:lastRowFirstColumn="0" w:lastRowLastColumn="0"/>
+            </w:pPr>
+          </w:p>
+        </w:tc>
+        <w:tc>
+          <w:tcPr>
+            <w:tcW w:w="0" w:type="auto"/>
+          </w:tcPr>
+          <w:p>
+            <w:pPr>
+              <w:cnfStyle w:val="000000000000" w:firstRow="0" w:lastRow="0" w:firstColumn="0" w:lastColumn="0" w:oddVBand="0" w:evenVBand="0" w:oddHBand="0" w:evenHBand="0" w:firstRowFirstColumn="0" w:firstRowLastColumn="0" w:lastRowFirstColumn="0" w:lastRowLastColumn="0"/>
             </w:pPr>
           </w:p>
         </w:tc>
       </w:tr>
       <w:tr>
         <w:trPr>
-          <w:trHeight w:val="361"/>
+          <w:cnfStyle w:val="000000100000" w:firstRow="0" w:lastRow="0" w:firstColumn="0" w:lastColumn="0" w:oddVBand="0" w:evenVBand="0" w:oddHBand="1" w:evenHBand="0" w:firstRowFirstColumn="0" w:firstRowLastColumn="0" w:lastRowFirstColumn="0" w:lastRowLastColumn="0"/>
+          <w:trHeight w:val="2220"/>
         </w:trPr>
         <w:tc>
           <w:tcPr>
@@ -1551,20 +1580,32 @@
           </w:tcPr>
           <w:p>
             <w:r>
-              <w:t>8</w:t>
-            </w:r>
-          </w:p>
-        </w:tc>
-        <w:tc>
-          <w:tcPr>
-            <w:tcW w:w="0" w:type="auto"/>
-          </w:tcPr>
-          <w:p>
-            <w:pPr>
-              <w:cnfStyle w:val="000000000000" w:firstRow="0" w:lastRow="0" w:firstColumn="0" w:lastColumn="0" w:oddVBand="0" w:evenVBand="0" w:oddHBand="0" w:evenHBand="0" w:firstRowFirstColumn="0" w:firstRowLastColumn="0" w:lastRowFirstColumn="0" w:lastRowLastColumn="0"/>
-            </w:pPr>
-            <w:r>
-              <w:t>Al accionar el botón de modificación de datos se mande toda la nueva información y se añada a la base de datos en sus respectivos campos y de manera correcta.</w:t>
+              <w:t>7</w:t>
+            </w:r>
+          </w:p>
+        </w:tc>
+        <w:tc>
+          <w:tcPr>
+            <w:tcW w:w="0" w:type="auto"/>
+          </w:tcPr>
+          <w:p>
+            <w:pPr>
+              <w:cnfStyle w:val="000000100000" w:firstRow="0" w:lastRow="0" w:firstColumn="0" w:lastColumn="0" w:oddVBand="0" w:evenVBand="0" w:oddHBand="1" w:evenHBand="0" w:firstRowFirstColumn="0" w:firstRowLastColumn="0" w:lastRowFirstColumn="0" w:lastRowLastColumn="0"/>
+            </w:pPr>
+            <w:r>
+              <w:t>La caja de texto de apellido paterno deberá dejar escribir solo letras no números</w:t>
+            </w:r>
+            <w:r>
+              <w:t>,</w:t>
+            </w:r>
+            <w:r>
+              <w:t xml:space="preserve"> no caracteres especiales</w:t>
+            </w:r>
+            <w:r>
+              <w:t xml:space="preserve"> y</w:t>
+            </w:r>
+            <w:r>
+              <w:t xml:space="preserve"> no espacios</w:t>
             </w:r>
           </w:p>
         </w:tc>
@@ -1575,7 +1616,7 @@
           </w:tcPr>
           <w:p>
             <w:pPr>
-              <w:cnfStyle w:val="000000000000" w:firstRow="0" w:lastRow="0" w:firstColumn="0" w:lastColumn="0" w:oddVBand="0" w:evenVBand="0" w:oddHBand="0" w:evenHBand="0" w:firstRowFirstColumn="0" w:firstRowLastColumn="0" w:lastRowFirstColumn="0" w:lastRowLastColumn="0"/>
+              <w:cnfStyle w:val="000000100000" w:firstRow="0" w:lastRow="0" w:firstColumn="0" w:lastColumn="0" w:oddVBand="0" w:evenVBand="0" w:oddHBand="1" w:evenHBand="0" w:firstRowFirstColumn="0" w:firstRowLastColumn="0" w:lastRowFirstColumn="0" w:lastRowLastColumn="0"/>
             </w:pPr>
             <w:r>
               <w:rPr>
@@ -1583,10 +1624,10 @@
                 <w:lang w:val="en-US"/>
               </w:rPr>
               <w:drawing>
-                <wp:inline distT="0" distB="0" distL="0" distR="0" wp14:anchorId="2C4AC7E0" wp14:editId="57F3B0FF">
-                  <wp:extent cx="2388217" cy="1676400"/>
+                <wp:inline distT="0" distB="0" distL="0" distR="0" wp14:anchorId="0803D81C" wp14:editId="11DBBA95">
+                  <wp:extent cx="1855165" cy="1314450"/>
                   <wp:effectExtent l="0" t="0" r="0" b="0"/>
-                  <wp:docPr id="10" name="Imagen 10"/>
+                  <wp:docPr id="8" name="Imagen 8"/>
                   <wp:cNvGraphicFramePr>
                     <a:graphicFrameLocks xmlns:a="http://schemas.openxmlformats.org/drawingml/2006/main" noChangeAspect="1"/>
                   </wp:cNvGraphicFramePr>
@@ -1606,7 +1647,7 @@
                         <pic:spPr>
                           <a:xfrm>
                             <a:off x="0" y="0"/>
-                            <a:ext cx="2397436" cy="1682872"/>
+                            <a:ext cx="1871893" cy="1326302"/>
                           </a:xfrm>
                           <a:prstGeom prst="rect">
                             <a:avLst/>
@@ -1627,24 +1668,23 @@
           </w:tcPr>
           <w:p>
             <w:pPr>
-              <w:cnfStyle w:val="000000000000" w:firstRow="0" w:lastRow="0" w:firstColumn="0" w:lastColumn="0" w:oddVBand="0" w:evenVBand="0" w:oddHBand="0" w:evenHBand="0" w:firstRowFirstColumn="0" w:firstRowLastColumn="0" w:lastRowFirstColumn="0" w:lastRowLastColumn="0"/>
-            </w:pPr>
-          </w:p>
-        </w:tc>
-        <w:tc>
-          <w:tcPr>
-            <w:tcW w:w="0" w:type="auto"/>
-          </w:tcPr>
-          <w:p>
-            <w:pPr>
-              <w:cnfStyle w:val="000000000000" w:firstRow="0" w:lastRow="0" w:firstColumn="0" w:lastColumn="0" w:oddVBand="0" w:evenVBand="0" w:oddHBand="0" w:evenHBand="0" w:firstRowFirstColumn="0" w:firstRowLastColumn="0" w:lastRowFirstColumn="0" w:lastRowLastColumn="0"/>
+              <w:cnfStyle w:val="000000100000" w:firstRow="0" w:lastRow="0" w:firstColumn="0" w:lastColumn="0" w:oddVBand="0" w:evenVBand="0" w:oddHBand="1" w:evenHBand="0" w:firstRowFirstColumn="0" w:firstRowLastColumn="0" w:lastRowFirstColumn="0" w:lastRowLastColumn="0"/>
+            </w:pPr>
+          </w:p>
+        </w:tc>
+        <w:tc>
+          <w:tcPr>
+            <w:tcW w:w="0" w:type="auto"/>
+          </w:tcPr>
+          <w:p>
+            <w:pPr>
+              <w:cnfStyle w:val="000000100000" w:firstRow="0" w:lastRow="0" w:firstColumn="0" w:lastColumn="0" w:oddVBand="0" w:evenVBand="0" w:oddHBand="1" w:evenHBand="0" w:firstRowFirstColumn="0" w:firstRowLastColumn="0" w:lastRowFirstColumn="0" w:lastRowLastColumn="0"/>
             </w:pPr>
           </w:p>
         </w:tc>
       </w:tr>
       <w:tr>
         <w:trPr>
-          <w:cnfStyle w:val="000000100000" w:firstRow="0" w:lastRow="0" w:firstColumn="0" w:lastColumn="0" w:oddVBand="0" w:evenVBand="0" w:oddHBand="1" w:evenHBand="0" w:firstRowFirstColumn="0" w:firstRowLastColumn="0" w:lastRowFirstColumn="0" w:lastRowLastColumn="0"/>
           <w:trHeight w:val="361"/>
         </w:trPr>
         <w:tc>
@@ -1654,21 +1694,50 @@
           </w:tcPr>
           <w:p>
             <w:r>
-              <w:lastRenderedPageBreak/>
-              <w:t>9</w:t>
-            </w:r>
-          </w:p>
-        </w:tc>
-        <w:tc>
-          <w:tcPr>
-            <w:tcW w:w="0" w:type="auto"/>
-          </w:tcPr>
-          <w:p>
-            <w:pPr>
-              <w:cnfStyle w:val="000000100000" w:firstRow="0" w:lastRow="0" w:firstColumn="0" w:lastColumn="0" w:oddVBand="0" w:evenVBand="0" w:oddHBand="1" w:evenHBand="0" w:firstRowFirstColumn="0" w:firstRowLastColumn="0" w:lastRowFirstColumn="0" w:lastRowLastColumn="0"/>
-            </w:pPr>
-            <w:r>
-              <w:t>Verificación de que no se añadan un nuevo registro de alumno al accionar el botón de modificación de información.</w:t>
+              <w:t>8</w:t>
+            </w:r>
+          </w:p>
+        </w:tc>
+        <w:tc>
+          <w:tcPr>
+            <w:tcW w:w="0" w:type="auto"/>
+          </w:tcPr>
+          <w:p>
+            <w:pPr>
+              <w:cnfStyle w:val="000000000000" w:firstRow="0" w:lastRow="0" w:firstColumn="0" w:lastColumn="0" w:oddVBand="0" w:evenVBand="0" w:oddHBand="0" w:evenHBand="0" w:firstRowFirstColumn="0" w:firstRowLastColumn="0" w:lastRowFirstColumn="0" w:lastRowLastColumn="0"/>
+            </w:pPr>
+            <w:r>
+              <w:t xml:space="preserve">Al accionar el botón de </w:t>
+            </w:r>
+            <w:r>
+              <w:t xml:space="preserve">guardar </w:t>
+            </w:r>
+            <w:r>
+              <w:t>con todos los campos llenos, sé mandara</w:t>
+            </w:r>
+            <w:r>
+              <w:t xml:space="preserve"> toda</w:t>
+            </w:r>
+            <w:r>
+              <w:t xml:space="preserve"> la nueva información y se añade</w:t>
+            </w:r>
+            <w:r>
+              <w:t xml:space="preserve"> a la base de datos en sus respectivos campos y de manera correcta</w:t>
+            </w:r>
+            <w:r>
+              <w:t>.</w:t>
+            </w:r>
+            <w:r>
+              <w:br/>
+              <w:t xml:space="preserve">Mandar un mensaje de que </w:t>
+            </w:r>
+            <w:r>
+              <w:t>se modificó correctamente la información</w:t>
+            </w:r>
+            <w:bookmarkStart w:id="0" w:name="_GoBack"/>
+            <w:bookmarkEnd w:id="0"/>
+            <w:r>
+              <w:t xml:space="preserve"> del usuario.</w:t>
             </w:r>
           </w:p>
         </w:tc>
@@ -1679,7 +1748,7 @@
           </w:tcPr>
           <w:p>
             <w:pPr>
-              <w:cnfStyle w:val="000000100000" w:firstRow="0" w:lastRow="0" w:firstColumn="0" w:lastColumn="0" w:oddVBand="0" w:evenVBand="0" w:oddHBand="1" w:evenHBand="0" w:firstRowFirstColumn="0" w:firstRowLastColumn="0" w:lastRowFirstColumn="0" w:lastRowLastColumn="0"/>
+              <w:cnfStyle w:val="000000000000" w:firstRow="0" w:lastRow="0" w:firstColumn="0" w:lastColumn="0" w:oddVBand="0" w:evenVBand="0" w:oddHBand="0" w:evenHBand="0" w:firstRowFirstColumn="0" w:firstRowLastColumn="0" w:lastRowFirstColumn="0" w:lastRowLastColumn="0"/>
             </w:pPr>
             <w:r>
               <w:rPr>
@@ -1687,10 +1756,10 @@
                 <w:lang w:val="en-US"/>
               </w:rPr>
               <w:drawing>
-                <wp:inline distT="0" distB="0" distL="0" distR="0" wp14:anchorId="3604B49A" wp14:editId="7CEB0127">
-                  <wp:extent cx="2407200" cy="904875"/>
+                <wp:inline distT="0" distB="0" distL="0" distR="0" wp14:anchorId="2C4AC7E0" wp14:editId="57F3B0FF">
+                  <wp:extent cx="1791162" cy="1257300"/>
                   <wp:effectExtent l="0" t="0" r="0" b="0"/>
-                  <wp:docPr id="11" name="Imagen 11"/>
+                  <wp:docPr id="10" name="Imagen 10"/>
                   <wp:cNvGraphicFramePr>
                     <a:graphicFrameLocks xmlns:a="http://schemas.openxmlformats.org/drawingml/2006/main" noChangeAspect="1"/>
                   </wp:cNvGraphicFramePr>
@@ -1710,7 +1779,7 @@
                         <pic:spPr>
                           <a:xfrm>
                             <a:off x="0" y="0"/>
-                            <a:ext cx="2421300" cy="910175"/>
+                            <a:ext cx="1806640" cy="1268165"/>
                           </a:xfrm>
                           <a:prstGeom prst="rect">
                             <a:avLst/>
@@ -1723,6 +1792,63 @@
               </w:drawing>
             </w:r>
           </w:p>
+        </w:tc>
+        <w:tc>
+          <w:tcPr>
+            <w:tcW w:w="0" w:type="auto"/>
+            <w:gridSpan w:val="2"/>
+          </w:tcPr>
+          <w:p>
+            <w:pPr>
+              <w:cnfStyle w:val="000000000000" w:firstRow="0" w:lastRow="0" w:firstColumn="0" w:lastColumn="0" w:oddVBand="0" w:evenVBand="0" w:oddHBand="0" w:evenHBand="0" w:firstRowFirstColumn="0" w:firstRowLastColumn="0" w:lastRowFirstColumn="0" w:lastRowLastColumn="0"/>
+            </w:pPr>
+          </w:p>
+        </w:tc>
+        <w:tc>
+          <w:tcPr>
+            <w:tcW w:w="0" w:type="auto"/>
+          </w:tcPr>
+          <w:p>
+            <w:pPr>
+              <w:cnfStyle w:val="000000000000" w:firstRow="0" w:lastRow="0" w:firstColumn="0" w:lastColumn="0" w:oddVBand="0" w:evenVBand="0" w:oddHBand="0" w:evenHBand="0" w:firstRowFirstColumn="0" w:firstRowLastColumn="0" w:lastRowFirstColumn="0" w:lastRowLastColumn="0"/>
+            </w:pPr>
+          </w:p>
+        </w:tc>
+      </w:tr>
+      <w:tr>
+        <w:trPr>
+          <w:cnfStyle w:val="000000100000" w:firstRow="0" w:lastRow="0" w:firstColumn="0" w:lastColumn="0" w:oddVBand="0" w:evenVBand="0" w:oddHBand="1" w:evenHBand="0" w:firstRowFirstColumn="0" w:firstRowLastColumn="0" w:lastRowFirstColumn="0" w:lastRowLastColumn="0"/>
+          <w:trHeight w:val="361"/>
+        </w:trPr>
+        <w:tc>
+          <w:tcPr>
+            <w:cnfStyle w:val="001000000000" w:firstRow="0" w:lastRow="0" w:firstColumn="1" w:lastColumn="0" w:oddVBand="0" w:evenVBand="0" w:oddHBand="0" w:evenHBand="0" w:firstRowFirstColumn="0" w:firstRowLastColumn="0" w:lastRowFirstColumn="0" w:lastRowLastColumn="0"/>
+            <w:tcW w:w="0" w:type="auto"/>
+          </w:tcPr>
+          <w:p>
+            <w:r>
+              <w:t>9</w:t>
+            </w:r>
+          </w:p>
+        </w:tc>
+        <w:tc>
+          <w:tcPr>
+            <w:tcW w:w="0" w:type="auto"/>
+          </w:tcPr>
+          <w:p>
+            <w:pPr>
+              <w:cnfStyle w:val="000000100000" w:firstRow="0" w:lastRow="0" w:firstColumn="0" w:lastColumn="0" w:oddVBand="0" w:evenVBand="0" w:oddHBand="1" w:evenHBand="0" w:firstRowFirstColumn="0" w:firstRowLastColumn="0" w:lastRowFirstColumn="0" w:lastRowLastColumn="0"/>
+            </w:pPr>
+            <w:r>
+              <w:t>Verificación de que no se añadan un nuevo registro de alumno al accionar el botón de modificación de información.</w:t>
+            </w:r>
+          </w:p>
+        </w:tc>
+        <w:tc>
+          <w:tcPr>
+            <w:tcW w:w="0" w:type="auto"/>
+            <w:gridSpan w:val="2"/>
+          </w:tcPr>
           <w:p>
             <w:pPr>
               <w:cnfStyle w:val="000000100000" w:firstRow="0" w:lastRow="0" w:firstColumn="0" w:lastColumn="0" w:oddVBand="0" w:evenVBand="0" w:oddHBand="1" w:evenHBand="0" w:firstRowFirstColumn="0" w:firstRowLastColumn="0" w:lastRowFirstColumn="0" w:lastRowLastColumn="0"/>
@@ -1733,10 +1859,10 @@
                 <w:lang w:val="en-US"/>
               </w:rPr>
               <w:drawing>
-                <wp:inline distT="0" distB="0" distL="0" distR="0" wp14:anchorId="4D7E6BA8" wp14:editId="6A7872F9">
-                  <wp:extent cx="2047875" cy="658673"/>
-                  <wp:effectExtent l="0" t="0" r="0" b="8255"/>
-                  <wp:docPr id="12" name="Imagen 12"/>
+                <wp:inline distT="0" distB="0" distL="0" distR="0" wp14:anchorId="3604B49A" wp14:editId="7CEB0127">
+                  <wp:extent cx="2407200" cy="904875"/>
+                  <wp:effectExtent l="0" t="0" r="0" b="0"/>
+                  <wp:docPr id="11" name="Imagen 11"/>
                   <wp:cNvGraphicFramePr>
                     <a:graphicFrameLocks xmlns:a="http://schemas.openxmlformats.org/drawingml/2006/main" noChangeAspect="1"/>
                   </wp:cNvGraphicFramePr>
@@ -1756,7 +1882,7 @@
                         <pic:spPr>
                           <a:xfrm>
                             <a:off x="0" y="0"/>
-                            <a:ext cx="2102289" cy="676175"/>
+                            <a:ext cx="2421300" cy="910175"/>
                           </a:xfrm>
                           <a:prstGeom prst="rect">
                             <a:avLst/>
@@ -1773,86 +1899,16 @@
             <w:pPr>
               <w:cnfStyle w:val="000000100000" w:firstRow="0" w:lastRow="0" w:firstColumn="0" w:lastColumn="0" w:oddVBand="0" w:evenVBand="0" w:oddHBand="1" w:evenHBand="0" w:firstRowFirstColumn="0" w:firstRowLastColumn="0" w:lastRowFirstColumn="0" w:lastRowLastColumn="0"/>
             </w:pPr>
-          </w:p>
-        </w:tc>
-        <w:tc>
-          <w:tcPr>
-            <w:tcW w:w="0" w:type="auto"/>
-            <w:gridSpan w:val="2"/>
-          </w:tcPr>
-          <w:p>
-            <w:pPr>
-              <w:cnfStyle w:val="000000100000" w:firstRow="0" w:lastRow="0" w:firstColumn="0" w:lastColumn="0" w:oddVBand="0" w:evenVBand="0" w:oddHBand="1" w:evenHBand="0" w:firstRowFirstColumn="0" w:firstRowLastColumn="0" w:lastRowFirstColumn="0" w:lastRowLastColumn="0"/>
-            </w:pPr>
-          </w:p>
-        </w:tc>
-        <w:tc>
-          <w:tcPr>
-            <w:tcW w:w="0" w:type="auto"/>
-          </w:tcPr>
-          <w:p>
-            <w:pPr>
-              <w:cnfStyle w:val="000000100000" w:firstRow="0" w:lastRow="0" w:firstColumn="0" w:lastColumn="0" w:oddVBand="0" w:evenVBand="0" w:oddHBand="1" w:evenHBand="0" w:firstRowFirstColumn="0" w:firstRowLastColumn="0" w:lastRowFirstColumn="0" w:lastRowLastColumn="0"/>
-            </w:pPr>
-          </w:p>
-        </w:tc>
-      </w:tr>
-      <w:tr>
-        <w:trPr>
-          <w:trHeight w:val="361"/>
-        </w:trPr>
-        <w:tc>
-          <w:tcPr>
-            <w:cnfStyle w:val="001000000000" w:firstRow="0" w:lastRow="0" w:firstColumn="1" w:lastColumn="0" w:oddVBand="0" w:evenVBand="0" w:oddHBand="0" w:evenHBand="0" w:firstRowFirstColumn="0" w:firstRowLastColumn="0" w:lastRowFirstColumn="0" w:lastRowLastColumn="0"/>
-            <w:tcW w:w="0" w:type="auto"/>
-          </w:tcPr>
-          <w:p>
-            <w:r>
-              <w:t>10</w:t>
-            </w:r>
-          </w:p>
-        </w:tc>
-        <w:tc>
-          <w:tcPr>
-            <w:tcW w:w="0" w:type="auto"/>
-          </w:tcPr>
-          <w:p>
-            <w:pPr>
-              <w:cnfStyle w:val="000000000000" w:firstRow="0" w:lastRow="0" w:firstColumn="0" w:lastColumn="0" w:oddVBand="0" w:evenVBand="0" w:oddHBand="0" w:evenHBand="0" w:firstRowFirstColumn="0" w:firstRowLastColumn="0" w:lastRowFirstColumn="0" w:lastRowLastColumn="0"/>
-            </w:pPr>
-            <w:r>
-              <w:t>No dejar guardar en la base de datos si algún campo está vacío.</w:t>
-            </w:r>
-          </w:p>
-          <w:p>
-            <w:pPr>
-              <w:cnfStyle w:val="000000000000" w:firstRow="0" w:lastRow="0" w:firstColumn="0" w:lastColumn="0" w:oddVBand="0" w:evenVBand="0" w:oddHBand="0" w:evenHBand="0" w:firstRowFirstColumn="0" w:firstRowLastColumn="0" w:lastRowFirstColumn="0" w:lastRowLastColumn="0"/>
-            </w:pPr>
-            <w:r>
-              <w:t>-&gt;Mandar mensaje de error en caso de que estén campos vacíos.</w:t>
-            </w:r>
-          </w:p>
-        </w:tc>
-        <w:tc>
-          <w:tcPr>
-            <w:tcW w:w="0" w:type="auto"/>
-            <w:gridSpan w:val="2"/>
-          </w:tcPr>
-          <w:p>
-            <w:pPr>
-              <w:cnfStyle w:val="000000000000" w:firstRow="0" w:lastRow="0" w:firstColumn="0" w:lastColumn="0" w:oddVBand="0" w:evenVBand="0" w:oddHBand="0" w:evenHBand="0" w:firstRowFirstColumn="0" w:firstRowLastColumn="0" w:lastRowFirstColumn="0" w:lastRowLastColumn="0"/>
-            </w:pPr>
-            <w:bookmarkStart w:id="0" w:name="_GoBack"/>
             <w:r>
               <w:rPr>
                 <w:noProof/>
                 <w:lang w:val="en-US"/>
               </w:rPr>
               <w:drawing>
-                <wp:inline distT="0" distB="0" distL="0" distR="0" wp14:anchorId="0163C3A0" wp14:editId="6B54813A">
-                  <wp:extent cx="1895493" cy="1343025"/>
-                  <wp:effectExtent l="0" t="0" r="9525" b="0"/>
-                  <wp:docPr id="9" name="Imagen 9"/>
+                <wp:inline distT="0" distB="0" distL="0" distR="0" wp14:anchorId="4D7E6BA8" wp14:editId="6A7872F9">
+                  <wp:extent cx="2047875" cy="658673"/>
+                  <wp:effectExtent l="0" t="0" r="0" b="8255"/>
+                  <wp:docPr id="12" name="Imagen 12"/>
                   <wp:cNvGraphicFramePr>
                     <a:graphicFrameLocks xmlns:a="http://schemas.openxmlformats.org/drawingml/2006/main" noChangeAspect="1"/>
                   </wp:cNvGraphicFramePr>
@@ -1872,6 +1928,122 @@
                         <pic:spPr>
                           <a:xfrm>
                             <a:off x="0" y="0"/>
+                            <a:ext cx="2102289" cy="676175"/>
+                          </a:xfrm>
+                          <a:prstGeom prst="rect">
+                            <a:avLst/>
+                          </a:prstGeom>
+                        </pic:spPr>
+                      </pic:pic>
+                    </a:graphicData>
+                  </a:graphic>
+                </wp:inline>
+              </w:drawing>
+            </w:r>
+          </w:p>
+          <w:p>
+            <w:pPr>
+              <w:cnfStyle w:val="000000100000" w:firstRow="0" w:lastRow="0" w:firstColumn="0" w:lastColumn="0" w:oddVBand="0" w:evenVBand="0" w:oddHBand="1" w:evenHBand="0" w:firstRowFirstColumn="0" w:firstRowLastColumn="0" w:lastRowFirstColumn="0" w:lastRowLastColumn="0"/>
+            </w:pPr>
+          </w:p>
+        </w:tc>
+        <w:tc>
+          <w:tcPr>
+            <w:tcW w:w="0" w:type="auto"/>
+            <w:gridSpan w:val="2"/>
+          </w:tcPr>
+          <w:p>
+            <w:pPr>
+              <w:cnfStyle w:val="000000100000" w:firstRow="0" w:lastRow="0" w:firstColumn="0" w:lastColumn="0" w:oddVBand="0" w:evenVBand="0" w:oddHBand="1" w:evenHBand="0" w:firstRowFirstColumn="0" w:firstRowLastColumn="0" w:lastRowFirstColumn="0" w:lastRowLastColumn="0"/>
+            </w:pPr>
+          </w:p>
+        </w:tc>
+        <w:tc>
+          <w:tcPr>
+            <w:tcW w:w="0" w:type="auto"/>
+          </w:tcPr>
+          <w:p>
+            <w:pPr>
+              <w:cnfStyle w:val="000000100000" w:firstRow="0" w:lastRow="0" w:firstColumn="0" w:lastColumn="0" w:oddVBand="0" w:evenVBand="0" w:oddHBand="1" w:evenHBand="0" w:firstRowFirstColumn="0" w:firstRowLastColumn="0" w:lastRowFirstColumn="0" w:lastRowLastColumn="0"/>
+            </w:pPr>
+          </w:p>
+        </w:tc>
+      </w:tr>
+      <w:tr>
+        <w:trPr>
+          <w:trHeight w:val="361"/>
+        </w:trPr>
+        <w:tc>
+          <w:tcPr>
+            <w:cnfStyle w:val="001000000000" w:firstRow="0" w:lastRow="0" w:firstColumn="1" w:lastColumn="0" w:oddVBand="0" w:evenVBand="0" w:oddHBand="0" w:evenHBand="0" w:firstRowFirstColumn="0" w:firstRowLastColumn="0" w:lastRowFirstColumn="0" w:lastRowLastColumn="0"/>
+            <w:tcW w:w="0" w:type="auto"/>
+          </w:tcPr>
+          <w:p>
+            <w:r>
+              <w:lastRenderedPageBreak/>
+              <w:t>10</w:t>
+            </w:r>
+          </w:p>
+        </w:tc>
+        <w:tc>
+          <w:tcPr>
+            <w:tcW w:w="0" w:type="auto"/>
+          </w:tcPr>
+          <w:p>
+            <w:pPr>
+              <w:cnfStyle w:val="000000000000" w:firstRow="0" w:lastRow="0" w:firstColumn="0" w:lastColumn="0" w:oddVBand="0" w:evenVBand="0" w:oddHBand="0" w:evenHBand="0" w:firstRowFirstColumn="0" w:firstRowLastColumn="0" w:lastRowFirstColumn="0" w:lastRowLastColumn="0"/>
+            </w:pPr>
+            <w:r>
+              <w:t>No dejar guardar en la base de datos si algún campo está vacío.</w:t>
+            </w:r>
+          </w:p>
+          <w:p>
+            <w:pPr>
+              <w:cnfStyle w:val="000000000000" w:firstRow="0" w:lastRow="0" w:firstColumn="0" w:lastColumn="0" w:oddVBand="0" w:evenVBand="0" w:oddHBand="0" w:evenHBand="0" w:firstRowFirstColumn="0" w:firstRowLastColumn="0" w:lastRowFirstColumn="0" w:lastRowLastColumn="0"/>
+            </w:pPr>
+            <w:r>
+              <w:t>-&gt;Mandar mensaje de error en caso de que estén campos vacíos.</w:t>
+            </w:r>
+          </w:p>
+        </w:tc>
+        <w:tc>
+          <w:tcPr>
+            <w:tcW w:w="0" w:type="auto"/>
+            <w:gridSpan w:val="2"/>
+          </w:tcPr>
+          <w:p>
+            <w:pPr>
+              <w:cnfStyle w:val="000000000000" w:firstRow="0" w:lastRow="0" w:firstColumn="0" w:lastColumn="0" w:oddVBand="0" w:evenVBand="0" w:oddHBand="0" w:evenHBand="0" w:firstRowFirstColumn="0" w:firstRowLastColumn="0" w:lastRowFirstColumn="0" w:lastRowLastColumn="0"/>
+            </w:pPr>
+            <w:r>
+              <w:rPr>
+                <w:noProof/>
+                <w:lang w:val="en-US"/>
+              </w:rPr>
+              <w:drawing>
+                <wp:inline distT="0" distB="0" distL="0" distR="0" wp14:anchorId="0163C3A0" wp14:editId="6B54813A">
+                  <wp:extent cx="1895493" cy="1343025"/>
+                  <wp:effectExtent l="0" t="0" r="9525" b="0"/>
+                  <wp:docPr id="9" name="Imagen 9"/>
+                  <wp:cNvGraphicFramePr>
+                    <a:graphicFrameLocks xmlns:a="http://schemas.openxmlformats.org/drawingml/2006/main" noChangeAspect="1"/>
+                  </wp:cNvGraphicFramePr>
+                  <a:graphic xmlns:a="http://schemas.openxmlformats.org/drawingml/2006/main">
+                    <a:graphicData uri="http://schemas.openxmlformats.org/drawingml/2006/picture">
+                      <pic:pic xmlns:pic="http://schemas.openxmlformats.org/drawingml/2006/picture">
+                        <pic:nvPicPr>
+                          <pic:cNvPr id="1" name=""/>
+                          <pic:cNvPicPr/>
+                        </pic:nvPicPr>
+                        <pic:blipFill>
+                          <a:blip r:embed="rId17"/>
+                          <a:stretch>
+                            <a:fillRect/>
+                          </a:stretch>
+                        </pic:blipFill>
+                        <pic:spPr>
+                          <a:xfrm>
+                            <a:off x="0" y="0"/>
                             <a:ext cx="1910289" cy="1353509"/>
                           </a:xfrm>
                           <a:prstGeom prst="rect">
@@ -1884,7 +2056,6 @@
                 </wp:inline>
               </w:drawing>
             </w:r>
-            <w:bookmarkEnd w:id="0"/>
           </w:p>
         </w:tc>
         <w:tc>
@@ -1919,12 +2090,12 @@
     </w:p>
     <w:p/>
     <w:sectPr>
-      <w:headerReference w:type="even" r:id="rId17"/>
-      <w:headerReference w:type="default" r:id="rId18"/>
-      <w:footerReference w:type="even" r:id="rId19"/>
-      <w:footerReference w:type="default" r:id="rId20"/>
-      <w:headerReference w:type="first" r:id="rId21"/>
-      <w:footerReference w:type="first" r:id="rId22"/>
+      <w:headerReference w:type="even" r:id="rId18"/>
+      <w:headerReference w:type="default" r:id="rId19"/>
+      <w:footerReference w:type="even" r:id="rId20"/>
+      <w:footerReference w:type="default" r:id="rId21"/>
+      <w:headerReference w:type="first" r:id="rId22"/>
+      <w:footerReference w:type="first" r:id="rId23"/>
       <w:pgSz w:w="12240" w:h="15840"/>
       <w:pgMar w:top="1417" w:right="1701" w:bottom="1417" w:left="1701" w:header="708" w:footer="708" w:gutter="0"/>
       <w:cols w:space="708"/>
